--- a/GSEMO Analyses.docx
+++ b/GSEMO Analyses.docx
@@ -366,6 +366,128 @@
         </w:rPr>
         <w:t xml:space="preserve">Trade-offs </w:t>
       </w:r>
+    </w:p>
+    <w:p>
+      <w:pPr>
+        <w:jc w:val="left"/>
+        <w:rPr>
+          <w:rFonts w:ascii="Calibri" w:hAnsi="Calibri" w:cs="Calibri"/>
+          <w:b/>
+          <w:bCs/>
+        </w:rPr>
+      </w:pPr>
+      <w:r>
+        <w:rPr>
+          <w:rFonts w:ascii="Calibri" w:hAnsi="Calibri" w:cs="Calibri"/>
+          <w:b/>
+          <w:bCs/>
+        </w:rPr>
+        <w:t xml:space="preserve">Multi-Objective </w:t>
+      </w:r>
+      <w:r>
+        <w:rPr>
+          <w:rFonts w:ascii="Calibri" w:hAnsi="Calibri" w:cs="Calibri"/>
+          <w:b/>
+          <w:bCs/>
+        </w:rPr>
+        <w:t>Formulation</w:t>
+      </w:r>
+      <w:r>
+        <w:rPr>
+          <w:rFonts w:ascii="Calibri" w:hAnsi="Calibri" w:cs="Calibri"/>
+          <w:b/>
+          <w:bCs/>
+        </w:rPr>
+        <w:t xml:space="preserve"> </w:t>
+      </w:r>
+      <w:r>
+        <w:rPr>
+          <w:rFonts w:ascii="Calibri" w:hAnsi="Calibri" w:cs="Calibri"/>
+          <w:b/>
+          <w:bCs/>
+        </w:rPr>
+        <w:t xml:space="preserve">for </w:t>
+      </w:r>
+      <w:r>
+        <w:rPr>
+          <w:rFonts w:ascii="Calibri" w:hAnsi="Calibri" w:cs="Calibri"/>
+          <w:b/>
+          <w:bCs/>
+        </w:rPr>
+        <w:t>M</w:t>
+      </w:r>
+      <w:r>
+        <w:rPr>
+          <w:rFonts w:ascii="Calibri" w:hAnsi="Calibri" w:cs="Calibri"/>
+          <w:b/>
+          <w:bCs/>
+        </w:rPr>
+        <w:t xml:space="preserve">onotone </w:t>
+      </w:r>
+      <w:r>
+        <w:rPr>
+          <w:rFonts w:ascii="Calibri" w:hAnsi="Calibri" w:cs="Calibri"/>
+          <w:b/>
+          <w:bCs/>
+        </w:rPr>
+        <w:t>S</w:t>
+      </w:r>
+      <w:r>
+        <w:rPr>
+          <w:rFonts w:ascii="Calibri" w:hAnsi="Calibri" w:cs="Calibri"/>
+          <w:b/>
+          <w:bCs/>
+        </w:rPr>
+        <w:t>ub-</w:t>
+      </w:r>
+      <w:r>
+        <w:rPr>
+          <w:rFonts w:ascii="Calibri" w:hAnsi="Calibri" w:cs="Calibri"/>
+          <w:b/>
+          <w:bCs/>
+        </w:rPr>
+        <w:t>M</w:t>
+      </w:r>
+      <w:r>
+        <w:rPr>
+          <w:rFonts w:ascii="Calibri" w:hAnsi="Calibri" w:cs="Calibri"/>
+          <w:b/>
+          <w:bCs/>
+        </w:rPr>
+        <w:t xml:space="preserve">odular </w:t>
+      </w:r>
+      <w:r>
+        <w:rPr>
+          <w:rFonts w:ascii="Calibri" w:hAnsi="Calibri" w:cs="Calibri"/>
+          <w:b/>
+          <w:bCs/>
+        </w:rPr>
+        <w:t>P</w:t>
+      </w:r>
+      <w:r>
+        <w:rPr>
+          <w:rFonts w:ascii="Calibri" w:hAnsi="Calibri" w:cs="Calibri"/>
+          <w:b/>
+          <w:bCs/>
+        </w:rPr>
+        <w:t>roblems</w:t>
+      </w:r>
+    </w:p>
+    <w:p>
+      <w:pPr>
+        <w:jc w:val="left"/>
+        <w:rPr>
+          <w:rFonts w:ascii="Calibri" w:hAnsi="Calibri" w:cs="Calibri"/>
+        </w:rPr>
+      </w:pPr>
+    </w:p>
+    <w:p>
+      <w:pPr>
+        <w:jc w:val="left"/>
+        <w:rPr>
+          <w:rFonts w:ascii="Calibri" w:hAnsi="Calibri" w:cs="Calibri"/>
+        </w:rPr>
+      </w:pPr>
     </w:p>
     <w:p>
       <w:pPr>

--- a/GSEMO Analyses.docx
+++ b/GSEMO Analyses.docx
@@ -6,7 +6,7 @@
       <w:pPr>
         <w:jc w:val="left"/>
         <w:rPr>
-          <w:rFonts w:ascii="Calibri" w:hAnsi="Calibri" w:cs="Calibri"/>
+          <w:rFonts w:ascii="Times New Roman" w:hAnsi="Times New Roman" w:cs="Times New Roman"/>
           <w:i/>
           <w:iCs/>
           <w:sz w:val="28"/>
@@ -15,7 +15,7 @@
       </w:pPr>
       <w:r>
         <w:rPr>
-          <w:rFonts w:ascii="Calibri" w:hAnsi="Calibri" w:cs="Calibri"/>
+          <w:rFonts w:ascii="Times New Roman" w:hAnsi="Times New Roman" w:cs="Times New Roman"/>
           <w:b/>
           <w:bCs/>
           <w:sz w:val="28"/>
@@ -25,7 +25,7 @@
       </w:r>
       <w:r>
         <w:rPr>
-          <w:rFonts w:ascii="Calibri" w:hAnsi="Calibri" w:cs="Calibri"/>
+          <w:rFonts w:ascii="Times New Roman" w:hAnsi="Times New Roman" w:cs="Times New Roman"/>
           <w:b/>
           <w:bCs/>
           <w:sz w:val="28"/>
@@ -35,7 +35,7 @@
       </w:r>
       <w:r>
         <w:rPr>
-          <w:rFonts w:ascii="Calibri" w:hAnsi="Calibri" w:cs="Calibri"/>
+          <w:rFonts w:ascii="Times New Roman" w:hAnsi="Times New Roman" w:cs="Times New Roman"/>
           <w:i/>
           <w:iCs/>
           <w:sz w:val="28"/>
@@ -45,7 +45,7 @@
       </w:r>
       <w:r>
         <w:rPr>
-          <w:rFonts w:ascii="Calibri" w:hAnsi="Calibri" w:cs="Calibri"/>
+          <w:rFonts w:ascii="Times New Roman" w:hAnsi="Times New Roman" w:cs="Times New Roman"/>
           <w:i/>
           <w:iCs/>
           <w:sz w:val="28"/>
@@ -55,7 +55,7 @@
       </w:r>
       <w:r>
         <w:rPr>
-          <w:rFonts w:ascii="Calibri" w:hAnsi="Calibri" w:cs="Calibri"/>
+          <w:rFonts w:ascii="Times New Roman" w:hAnsi="Times New Roman" w:cs="Times New Roman"/>
           <w:i/>
           <w:iCs/>
           <w:sz w:val="28"/>
@@ -65,7 +65,7 @@
       </w:r>
       <w:r>
         <w:rPr>
-          <w:rFonts w:ascii="Calibri" w:hAnsi="Calibri" w:cs="Calibri"/>
+          <w:rFonts w:ascii="Times New Roman" w:hAnsi="Times New Roman" w:cs="Times New Roman"/>
           <w:i/>
           <w:iCs/>
           <w:sz w:val="28"/>
@@ -75,7 +75,7 @@
       </w:r>
       <w:r>
         <w:rPr>
-          <w:rFonts w:ascii="Calibri" w:hAnsi="Calibri" w:cs="Calibri"/>
+          <w:rFonts w:ascii="Times New Roman" w:hAnsi="Times New Roman" w:cs="Times New Roman"/>
           <w:i/>
           <w:iCs/>
           <w:sz w:val="28"/>
@@ -85,7 +85,7 @@
       </w:r>
       <w:r>
         <w:rPr>
-          <w:rFonts w:ascii="Calibri" w:hAnsi="Calibri" w:cs="Calibri"/>
+          <w:rFonts w:ascii="Times New Roman" w:hAnsi="Times New Roman" w:cs="Times New Roman"/>
           <w:i/>
           <w:iCs/>
           <w:sz w:val="28"/>
@@ -95,7 +95,7 @@
       </w:r>
       <w:r>
         <w:rPr>
-          <w:rFonts w:ascii="Calibri" w:hAnsi="Calibri" w:cs="Calibri"/>
+          <w:rFonts w:ascii="Times New Roman" w:hAnsi="Times New Roman" w:cs="Times New Roman"/>
           <w:i/>
           <w:iCs/>
           <w:sz w:val="28"/>
@@ -103,6 +103,5098 @@
         </w:rPr>
         <w:t>GA</w:t>
       </w:r>
+    </w:p>
+    <w:p>
+      <w:pPr>
+        <w:jc w:val="left"/>
+        <w:rPr>
+          <w:rFonts w:ascii="Times New Roman" w:hAnsi="Times New Roman" w:cs="Times New Roman"/>
+          <w:b/>
+          <w:bCs/>
+        </w:rPr>
+      </w:pPr>
+      <w:r>
+        <w:rPr>
+          <w:rFonts w:ascii="Times New Roman" w:hAnsi="Times New Roman" w:cs="Times New Roman"/>
+          <w:b/>
+          <w:bCs/>
+        </w:rPr>
+        <w:t xml:space="preserve">Multi-Objective </w:t>
+      </w:r>
+      <w:r>
+        <w:rPr>
+          <w:rFonts w:ascii="Times New Roman" w:hAnsi="Times New Roman" w:cs="Times New Roman"/>
+          <w:b/>
+          <w:bCs/>
+        </w:rPr>
+        <w:t>Formulation</w:t>
+      </w:r>
+      <w:r>
+        <w:rPr>
+          <w:rFonts w:ascii="Times New Roman" w:hAnsi="Times New Roman" w:cs="Times New Roman"/>
+          <w:b/>
+          <w:bCs/>
+        </w:rPr>
+        <w:t xml:space="preserve"> for Monotone Sub-</w:t>
+      </w:r>
+      <w:r>
+        <w:rPr>
+          <w:rFonts w:ascii="Times New Roman" w:hAnsi="Times New Roman" w:cs="Times New Roman"/>
+          <w:b/>
+          <w:bCs/>
+        </w:rPr>
+        <w:t>M</w:t>
+      </w:r>
+      <w:r>
+        <w:rPr>
+          <w:rFonts w:ascii="Times New Roman" w:hAnsi="Times New Roman" w:cs="Times New Roman"/>
+          <w:b/>
+          <w:bCs/>
+        </w:rPr>
+        <w:t>odular Problems</w:t>
+      </w:r>
+    </w:p>
+    <w:p>
+      <w:pPr>
+        <w:jc w:val="left"/>
+        <w:rPr>
+          <w:rFonts w:ascii="Times New Roman" w:hAnsi="Times New Roman" w:cs="Times New Roman"/>
+          <w:i/>
+          <w:iCs/>
+          <w:u w:val="single"/>
+        </w:rPr>
+      </w:pPr>
+      <w:r>
+        <w:rPr>
+          <w:rFonts w:ascii="Times New Roman" w:hAnsi="Times New Roman" w:cs="Times New Roman"/>
+          <w:i/>
+          <w:iCs/>
+          <w:u w:val="single"/>
+        </w:rPr>
+        <w:t>Basis:</w:t>
+      </w:r>
+    </w:p>
+    <w:p>
+      <w:pPr>
+        <w:jc w:val="left"/>
+        <w:rPr>
+          <w:rFonts w:ascii="Times New Roman" w:hAnsi="Times New Roman" w:cs="Times New Roman"/>
+        </w:rPr>
+      </w:pPr>
+      <w:r>
+        <w:rPr>
+          <w:rFonts w:ascii="Times New Roman" w:hAnsi="Times New Roman" w:cs="Times New Roman"/>
+        </w:rPr>
+        <w:t xml:space="preserve">Consider a </w:t>
+      </w:r>
+      <w:r>
+        <w:rPr>
+          <w:rFonts w:ascii="Times New Roman" w:hAnsi="Times New Roman" w:cs="Times New Roman"/>
+          <w:b/>
+          <w:bCs/>
+        </w:rPr>
+        <w:t>monotone submodular multi-objective function</w:t>
+      </w:r>
+      <w:r>
+        <w:rPr>
+          <w:rFonts w:ascii="Times New Roman" w:hAnsi="Times New Roman" w:cs="Times New Roman"/>
+          <w:b/>
+          <w:bCs/>
+        </w:rPr>
+        <w:t xml:space="preserve"> </w:t>
+      </w:r>
+      <w:r>
+        <w:rPr>
+          <w:rFonts w:ascii="Times New Roman" w:hAnsi="Times New Roman" w:cs="Times New Roman"/>
+        </w:rPr>
+        <w:t>or problem</w:t>
+      </w:r>
+      <w:r>
+        <w:rPr>
+          <w:rFonts w:ascii="Times New Roman" w:hAnsi="Times New Roman" w:cs="Times New Roman"/>
+        </w:rPr>
+        <w:t xml:space="preserve"> </w:t>
+      </w:r>
+    </w:p>
+    <w:p>
+      <w:pPr>
+        <w:rPr>
+          <w:rFonts w:ascii="Times New Roman" w:hAnsi="Times New Roman" w:cs="Times New Roman"/>
+        </w:rPr>
+      </w:pPr>
+      <m:oMath>
+        <m:r>
+          <w:rPr>
+            <w:rFonts w:ascii="Cambria Math" w:hAnsi="Cambria Math" w:cs="Times New Roman"/>
+          </w:rPr>
+          <m:t>f:</m:t>
+        </m:r>
+        <m:sSup>
+          <m:sSupPr>
+            <m:ctrlPr>
+              <w:rPr>
+                <w:rFonts w:ascii="Cambria Math" w:hAnsi="Cambria Math" w:cs="Times New Roman"/>
+                <w:i/>
+              </w:rPr>
+            </m:ctrlPr>
+          </m:sSupPr>
+          <m:e>
+            <m:r>
+              <w:rPr>
+                <w:rFonts w:ascii="Cambria Math" w:hAnsi="Cambria Math" w:cs="Times New Roman"/>
+              </w:rPr>
+              <m:t>X</m:t>
+            </m:r>
+          </m:e>
+          <m:sup>
+            <m:r>
+              <w:rPr>
+                <w:rFonts w:ascii="Cambria Math" w:hAnsi="Cambria Math" w:cs="Times New Roman"/>
+              </w:rPr>
+              <m:t>N</m:t>
+            </m:r>
+          </m:sup>
+        </m:sSup>
+        <m:r>
+          <m:rPr>
+            <m:scr m:val="double-struck"/>
+          </m:rPr>
+          <w:rPr>
+            <w:rFonts w:ascii="Cambria Math" w:hAnsi="Cambria Math" w:cs="Times New Roman"/>
+          </w:rPr>
+          <m:t>→ R</m:t>
+        </m:r>
+      </m:oMath>
+      <w:r>
+        <w:rPr>
+          <w:rFonts w:ascii="Times New Roman" w:hAnsi="Times New Roman" w:cs="Times New Roman"/>
+        </w:rPr>
+        <w:t xml:space="preserve"> where </w:t>
+      </w:r>
+      <m:oMath>
+        <m:r>
+          <w:rPr>
+            <w:rFonts w:ascii="Cambria Math" w:hAnsi="Cambria Math" w:cs="Times New Roman"/>
+          </w:rPr>
+          <m:t>N∈{0, 1, …, n}</m:t>
+        </m:r>
+      </m:oMath>
+    </w:p>
+    <w:p>
+      <w:pPr>
+        <w:jc w:val="left"/>
+        <w:rPr>
+          <w:rFonts w:ascii="Times New Roman" w:hAnsi="Times New Roman" w:cs="Times New Roman"/>
+        </w:rPr>
+      </w:pPr>
+      <w:r>
+        <w:rPr>
+          <w:rFonts w:ascii="Times New Roman" w:hAnsi="Times New Roman" w:cs="Times New Roman"/>
+        </w:rPr>
+        <w:t>As a monotonic function, for sets A and B</w:t>
+      </w:r>
+      <w:r>
+        <w:rPr>
+          <w:rFonts w:ascii="Times New Roman" w:hAnsi="Times New Roman" w:cs="Times New Roman"/>
+        </w:rPr>
+        <w:t xml:space="preserve"> of size n</w:t>
+      </w:r>
+      <w:r>
+        <w:rPr>
+          <w:rFonts w:ascii="Times New Roman" w:hAnsi="Times New Roman" w:cs="Times New Roman"/>
+        </w:rPr>
+        <w:t xml:space="preserve">, </w:t>
+      </w:r>
+    </w:p>
+    <w:p>
+      <w:pPr>
+        <w:rPr>
+          <w:rFonts w:ascii="Times New Roman" w:hAnsi="Times New Roman" w:cs="Times New Roman"/>
+        </w:rPr>
+      </w:pPr>
+      <m:oMath>
+        <m:r>
+          <w:rPr>
+            <w:rFonts w:ascii="Cambria Math" w:hAnsi="Cambria Math" w:cs="Times New Roman"/>
+          </w:rPr>
+          <m:t>A⊆B</m:t>
+        </m:r>
+        <m:r>
+          <w:rPr>
+            <w:rFonts w:ascii="Cambria Math" w:eastAsiaTheme="minorEastAsia" w:hAnsi="Cambria Math" w:cs="Times New Roman"/>
+          </w:rPr>
+          <m:t>⇒f</m:t>
+        </m:r>
+        <m:d>
+          <m:dPr>
+            <m:ctrlPr>
+              <w:rPr>
+                <w:rFonts w:ascii="Cambria Math" w:eastAsiaTheme="minorEastAsia" w:hAnsi="Cambria Math" w:cs="Times New Roman"/>
+                <w:i/>
+              </w:rPr>
+            </m:ctrlPr>
+          </m:dPr>
+          <m:e>
+            <m:r>
+              <w:rPr>
+                <w:rFonts w:ascii="Cambria Math" w:eastAsiaTheme="minorEastAsia" w:hAnsi="Cambria Math" w:cs="Times New Roman"/>
+              </w:rPr>
+              <m:t>A</m:t>
+            </m:r>
+          </m:e>
+        </m:d>
+        <m:r>
+          <w:rPr>
+            <w:rFonts w:ascii="Cambria Math" w:eastAsiaTheme="minorEastAsia" w:hAnsi="Cambria Math" w:cs="Times New Roman"/>
+          </w:rPr>
+          <m:t>≤f(B)</m:t>
+        </m:r>
+      </m:oMath>
+      <w:r>
+        <w:rPr>
+          <w:rFonts w:ascii="Times New Roman" w:eastAsiaTheme="minorEastAsia" w:hAnsi="Times New Roman" w:cs="Times New Roman"/>
+        </w:rPr>
+        <w:t>.</w:t>
+      </w:r>
+    </w:p>
+    <w:p>
+      <w:pPr>
+        <w:jc w:val="left"/>
+        <w:rPr>
+          <w:rFonts w:ascii="Times New Roman" w:hAnsi="Times New Roman" w:cs="Times New Roman"/>
+        </w:rPr>
+      </w:pPr>
+      <w:r>
+        <w:rPr>
+          <w:rFonts w:ascii="Times New Roman" w:hAnsi="Times New Roman" w:cs="Times New Roman"/>
+        </w:rPr>
+        <w:t>Also, as a submodular function,</w:t>
+      </w:r>
+      <w:r>
+        <w:rPr>
+          <w:rFonts w:ascii="Times New Roman" w:hAnsi="Times New Roman" w:cs="Times New Roman"/>
+        </w:rPr>
+        <w:t xml:space="preserve"> for</w:t>
+      </w:r>
+      <w:r>
+        <w:rPr>
+          <w:rFonts w:ascii="Times New Roman" w:hAnsi="Times New Roman" w:cs="Times New Roman"/>
+        </w:rPr>
+        <w:t xml:space="preserve"> </w:t>
+      </w:r>
+    </w:p>
+    <w:p>
+      <w:pPr>
+        <w:rPr>
+          <w:rFonts w:ascii="Times New Roman" w:hAnsi="Times New Roman" w:cs="Times New Roman"/>
+        </w:rPr>
+      </w:pPr>
+      <m:oMath>
+        <m:r>
+          <w:rPr>
+            <w:rFonts w:ascii="Cambria Math" w:hAnsi="Cambria Math" w:cs="Times New Roman"/>
+          </w:rPr>
+          <m:t xml:space="preserve">A⊆B⊆X and x∈X\B </m:t>
+        </m:r>
+        <m:r>
+          <w:rPr>
+            <w:rFonts w:ascii="Cambria Math" w:eastAsiaTheme="minorEastAsia" w:hAnsi="Cambria Math" w:cs="Times New Roman"/>
+          </w:rPr>
+          <m:t>⇒ f</m:t>
+        </m:r>
+        <m:d>
+          <m:dPr>
+            <m:ctrlPr>
+              <w:rPr>
+                <w:rFonts w:ascii="Cambria Math" w:eastAsiaTheme="minorEastAsia" w:hAnsi="Cambria Math" w:cs="Times New Roman"/>
+                <w:i/>
+              </w:rPr>
+            </m:ctrlPr>
+          </m:dPr>
+          <m:e>
+            <m:r>
+              <w:rPr>
+                <w:rFonts w:ascii="Cambria Math" w:eastAsiaTheme="minorEastAsia" w:hAnsi="Cambria Math" w:cs="Times New Roman"/>
+              </w:rPr>
+              <m:t>B⋃</m:t>
+            </m:r>
+            <m:d>
+              <m:dPr>
+                <m:begChr m:val="{"/>
+                <m:endChr m:val="}"/>
+                <m:ctrlPr>
+                  <w:rPr>
+                    <w:rFonts w:ascii="Cambria Math" w:eastAsiaTheme="minorEastAsia" w:hAnsi="Cambria Math" w:cs="Times New Roman"/>
+                    <w:i/>
+                  </w:rPr>
+                </m:ctrlPr>
+              </m:dPr>
+              <m:e>
+                <m:r>
+                  <w:rPr>
+                    <w:rFonts w:ascii="Cambria Math" w:eastAsiaTheme="minorEastAsia" w:hAnsi="Cambria Math" w:cs="Times New Roman"/>
+                  </w:rPr>
+                  <m:t>x</m:t>
+                </m:r>
+              </m:e>
+            </m:d>
+          </m:e>
+        </m:d>
+        <m:r>
+          <w:rPr>
+            <w:rFonts w:ascii="Cambria Math" w:eastAsiaTheme="minorEastAsia" w:hAnsi="Cambria Math" w:cs="Times New Roman"/>
+          </w:rPr>
+          <m:t>- f(B)≤f</m:t>
+        </m:r>
+        <m:d>
+          <m:dPr>
+            <m:ctrlPr>
+              <w:rPr>
+                <w:rFonts w:ascii="Cambria Math" w:eastAsiaTheme="minorEastAsia" w:hAnsi="Cambria Math" w:cs="Times New Roman"/>
+                <w:i/>
+              </w:rPr>
+            </m:ctrlPr>
+          </m:dPr>
+          <m:e>
+            <m:r>
+              <w:rPr>
+                <w:rFonts w:ascii="Cambria Math" w:eastAsiaTheme="minorEastAsia" w:hAnsi="Cambria Math" w:cs="Times New Roman"/>
+              </w:rPr>
+              <m:t>A⋃</m:t>
+            </m:r>
+            <m:d>
+              <m:dPr>
+                <m:begChr m:val="{"/>
+                <m:endChr m:val="}"/>
+                <m:ctrlPr>
+                  <w:rPr>
+                    <w:rFonts w:ascii="Cambria Math" w:eastAsiaTheme="minorEastAsia" w:hAnsi="Cambria Math" w:cs="Times New Roman"/>
+                    <w:i/>
+                  </w:rPr>
+                </m:ctrlPr>
+              </m:dPr>
+              <m:e>
+                <m:r>
+                  <w:rPr>
+                    <w:rFonts w:ascii="Cambria Math" w:eastAsiaTheme="minorEastAsia" w:hAnsi="Cambria Math" w:cs="Times New Roman"/>
+                  </w:rPr>
+                  <m:t>x</m:t>
+                </m:r>
+              </m:e>
+            </m:d>
+          </m:e>
+        </m:d>
+        <m:r>
+          <w:rPr>
+            <w:rFonts w:ascii="Cambria Math" w:eastAsiaTheme="minorEastAsia" w:hAnsi="Cambria Math" w:cs="Times New Roman"/>
+          </w:rPr>
+          <m:t>- f(A)</m:t>
+        </m:r>
+      </m:oMath>
+      <w:r>
+        <w:rPr>
+          <w:rFonts w:ascii="Times New Roman" w:eastAsiaTheme="minorEastAsia" w:hAnsi="Times New Roman" w:cs="Times New Roman"/>
+        </w:rPr>
+        <w:t>.</w:t>
+      </w:r>
+    </w:p>
+    <w:p>
+      <w:pPr>
+        <w:jc w:val="left"/>
+        <w:rPr>
+          <w:rFonts w:ascii="Times New Roman" w:hAnsi="Times New Roman" w:cs="Times New Roman"/>
+          <w:i/>
+          <w:iCs/>
+          <w:u w:val="single"/>
+        </w:rPr>
+      </w:pPr>
+      <w:r>
+        <w:rPr>
+          <w:rFonts w:ascii="Times New Roman" w:hAnsi="Times New Roman" w:cs="Times New Roman"/>
+          <w:i/>
+          <w:iCs/>
+          <w:u w:val="single"/>
+        </w:rPr>
+        <w:t xml:space="preserve">Cost and Fitness: </w:t>
+      </w:r>
+    </w:p>
+    <w:p>
+      <w:pPr>
+        <w:jc w:val="left"/>
+        <w:rPr>
+          <w:rFonts w:ascii="Times New Roman" w:hAnsi="Times New Roman" w:cs="Times New Roman"/>
+        </w:rPr>
+      </w:pPr>
+      <w:r>
+        <w:rPr>
+          <w:rFonts w:ascii="Times New Roman" w:hAnsi="Times New Roman" w:cs="Times New Roman"/>
+        </w:rPr>
+        <w:t>Given a set of elements X of size n</w:t>
+      </w:r>
+      <w:r>
+        <w:rPr>
+          <w:rFonts w:ascii="Times New Roman" w:hAnsi="Times New Roman" w:cs="Times New Roman"/>
+        </w:rPr>
+        <w:t>,</w:t>
+      </w:r>
+      <w:r>
+        <w:rPr>
+          <w:rFonts w:ascii="Times New Roman" w:hAnsi="Times New Roman" w:cs="Times New Roman"/>
+        </w:rPr>
+        <w:t xml:space="preserve"> </w:t>
+      </w:r>
+      <w:r>
+        <w:rPr>
+          <w:rFonts w:ascii="Times New Roman" w:hAnsi="Times New Roman" w:cs="Times New Roman"/>
+        </w:rPr>
+        <w:t xml:space="preserve">each element has a </w:t>
+      </w:r>
+      <w:r>
+        <w:rPr>
+          <w:rFonts w:ascii="Times New Roman" w:hAnsi="Times New Roman" w:cs="Times New Roman"/>
+          <w:b/>
+          <w:bCs/>
+        </w:rPr>
+        <w:t>cost</w:t>
+      </w:r>
+      <w:r>
+        <w:rPr>
+          <w:rFonts w:ascii="Times New Roman" w:hAnsi="Times New Roman" w:cs="Times New Roman"/>
+        </w:rPr>
+        <w:t xml:space="preserve"> defined by the number of chosen elements or nodes</w:t>
+      </w:r>
+      <w:r>
+        <w:rPr>
+          <w:rFonts w:ascii="Times New Roman" w:hAnsi="Times New Roman" w:cs="Times New Roman"/>
+        </w:rPr>
+        <w:t xml:space="preserve">: </w:t>
+      </w:r>
+    </w:p>
+    <w:p>
+      <w:pPr>
+        <w:jc w:val="left"/>
+        <w:rPr>
+          <w:rFonts w:ascii="Times New Roman" w:hAnsi="Times New Roman" w:cs="Times New Roman"/>
+        </w:rPr>
+      </w:pPr>
+      <m:oMathPara>
+        <m:oMath>
+          <m:r>
+            <w:rPr>
+              <w:rFonts w:ascii="Cambria Math" w:hAnsi="Cambria Math" w:cs="Times New Roman"/>
+            </w:rPr>
+            <m:t>c</m:t>
+          </m:r>
+          <m:d>
+            <m:dPr>
+              <m:ctrlPr>
+                <w:rPr>
+                  <w:rFonts w:ascii="Cambria Math" w:hAnsi="Cambria Math" w:cs="Times New Roman"/>
+                  <w:i/>
+                </w:rPr>
+              </m:ctrlPr>
+            </m:dPr>
+            <m:e>
+              <m:r>
+                <w:rPr>
+                  <w:rFonts w:ascii="Cambria Math" w:hAnsi="Cambria Math" w:cs="Times New Roman"/>
+                </w:rPr>
+                <m:t>X</m:t>
+              </m:r>
+            </m:e>
+          </m:d>
+          <m:r>
+            <w:rPr>
+              <w:rFonts w:ascii="Cambria Math" w:hAnsi="Cambria Math" w:cs="Times New Roman"/>
+            </w:rPr>
+            <m:t>=</m:t>
+          </m:r>
+          <m:sSub>
+            <m:sSubPr>
+              <m:ctrlPr>
+                <w:rPr>
+                  <w:rFonts w:ascii="Cambria Math" w:hAnsi="Cambria Math" w:cs="Times New Roman"/>
+                  <w:i/>
+                </w:rPr>
+              </m:ctrlPr>
+            </m:sSubPr>
+            <m:e>
+              <m:d>
+                <m:dPr>
+                  <m:begChr m:val="|"/>
+                  <m:endChr m:val="|"/>
+                  <m:ctrlPr>
+                    <w:rPr>
+                      <w:rFonts w:ascii="Cambria Math" w:hAnsi="Cambria Math" w:cs="Times New Roman"/>
+                      <w:i/>
+                    </w:rPr>
+                  </m:ctrlPr>
+                </m:dPr>
+                <m:e>
+                  <m:r>
+                    <w:rPr>
+                      <w:rFonts w:ascii="Cambria Math" w:hAnsi="Cambria Math" w:cs="Times New Roman"/>
+                    </w:rPr>
+                    <m:t>x</m:t>
+                  </m:r>
+                </m:e>
+              </m:d>
+            </m:e>
+            <m:sub>
+              <m:r>
+                <w:rPr>
+                  <w:rFonts w:ascii="Cambria Math" w:hAnsi="Cambria Math" w:cs="Times New Roman"/>
+                </w:rPr>
+                <m:t>1</m:t>
+              </m:r>
+            </m:sub>
+          </m:sSub>
+          <m:r>
+            <w:rPr>
+              <w:rFonts w:ascii="Cambria Math" w:hAnsi="Cambria Math" w:cs="Times New Roman"/>
+            </w:rPr>
+            <m:t>=</m:t>
+          </m:r>
+          <m:nary>
+            <m:naryPr>
+              <m:chr m:val="∑"/>
+              <m:limLoc m:val="undOvr"/>
+              <m:supHide m:val="1"/>
+              <m:ctrlPr>
+                <w:rPr>
+                  <w:rFonts w:ascii="Cambria Math" w:hAnsi="Cambria Math" w:cs="Times New Roman"/>
+                  <w:i/>
+                </w:rPr>
+              </m:ctrlPr>
+            </m:naryPr>
+            <m:sub>
+              <m:r>
+                <w:rPr>
+                  <w:rFonts w:ascii="Cambria Math" w:hAnsi="Cambria Math" w:cs="Times New Roman"/>
+                </w:rPr>
+                <m:t>i</m:t>
+              </m:r>
+            </m:sub>
+            <m:sup/>
+            <m:e>
+              <m:sSub>
+                <m:sSubPr>
+                  <m:ctrlPr>
+                    <w:rPr>
+                      <w:rFonts w:ascii="Cambria Math" w:hAnsi="Cambria Math" w:cs="Times New Roman"/>
+                      <w:i/>
+                    </w:rPr>
+                  </m:ctrlPr>
+                </m:sSubPr>
+                <m:e>
+                  <m:r>
+                    <w:rPr>
+                      <w:rFonts w:ascii="Cambria Math" w:hAnsi="Cambria Math" w:cs="Times New Roman"/>
+                    </w:rPr>
+                    <m:t>x</m:t>
+                  </m:r>
+                </m:e>
+                <m:sub>
+                  <m:r>
+                    <w:rPr>
+                      <w:rFonts w:ascii="Cambria Math" w:hAnsi="Cambria Math" w:cs="Times New Roman"/>
+                    </w:rPr>
+                    <m:t>i</m:t>
+                  </m:r>
+                </m:sub>
+              </m:sSub>
+            </m:e>
+          </m:nary>
+        </m:oMath>
+      </m:oMathPara>
+    </w:p>
+    <w:p>
+      <w:pPr>
+        <w:rPr>
+          <w:rFonts w:ascii="Times New Roman" w:hAnsi="Times New Roman" w:cs="Times New Roman"/>
+        </w:rPr>
+      </w:pPr>
+      <w:r>
+        <w:rPr>
+          <w:rFonts w:ascii="Times New Roman" w:hAnsi="Times New Roman" w:cs="Times New Roman"/>
+        </w:rPr>
+        <w:t xml:space="preserve">where </w:t>
+      </w:r>
+      <m:oMath>
+        <m:sSub>
+          <m:sSubPr>
+            <m:ctrlPr>
+              <w:rPr>
+                <w:rFonts w:ascii="Cambria Math" w:hAnsi="Cambria Math" w:cs="Times New Roman"/>
+                <w:i/>
+              </w:rPr>
+            </m:ctrlPr>
+          </m:sSubPr>
+          <m:e>
+            <m:r>
+              <w:rPr>
+                <w:rFonts w:ascii="Cambria Math" w:hAnsi="Cambria Math" w:cs="Times New Roman"/>
+              </w:rPr>
+              <m:t>x</m:t>
+            </m:r>
+          </m:e>
+          <m:sub>
+            <m:r>
+              <w:rPr>
+                <w:rFonts w:ascii="Cambria Math" w:hAnsi="Cambria Math" w:cs="Times New Roman"/>
+              </w:rPr>
+              <m:t>i</m:t>
+            </m:r>
+          </m:sub>
+        </m:sSub>
+        <m:r>
+          <w:rPr>
+            <w:rFonts w:ascii="Cambria Math" w:eastAsiaTheme="minorEastAsia" w:hAnsi="Cambria Math" w:cs="Times New Roman"/>
+          </w:rPr>
+          <m:t>=1</m:t>
+        </m:r>
+      </m:oMath>
+      <w:r>
+        <w:rPr>
+          <w:rFonts w:ascii="Times New Roman" w:eastAsiaTheme="minorEastAsia" w:hAnsi="Times New Roman" w:cs="Times New Roman"/>
+        </w:rPr>
+        <w:t xml:space="preserve"> if chosen, and </w:t>
+      </w:r>
+      <m:oMath>
+        <m:sSub>
+          <m:sSubPr>
+            <m:ctrlPr>
+              <w:rPr>
+                <w:rFonts w:ascii="Cambria Math" w:hAnsi="Cambria Math" w:cs="Times New Roman"/>
+                <w:i/>
+              </w:rPr>
+            </m:ctrlPr>
+          </m:sSubPr>
+          <m:e>
+            <m:r>
+              <w:rPr>
+                <w:rFonts w:ascii="Cambria Math" w:hAnsi="Cambria Math" w:cs="Times New Roman"/>
+              </w:rPr>
+              <m:t>x</m:t>
+            </m:r>
+          </m:e>
+          <m:sub>
+            <m:r>
+              <w:rPr>
+                <w:rFonts w:ascii="Cambria Math" w:hAnsi="Cambria Math" w:cs="Times New Roman"/>
+              </w:rPr>
+              <m:t>i</m:t>
+            </m:r>
+          </m:sub>
+        </m:sSub>
+        <m:r>
+          <w:rPr>
+            <w:rFonts w:ascii="Cambria Math" w:eastAsiaTheme="minorEastAsia" w:hAnsi="Cambria Math" w:cs="Times New Roman"/>
+          </w:rPr>
+          <m:t>=0</m:t>
+        </m:r>
+      </m:oMath>
+      <w:r>
+        <w:rPr>
+          <w:rFonts w:ascii="Times New Roman" w:eastAsiaTheme="minorEastAsia" w:hAnsi="Times New Roman" w:cs="Times New Roman"/>
+        </w:rPr>
+        <w:t xml:space="preserve"> otherwise.</w:t>
+      </w:r>
+    </w:p>
+    <w:p>
+      <w:pPr>
+        <w:jc w:val="left"/>
+        <w:rPr>
+          <w:rFonts w:ascii="Times New Roman" w:eastAsiaTheme="minorEastAsia" w:hAnsi="Times New Roman" w:cs="Times New Roman"/>
+        </w:rPr>
+      </w:pPr>
+      <w:r>
+        <w:rPr>
+          <w:rFonts w:ascii="Times New Roman" w:hAnsi="Times New Roman" w:cs="Times New Roman"/>
+        </w:rPr>
+        <w:t xml:space="preserve">For a </w:t>
+      </w:r>
+      <w:r>
+        <w:rPr>
+          <w:rFonts w:ascii="Times New Roman" w:hAnsi="Times New Roman" w:cs="Times New Roman"/>
+          <w:b/>
+          <w:bCs/>
+        </w:rPr>
+        <w:t>fitness</w:t>
+      </w:r>
+      <w:r>
+        <w:rPr>
+          <w:rFonts w:ascii="Times New Roman" w:hAnsi="Times New Roman" w:cs="Times New Roman"/>
+        </w:rPr>
+        <w:t xml:space="preserve"> function </w:t>
+      </w:r>
+      <m:oMath>
+        <m:r>
+          <w:rPr>
+            <w:rFonts w:ascii="Cambria Math" w:hAnsi="Cambria Math" w:cs="Times New Roman"/>
+          </w:rPr>
+          <m:t>z(x)</m:t>
+        </m:r>
+      </m:oMath>
+      <w:r>
+        <w:rPr>
+          <w:rFonts w:ascii="Times New Roman" w:eastAsiaTheme="minorEastAsia" w:hAnsi="Times New Roman" w:cs="Times New Roman"/>
+        </w:rPr>
+        <w:t xml:space="preserve">, </w:t>
+      </w:r>
+      <w:r>
+        <w:rPr>
+          <w:rFonts w:ascii="Times New Roman" w:eastAsiaTheme="minorEastAsia" w:hAnsi="Times New Roman" w:cs="Times New Roman"/>
+        </w:rPr>
+        <w:t>s</w:t>
+      </w:r>
+      <w:r>
+        <w:rPr>
+          <w:rFonts w:ascii="Times New Roman" w:eastAsiaTheme="minorEastAsia" w:hAnsi="Times New Roman" w:cs="Times New Roman"/>
+        </w:rPr>
+        <w:t xml:space="preserve">et X is a feasible solution </w:t>
+      </w:r>
+      <w:r>
+        <w:rPr>
+          <w:rFonts w:ascii="Times New Roman" w:eastAsiaTheme="minorEastAsia" w:hAnsi="Times New Roman" w:cs="Times New Roman"/>
+        </w:rPr>
+        <w:t xml:space="preserve">if and only if </w:t>
+      </w:r>
+      <w:r>
+        <w:rPr>
+          <w:rFonts w:ascii="Times New Roman" w:eastAsiaTheme="minorEastAsia" w:hAnsi="Times New Roman" w:cs="Times New Roman"/>
+        </w:rPr>
+        <w:t xml:space="preserve"> </w:t>
+      </w:r>
+      <m:oMath>
+        <m:r>
+          <w:rPr>
+            <w:rFonts w:ascii="Cambria Math" w:eastAsiaTheme="minorEastAsia" w:hAnsi="Cambria Math" w:cs="Times New Roman"/>
+          </w:rPr>
+          <m:t>z</m:t>
+        </m:r>
+        <m:d>
+          <m:dPr>
+            <m:ctrlPr>
+              <w:rPr>
+                <w:rFonts w:ascii="Cambria Math" w:eastAsiaTheme="minorEastAsia" w:hAnsi="Cambria Math" w:cs="Times New Roman"/>
+                <w:i/>
+              </w:rPr>
+            </m:ctrlPr>
+          </m:dPr>
+          <m:e>
+            <m:r>
+              <w:rPr>
+                <w:rFonts w:ascii="Cambria Math" w:eastAsiaTheme="minorEastAsia" w:hAnsi="Cambria Math" w:cs="Times New Roman"/>
+              </w:rPr>
+              <m:t>X</m:t>
+            </m:r>
+          </m:e>
+        </m:d>
+        <m:r>
+          <w:rPr>
+            <w:rFonts w:ascii="Cambria Math" w:eastAsiaTheme="minorEastAsia" w:hAnsi="Cambria Math" w:cs="Times New Roman"/>
+          </w:rPr>
+          <m:t>&gt;0</m:t>
+        </m:r>
+      </m:oMath>
+      <w:r>
+        <w:rPr>
+          <w:rFonts w:ascii="Times New Roman" w:eastAsiaTheme="minorEastAsia" w:hAnsi="Times New Roman" w:cs="Times New Roman"/>
+        </w:rPr>
+        <w:t xml:space="preserve">. </w:t>
+      </w:r>
+    </w:p>
+    <w:p>
+      <w:pPr>
+        <w:jc w:val="left"/>
+        <w:rPr>
+          <w:rFonts w:ascii="Times New Roman" w:hAnsi="Times New Roman" w:cs="Times New Roman"/>
+        </w:rPr>
+      </w:pPr>
+      <w:r>
+        <w:rPr>
+          <w:rFonts w:ascii="Times New Roman" w:hAnsi="Times New Roman" w:cs="Times New Roman"/>
+        </w:rPr>
+        <w:t>The</w:t>
+      </w:r>
+      <w:r>
+        <w:rPr>
+          <w:rFonts w:ascii="Times New Roman" w:hAnsi="Times New Roman" w:cs="Times New Roman"/>
+        </w:rPr>
+        <w:t xml:space="preserve"> </w:t>
+      </w:r>
+      <w:r>
+        <w:rPr>
+          <w:rFonts w:ascii="Times New Roman" w:hAnsi="Times New Roman" w:cs="Times New Roman"/>
+          <w:b/>
+          <w:bCs/>
+        </w:rPr>
+        <w:t>goal</w:t>
+      </w:r>
+      <w:r>
+        <w:rPr>
+          <w:rFonts w:ascii="Times New Roman" w:hAnsi="Times New Roman" w:cs="Times New Roman"/>
+        </w:rPr>
+        <w:t xml:space="preserve"> is to m</w:t>
+      </w:r>
+      <w:r>
+        <w:rPr>
+          <w:rFonts w:ascii="Times New Roman" w:hAnsi="Times New Roman" w:cs="Times New Roman"/>
+        </w:rPr>
+        <w:t xml:space="preserve">aximise the fitness </w:t>
+      </w:r>
+      <m:oMath>
+        <m:r>
+          <w:rPr>
+            <w:rFonts w:ascii="Cambria Math" w:hAnsi="Cambria Math" w:cs="Times New Roman"/>
+          </w:rPr>
+          <m:t>z(X)</m:t>
+        </m:r>
+      </m:oMath>
+      <w:r>
+        <w:rPr>
+          <w:rFonts w:ascii="Times New Roman" w:hAnsi="Times New Roman" w:cs="Times New Roman"/>
+        </w:rPr>
+        <w:t xml:space="preserve"> and minimise </w:t>
+      </w:r>
+      <w:r>
+        <w:rPr>
+          <w:rFonts w:ascii="Times New Roman" w:hAnsi="Times New Roman" w:cs="Times New Roman"/>
+        </w:rPr>
+        <w:t xml:space="preserve">the </w:t>
+      </w:r>
+      <w:r>
+        <w:rPr>
+          <w:rFonts w:ascii="Times New Roman" w:hAnsi="Times New Roman" w:cs="Times New Roman"/>
+        </w:rPr>
+        <w:t>cost</w:t>
+      </w:r>
+      <w:r>
+        <w:rPr>
+          <w:rFonts w:ascii="Times New Roman" w:hAnsi="Times New Roman" w:cs="Times New Roman"/>
+        </w:rPr>
+        <w:t xml:space="preserve"> </w:t>
+      </w:r>
+      <m:oMath>
+        <m:r>
+          <w:rPr>
+            <w:rFonts w:ascii="Cambria Math" w:hAnsi="Cambria Math" w:cs="Times New Roman"/>
+          </w:rPr>
+          <m:t>c(X)</m:t>
+        </m:r>
+      </m:oMath>
+      <w:r>
+        <w:rPr>
+          <w:rFonts w:ascii="Times New Roman" w:hAnsi="Times New Roman" w:cs="Times New Roman"/>
+        </w:rPr>
+        <w:t xml:space="preserve">for some </w:t>
+      </w:r>
+      <w:r>
+        <w:rPr>
+          <w:rFonts w:ascii="Times New Roman" w:hAnsi="Times New Roman" w:cs="Times New Roman"/>
+        </w:rPr>
+        <w:t>feasible solution</w:t>
+      </w:r>
+      <w:r>
+        <w:rPr>
+          <w:rFonts w:ascii="Times New Roman" w:hAnsi="Times New Roman" w:cs="Times New Roman"/>
+        </w:rPr>
+        <w:t xml:space="preserve"> set</w:t>
+      </w:r>
+      <w:r>
+        <w:rPr>
+          <w:rFonts w:ascii="Times New Roman" w:hAnsi="Times New Roman" w:cs="Times New Roman"/>
+        </w:rPr>
+        <w:t xml:space="preserve"> X</w:t>
+      </w:r>
+      <w:r>
+        <w:rPr>
+          <w:rFonts w:ascii="Times New Roman" w:hAnsi="Times New Roman" w:cs="Times New Roman"/>
+        </w:rPr>
+        <w:t xml:space="preserve">. </w:t>
+      </w:r>
+    </w:p>
+    <w:p>
+      <w:pPr>
+        <w:jc w:val="both"/>
+        <w:rPr>
+          <w:rFonts w:ascii="Times New Roman" w:hAnsi="Times New Roman" w:cs="Times New Roman"/>
+        </w:rPr>
+      </w:pPr>
+      <w:r>
+        <w:rPr>
+          <w:rFonts w:ascii="Times New Roman" w:hAnsi="Times New Roman" w:cs="Times New Roman"/>
+        </w:rPr>
+        <w:t xml:space="preserve">Ultimately, we seek to maximise the bi-objective function </w:t>
+      </w:r>
+      <m:oMath>
+        <m:r>
+          <w:rPr>
+            <w:rFonts w:ascii="Cambria Math" w:hAnsi="Cambria Math" w:cs="Times New Roman"/>
+          </w:rPr>
+          <m:t>F</m:t>
+        </m:r>
+        <m:d>
+          <m:dPr>
+            <m:ctrlPr>
+              <w:rPr>
+                <w:rFonts w:ascii="Cambria Math" w:hAnsi="Cambria Math" w:cs="Times New Roman"/>
+                <w:i/>
+              </w:rPr>
+            </m:ctrlPr>
+          </m:dPr>
+          <m:e>
+            <m:r>
+              <w:rPr>
+                <w:rFonts w:ascii="Cambria Math" w:hAnsi="Cambria Math" w:cs="Times New Roman"/>
+              </w:rPr>
+              <m:t>X</m:t>
+            </m:r>
+          </m:e>
+        </m:d>
+        <m:r>
+          <w:rPr>
+            <w:rFonts w:ascii="Cambria Math" w:hAnsi="Cambria Math" w:cs="Times New Roman"/>
+          </w:rPr>
+          <m:t>=(z</m:t>
+        </m:r>
+        <m:d>
+          <m:dPr>
+            <m:ctrlPr>
+              <w:rPr>
+                <w:rFonts w:ascii="Cambria Math" w:hAnsi="Cambria Math" w:cs="Times New Roman"/>
+                <w:i/>
+              </w:rPr>
+            </m:ctrlPr>
+          </m:dPr>
+          <m:e>
+            <m:r>
+              <w:rPr>
+                <w:rFonts w:ascii="Cambria Math" w:hAnsi="Cambria Math" w:cs="Times New Roman"/>
+              </w:rPr>
+              <m:t>X</m:t>
+            </m:r>
+          </m:e>
+        </m:d>
+        <m:r>
+          <w:rPr>
+            <w:rFonts w:ascii="Cambria Math" w:hAnsi="Cambria Math" w:cs="Times New Roman"/>
+          </w:rPr>
+          <m:t>, -c</m:t>
+        </m:r>
+        <m:d>
+          <m:dPr>
+            <m:ctrlPr>
+              <w:rPr>
+                <w:rFonts w:ascii="Cambria Math" w:hAnsi="Cambria Math" w:cs="Times New Roman"/>
+                <w:i/>
+              </w:rPr>
+            </m:ctrlPr>
+          </m:dPr>
+          <m:e>
+            <m:r>
+              <w:rPr>
+                <w:rFonts w:ascii="Cambria Math" w:hAnsi="Cambria Math" w:cs="Times New Roman"/>
+              </w:rPr>
+              <m:t>X</m:t>
+            </m:r>
+          </m:e>
+        </m:d>
+        <m:r>
+          <w:rPr>
+            <w:rFonts w:ascii="Cambria Math" w:hAnsi="Cambria Math" w:cs="Times New Roman"/>
+          </w:rPr>
+          <m:t>)</m:t>
+        </m:r>
+      </m:oMath>
+      <w:r>
+        <w:rPr>
+          <w:rFonts w:ascii="Times New Roman" w:eastAsiaTheme="minorEastAsia" w:hAnsi="Times New Roman" w:cs="Times New Roman"/>
+        </w:rPr>
+        <w:t>.</w:t>
+      </w:r>
+    </w:p>
+    <w:p>
+      <w:pPr>
+        <w:jc w:val="left"/>
+        <w:rPr>
+          <w:rFonts w:ascii="Times New Roman" w:hAnsi="Times New Roman" w:cs="Times New Roman"/>
+          <w:i/>
+          <w:iCs/>
+          <w:u w:val="single"/>
+        </w:rPr>
+      </w:pPr>
+      <w:r>
+        <w:rPr>
+          <w:rFonts w:ascii="Times New Roman" w:hAnsi="Times New Roman" w:cs="Times New Roman"/>
+          <w:i/>
+          <w:iCs/>
+          <w:u w:val="single"/>
+        </w:rPr>
+        <w:t xml:space="preserve">Dominance: </w:t>
+      </w:r>
+    </w:p>
+    <w:p>
+      <w:pPr>
+        <w:jc w:val="left"/>
+        <w:rPr>
+          <w:rFonts w:ascii="Times New Roman" w:hAnsi="Times New Roman" w:cs="Times New Roman"/>
+        </w:rPr>
+      </w:pPr>
+      <w:r>
+        <w:rPr>
+          <w:rFonts w:ascii="Times New Roman" w:hAnsi="Times New Roman" w:cs="Times New Roman"/>
+        </w:rPr>
+        <w:t xml:space="preserve">Comparison of </w:t>
+      </w:r>
+      <w:r>
+        <w:rPr>
+          <w:rFonts w:ascii="Times New Roman" w:hAnsi="Times New Roman" w:cs="Times New Roman"/>
+        </w:rPr>
+        <w:t xml:space="preserve">feasible </w:t>
+      </w:r>
+      <w:r>
+        <w:rPr>
+          <w:rFonts w:ascii="Times New Roman" w:hAnsi="Times New Roman" w:cs="Times New Roman"/>
+        </w:rPr>
+        <w:t>solutions</w:t>
+      </w:r>
+      <w:r>
+        <w:rPr>
+          <w:rFonts w:ascii="Times New Roman" w:hAnsi="Times New Roman" w:cs="Times New Roman"/>
+        </w:rPr>
+        <w:t>, A, B,</w:t>
+      </w:r>
+      <w:r>
+        <w:rPr>
+          <w:rFonts w:ascii="Times New Roman" w:hAnsi="Times New Roman" w:cs="Times New Roman"/>
+        </w:rPr>
+        <w:t xml:space="preserve"> </w:t>
+      </w:r>
+      <w:r>
+        <w:rPr>
+          <w:rFonts w:ascii="Times New Roman" w:hAnsi="Times New Roman" w:cs="Times New Roman"/>
+        </w:rPr>
+        <w:t>is</w:t>
+      </w:r>
+      <w:r>
+        <w:rPr>
+          <w:rFonts w:ascii="Times New Roman" w:hAnsi="Times New Roman" w:cs="Times New Roman"/>
+        </w:rPr>
+        <w:t xml:space="preserve"> </w:t>
+      </w:r>
+      <w:r>
+        <w:rPr>
+          <w:rFonts w:ascii="Times New Roman" w:hAnsi="Times New Roman" w:cs="Times New Roman"/>
+        </w:rPr>
+        <w:t xml:space="preserve">subject to the following definitions of </w:t>
+      </w:r>
+      <w:r>
+        <w:rPr>
+          <w:rFonts w:ascii="Times New Roman" w:hAnsi="Times New Roman" w:cs="Times New Roman"/>
+          <w:b/>
+          <w:bCs/>
+        </w:rPr>
+        <w:t>dominance</w:t>
+      </w:r>
+      <w:r>
+        <w:rPr>
+          <w:rFonts w:ascii="Times New Roman" w:hAnsi="Times New Roman" w:cs="Times New Roman"/>
+        </w:rPr>
+        <w:t xml:space="preserve"> for the maximisation problem</w:t>
+      </w:r>
+      <w:r>
+        <w:rPr>
+          <w:rFonts w:ascii="Times New Roman" w:hAnsi="Times New Roman" w:cs="Times New Roman"/>
+        </w:rPr>
+        <w:t xml:space="preserve">: </w:t>
+      </w:r>
+    </w:p>
+    <w:p>
+      <w:pPr>
+        <w:jc w:val="left"/>
+        <w:rPr>
+          <w:rFonts w:ascii="Times New Roman" w:hAnsi="Times New Roman" w:cs="Times New Roman"/>
+        </w:rPr>
+      </w:pPr>
+      <w:r>
+        <w:rPr>
+          <w:rFonts w:ascii="Times New Roman" w:hAnsi="Times New Roman" w:cs="Times New Roman"/>
+        </w:rPr>
+        <w:t xml:space="preserve">A </w:t>
+      </w:r>
+      <w:r>
+        <w:rPr>
+          <w:rFonts w:ascii="Times New Roman" w:hAnsi="Times New Roman" w:cs="Times New Roman"/>
+        </w:rPr>
+        <w:t>strictly dominates</w:t>
+      </w:r>
+      <w:r>
+        <w:rPr>
+          <w:rFonts w:ascii="Times New Roman" w:hAnsi="Times New Roman" w:cs="Times New Roman"/>
+        </w:rPr>
+        <w:t xml:space="preserve"> by </w:t>
+      </w:r>
+      <w:r>
+        <w:rPr>
+          <w:rFonts w:ascii="Times New Roman" w:hAnsi="Times New Roman" w:cs="Times New Roman"/>
+        </w:rPr>
+        <w:t xml:space="preserve">B </w:t>
+      </w:r>
+      <w:r>
+        <w:rPr>
+          <w:rFonts w:ascii="Times New Roman" w:hAnsi="Times New Roman" w:cs="Times New Roman"/>
+        </w:rPr>
+        <w:t>where:</w:t>
+      </w:r>
+      <w:r>
+        <w:rPr>
+          <w:rFonts w:ascii="Times New Roman" w:hAnsi="Times New Roman" w:cs="Times New Roman"/>
+        </w:rPr>
+        <w:t xml:space="preserve"> </w:t>
+      </w:r>
+      <m:oMath>
+        <m:r>
+          <w:rPr>
+            <w:rFonts w:ascii="Cambria Math" w:hAnsi="Cambria Math" w:cs="Times New Roman"/>
+          </w:rPr>
+          <m:t>F</m:t>
+        </m:r>
+        <m:d>
+          <m:dPr>
+            <m:ctrlPr>
+              <w:rPr>
+                <w:rFonts w:ascii="Cambria Math" w:hAnsi="Cambria Math" w:cs="Times New Roman"/>
+                <w:i/>
+              </w:rPr>
+            </m:ctrlPr>
+          </m:dPr>
+          <m:e>
+            <m:r>
+              <w:rPr>
+                <w:rFonts w:ascii="Cambria Math" w:hAnsi="Cambria Math" w:cs="Times New Roman"/>
+              </w:rPr>
+              <m:t>A</m:t>
+            </m:r>
+          </m:e>
+        </m:d>
+        <m:r>
+          <w:rPr>
+            <w:rFonts w:ascii="Cambria Math" w:hAnsi="Cambria Math" w:cs="Times New Roman"/>
+          </w:rPr>
+          <m:t>&gt;F</m:t>
+        </m:r>
+        <m:d>
+          <m:dPr>
+            <m:ctrlPr>
+              <w:rPr>
+                <w:rFonts w:ascii="Cambria Math" w:hAnsi="Cambria Math" w:cs="Times New Roman"/>
+                <w:i/>
+              </w:rPr>
+            </m:ctrlPr>
+          </m:dPr>
+          <m:e>
+            <m:r>
+              <w:rPr>
+                <w:rFonts w:ascii="Cambria Math" w:hAnsi="Cambria Math" w:cs="Times New Roman"/>
+              </w:rPr>
+              <m:t>B</m:t>
+            </m:r>
+          </m:e>
+        </m:d>
+        <m:r>
+          <w:rPr>
+            <w:rFonts w:ascii="Cambria Math" w:hAnsi="Cambria Math" w:cs="Times New Roman"/>
+          </w:rPr>
+          <m:t>⟺z</m:t>
+        </m:r>
+        <m:d>
+          <m:dPr>
+            <m:ctrlPr>
+              <w:rPr>
+                <w:rFonts w:ascii="Cambria Math" w:hAnsi="Cambria Math" w:cs="Times New Roman"/>
+                <w:i/>
+              </w:rPr>
+            </m:ctrlPr>
+          </m:dPr>
+          <m:e>
+            <m:r>
+              <w:rPr>
+                <w:rFonts w:ascii="Cambria Math" w:hAnsi="Cambria Math" w:cs="Times New Roman"/>
+              </w:rPr>
+              <m:t>X</m:t>
+            </m:r>
+          </m:e>
+        </m:d>
+        <m:r>
+          <w:rPr>
+            <w:rFonts w:ascii="Cambria Math" w:hAnsi="Cambria Math" w:cs="Times New Roman"/>
+          </w:rPr>
+          <m:t>&gt;z</m:t>
+        </m:r>
+        <m:d>
+          <m:dPr>
+            <m:ctrlPr>
+              <w:rPr>
+                <w:rFonts w:ascii="Cambria Math" w:hAnsi="Cambria Math" w:cs="Times New Roman"/>
+                <w:i/>
+              </w:rPr>
+            </m:ctrlPr>
+          </m:dPr>
+          <m:e>
+            <m:r>
+              <w:rPr>
+                <w:rFonts w:ascii="Cambria Math" w:hAnsi="Cambria Math" w:cs="Times New Roman"/>
+              </w:rPr>
+              <m:t>Y</m:t>
+            </m:r>
+          </m:e>
+        </m:d>
+        <m:r>
+          <w:rPr>
+            <w:rFonts w:ascii="Cambria Math" w:hAnsi="Cambria Math" w:cs="Times New Roman"/>
+          </w:rPr>
+          <m:t xml:space="preserve"> </m:t>
+        </m:r>
+        <m:nary>
+          <m:naryPr>
+            <m:chr m:val="⋀"/>
+            <m:subHide m:val="1"/>
+            <m:supHide m:val="1"/>
+            <m:ctrlPr>
+              <w:rPr>
+                <w:rFonts w:ascii="Cambria Math" w:hAnsi="Cambria Math" w:cs="Times New Roman"/>
+                <w:i/>
+              </w:rPr>
+            </m:ctrlPr>
+          </m:naryPr>
+          <m:sub/>
+          <m:sup/>
+          <m:e>
+            <m:r>
+              <w:rPr>
+                <w:rFonts w:ascii="Cambria Math" w:hAnsi="Cambria Math" w:cs="Times New Roman"/>
+              </w:rPr>
+              <m:t xml:space="preserve"> c</m:t>
+            </m:r>
+            <m:d>
+              <m:dPr>
+                <m:ctrlPr>
+                  <w:rPr>
+                    <w:rFonts w:ascii="Cambria Math" w:hAnsi="Cambria Math" w:cs="Times New Roman"/>
+                    <w:i/>
+                  </w:rPr>
+                </m:ctrlPr>
+              </m:dPr>
+              <m:e>
+                <m:r>
+                  <w:rPr>
+                    <w:rFonts w:ascii="Cambria Math" w:hAnsi="Cambria Math" w:cs="Times New Roman"/>
+                  </w:rPr>
+                  <m:t>X</m:t>
+                </m:r>
+              </m:e>
+            </m:d>
+            <m:r>
+              <w:rPr>
+                <w:rFonts w:ascii="Cambria Math" w:hAnsi="Cambria Math" w:cs="Times New Roman"/>
+              </w:rPr>
+              <m:t>&lt;c(Y)</m:t>
+            </m:r>
+          </m:e>
+        </m:nary>
+        <m:r>
+          <w:rPr>
+            <w:rFonts w:ascii="Cambria Math" w:hAnsi="Cambria Math" w:cs="Times New Roman"/>
+          </w:rPr>
+          <m:t xml:space="preserve"> </m:t>
+        </m:r>
+      </m:oMath>
+      <w:r>
+        <w:rPr>
+          <w:rFonts w:ascii="Times New Roman" w:hAnsi="Times New Roman" w:cs="Times New Roman"/>
+        </w:rPr>
+        <w:t xml:space="preserve"> </w:t>
+      </w:r>
+    </w:p>
+    <w:p>
+      <w:pPr>
+        <w:ind w:firstLine="720"/>
+        <w:jc w:val="left"/>
+        <w:rPr>
+          <w:rFonts w:ascii="Times New Roman" w:hAnsi="Times New Roman" w:cs="Times New Roman"/>
+        </w:rPr>
+      </w:pPr>
+      <w:r>
+        <w:rPr>
+          <w:rFonts w:ascii="Times New Roman" w:hAnsi="Times New Roman" w:cs="Times New Roman"/>
+        </w:rPr>
+        <w:t xml:space="preserve">This may also be said </w:t>
+      </w:r>
+      <w:r>
+        <w:rPr>
+          <w:rFonts w:ascii="Times New Roman" w:hAnsi="Times New Roman" w:cs="Times New Roman"/>
+        </w:rPr>
+        <w:t xml:space="preserve">for </w:t>
+      </w:r>
+      <m:oMath>
+        <m:r>
+          <w:rPr>
+            <w:rFonts w:ascii="Cambria Math" w:hAnsi="Cambria Math" w:cs="Times New Roman"/>
+          </w:rPr>
+          <m:t>F</m:t>
+        </m:r>
+        <m:d>
+          <m:dPr>
+            <m:ctrlPr>
+              <w:rPr>
+                <w:rFonts w:ascii="Cambria Math" w:hAnsi="Cambria Math" w:cs="Times New Roman"/>
+                <w:i/>
+              </w:rPr>
+            </m:ctrlPr>
+          </m:dPr>
+          <m:e>
+            <m:r>
+              <w:rPr>
+                <w:rFonts w:ascii="Cambria Math" w:hAnsi="Cambria Math" w:cs="Times New Roman"/>
+              </w:rPr>
+              <m:t>A</m:t>
+            </m:r>
+          </m:e>
+        </m:d>
+        <m:r>
+          <w:rPr>
+            <w:rFonts w:ascii="Cambria Math" w:hAnsi="Cambria Math" w:cs="Times New Roman"/>
+          </w:rPr>
+          <m:t>&gt;F</m:t>
+        </m:r>
+        <m:d>
+          <m:dPr>
+            <m:ctrlPr>
+              <w:rPr>
+                <w:rFonts w:ascii="Cambria Math" w:hAnsi="Cambria Math" w:cs="Times New Roman"/>
+                <w:i/>
+              </w:rPr>
+            </m:ctrlPr>
+          </m:dPr>
+          <m:e>
+            <m:r>
+              <w:rPr>
+                <w:rFonts w:ascii="Cambria Math" w:hAnsi="Cambria Math" w:cs="Times New Roman"/>
+              </w:rPr>
+              <m:t>B</m:t>
+            </m:r>
+          </m:e>
+        </m:d>
+        <m:r>
+          <w:rPr>
+            <w:rFonts w:ascii="Cambria Math" w:hAnsi="Cambria Math" w:cs="Times New Roman"/>
+          </w:rPr>
+          <m:t>⟺z</m:t>
+        </m:r>
+        <m:d>
+          <m:dPr>
+            <m:ctrlPr>
+              <w:rPr>
+                <w:rFonts w:ascii="Cambria Math" w:hAnsi="Cambria Math" w:cs="Times New Roman"/>
+                <w:i/>
+              </w:rPr>
+            </m:ctrlPr>
+          </m:dPr>
+          <m:e>
+            <m:r>
+              <w:rPr>
+                <w:rFonts w:ascii="Cambria Math" w:hAnsi="Cambria Math" w:cs="Times New Roman"/>
+              </w:rPr>
+              <m:t>X</m:t>
+            </m:r>
+          </m:e>
+        </m:d>
+        <m:r>
+          <w:rPr>
+            <w:rFonts w:ascii="Cambria Math" w:hAnsi="Cambria Math" w:cs="Times New Roman"/>
+          </w:rPr>
+          <m:t>&gt;z</m:t>
+        </m:r>
+        <m:d>
+          <m:dPr>
+            <m:ctrlPr>
+              <w:rPr>
+                <w:rFonts w:ascii="Cambria Math" w:hAnsi="Cambria Math" w:cs="Times New Roman"/>
+                <w:i/>
+              </w:rPr>
+            </m:ctrlPr>
+          </m:dPr>
+          <m:e>
+            <m:r>
+              <w:rPr>
+                <w:rFonts w:ascii="Cambria Math" w:hAnsi="Cambria Math" w:cs="Times New Roman"/>
+              </w:rPr>
+              <m:t>Y</m:t>
+            </m:r>
+          </m:e>
+        </m:d>
+        <m:r>
+          <w:rPr>
+            <w:rFonts w:ascii="Cambria Math" w:hAnsi="Cambria Math" w:cs="Times New Roman"/>
+          </w:rPr>
+          <m:t xml:space="preserve"> </m:t>
+        </m:r>
+        <m:nary>
+          <m:naryPr>
+            <m:chr m:val="⋀"/>
+            <m:subHide m:val="1"/>
+            <m:supHide m:val="1"/>
+            <m:ctrlPr>
+              <w:rPr>
+                <w:rFonts w:ascii="Cambria Math" w:hAnsi="Cambria Math" w:cs="Times New Roman"/>
+                <w:i/>
+              </w:rPr>
+            </m:ctrlPr>
+          </m:naryPr>
+          <m:sub/>
+          <m:sup/>
+          <m:e>
+            <m:r>
+              <w:rPr>
+                <w:rFonts w:ascii="Cambria Math" w:hAnsi="Cambria Math" w:cs="Times New Roman"/>
+              </w:rPr>
+              <m:t xml:space="preserve"> c</m:t>
+            </m:r>
+            <m:d>
+              <m:dPr>
+                <m:ctrlPr>
+                  <w:rPr>
+                    <w:rFonts w:ascii="Cambria Math" w:hAnsi="Cambria Math" w:cs="Times New Roman"/>
+                    <w:i/>
+                  </w:rPr>
+                </m:ctrlPr>
+              </m:dPr>
+              <m:e>
+                <m:r>
+                  <w:rPr>
+                    <w:rFonts w:ascii="Cambria Math" w:hAnsi="Cambria Math" w:cs="Times New Roman"/>
+                  </w:rPr>
+                  <m:t>X</m:t>
+                </m:r>
+              </m:e>
+            </m:d>
+            <m:r>
+              <w:rPr>
+                <w:rFonts w:ascii="Cambria Math" w:hAnsi="Cambria Math" w:cs="Times New Roman"/>
+              </w:rPr>
+              <m:t>≤c(Y)</m:t>
+            </m:r>
+          </m:e>
+        </m:nary>
+      </m:oMath>
+    </w:p>
+    <w:p>
+      <w:pPr>
+        <w:jc w:val="left"/>
+        <w:rPr>
+          <w:rFonts w:ascii="Times New Roman" w:hAnsi="Times New Roman" w:cs="Times New Roman"/>
+        </w:rPr>
+      </w:pPr>
+      <w:r>
+        <w:rPr>
+          <w:rFonts w:ascii="Times New Roman" w:hAnsi="Times New Roman" w:cs="Times New Roman"/>
+        </w:rPr>
+        <w:t xml:space="preserve">A </w:t>
+      </w:r>
+      <w:r>
+        <w:rPr>
+          <w:rFonts w:ascii="Times New Roman" w:hAnsi="Times New Roman" w:cs="Times New Roman"/>
+        </w:rPr>
+        <w:t xml:space="preserve">weakly dominates </w:t>
+      </w:r>
+      <w:r>
+        <w:rPr>
+          <w:rFonts w:ascii="Times New Roman" w:hAnsi="Times New Roman" w:cs="Times New Roman"/>
+        </w:rPr>
+        <w:t xml:space="preserve">by B </w:t>
+      </w:r>
+      <w:r>
+        <w:rPr>
+          <w:rFonts w:ascii="Times New Roman" w:hAnsi="Times New Roman" w:cs="Times New Roman"/>
+        </w:rPr>
+        <w:t xml:space="preserve">where: </w:t>
+      </w:r>
+      <m:oMath>
+        <m:r>
+          <w:rPr>
+            <w:rFonts w:ascii="Cambria Math" w:hAnsi="Cambria Math" w:cs="Times New Roman"/>
+          </w:rPr>
+          <m:t>F</m:t>
+        </m:r>
+        <m:d>
+          <m:dPr>
+            <m:ctrlPr>
+              <w:rPr>
+                <w:rFonts w:ascii="Cambria Math" w:hAnsi="Cambria Math" w:cs="Times New Roman"/>
+                <w:i/>
+              </w:rPr>
+            </m:ctrlPr>
+          </m:dPr>
+          <m:e>
+            <m:r>
+              <w:rPr>
+                <w:rFonts w:ascii="Cambria Math" w:hAnsi="Cambria Math" w:cs="Times New Roman"/>
+              </w:rPr>
+              <m:t>A</m:t>
+            </m:r>
+          </m:e>
+        </m:d>
+        <m:r>
+          <w:rPr>
+            <w:rFonts w:ascii="Cambria Math" w:hAnsi="Cambria Math" w:cs="Times New Roman"/>
+          </w:rPr>
+          <m:t>≤F</m:t>
+        </m:r>
+        <m:d>
+          <m:dPr>
+            <m:ctrlPr>
+              <w:rPr>
+                <w:rFonts w:ascii="Cambria Math" w:hAnsi="Cambria Math" w:cs="Times New Roman"/>
+                <w:i/>
+              </w:rPr>
+            </m:ctrlPr>
+          </m:dPr>
+          <m:e>
+            <m:r>
+              <w:rPr>
+                <w:rFonts w:ascii="Cambria Math" w:hAnsi="Cambria Math" w:cs="Times New Roman"/>
+              </w:rPr>
+              <m:t>B</m:t>
+            </m:r>
+          </m:e>
+        </m:d>
+        <m:r>
+          <w:rPr>
+            <w:rFonts w:ascii="Cambria Math" w:hAnsi="Cambria Math" w:cs="Times New Roman"/>
+          </w:rPr>
+          <m:t>⟺z</m:t>
+        </m:r>
+        <m:d>
+          <m:dPr>
+            <m:ctrlPr>
+              <w:rPr>
+                <w:rFonts w:ascii="Cambria Math" w:hAnsi="Cambria Math" w:cs="Times New Roman"/>
+                <w:i/>
+              </w:rPr>
+            </m:ctrlPr>
+          </m:dPr>
+          <m:e>
+            <m:r>
+              <w:rPr>
+                <w:rFonts w:ascii="Cambria Math" w:hAnsi="Cambria Math" w:cs="Times New Roman"/>
+              </w:rPr>
+              <m:t>X</m:t>
+            </m:r>
+          </m:e>
+        </m:d>
+        <m:r>
+          <w:rPr>
+            <w:rFonts w:ascii="Cambria Math" w:hAnsi="Cambria Math" w:cs="Times New Roman"/>
+          </w:rPr>
+          <m:t>≤z</m:t>
+        </m:r>
+        <m:d>
+          <m:dPr>
+            <m:ctrlPr>
+              <w:rPr>
+                <w:rFonts w:ascii="Cambria Math" w:hAnsi="Cambria Math" w:cs="Times New Roman"/>
+                <w:i/>
+              </w:rPr>
+            </m:ctrlPr>
+          </m:dPr>
+          <m:e>
+            <m:r>
+              <w:rPr>
+                <w:rFonts w:ascii="Cambria Math" w:hAnsi="Cambria Math" w:cs="Times New Roman"/>
+              </w:rPr>
+              <m:t>Y</m:t>
+            </m:r>
+          </m:e>
+        </m:d>
+        <m:r>
+          <w:rPr>
+            <w:rFonts w:ascii="Cambria Math" w:hAnsi="Cambria Math" w:cs="Times New Roman"/>
+          </w:rPr>
+          <m:t xml:space="preserve"> </m:t>
+        </m:r>
+        <m:nary>
+          <m:naryPr>
+            <m:chr m:val="⋀"/>
+            <m:subHide m:val="1"/>
+            <m:supHide m:val="1"/>
+            <m:ctrlPr>
+              <w:rPr>
+                <w:rFonts w:ascii="Cambria Math" w:hAnsi="Cambria Math" w:cs="Times New Roman"/>
+                <w:i/>
+              </w:rPr>
+            </m:ctrlPr>
+          </m:naryPr>
+          <m:sub/>
+          <m:sup/>
+          <m:e>
+            <m:r>
+              <w:rPr>
+                <w:rFonts w:ascii="Cambria Math" w:hAnsi="Cambria Math" w:cs="Times New Roman"/>
+              </w:rPr>
+              <m:t xml:space="preserve"> c</m:t>
+            </m:r>
+            <m:d>
+              <m:dPr>
+                <m:ctrlPr>
+                  <w:rPr>
+                    <w:rFonts w:ascii="Cambria Math" w:hAnsi="Cambria Math" w:cs="Times New Roman"/>
+                    <w:i/>
+                  </w:rPr>
+                </m:ctrlPr>
+              </m:dPr>
+              <m:e>
+                <m:r>
+                  <w:rPr>
+                    <w:rFonts w:ascii="Cambria Math" w:hAnsi="Cambria Math" w:cs="Times New Roman"/>
+                  </w:rPr>
+                  <m:t>X</m:t>
+                </m:r>
+              </m:e>
+            </m:d>
+            <m:r>
+              <w:rPr>
+                <w:rFonts w:ascii="Cambria Math" w:hAnsi="Cambria Math" w:cs="Times New Roman"/>
+              </w:rPr>
+              <m:t>≥c(Y)</m:t>
+            </m:r>
+          </m:e>
+        </m:nary>
+      </m:oMath>
+      <w:r>
+        <w:rPr>
+          <w:rFonts w:ascii="Times New Roman" w:eastAsiaTheme="minorEastAsia" w:hAnsi="Times New Roman" w:cs="Times New Roman"/>
+        </w:rPr>
+        <w:t xml:space="preserve">. </w:t>
+      </w:r>
+    </w:p>
+    <w:p>
+      <w:pPr>
+        <w:jc w:val="left"/>
+        <w:rPr>
+          <w:rFonts w:ascii="Times New Roman" w:hAnsi="Times New Roman" w:cs="Times New Roman"/>
+        </w:rPr>
+      </w:pPr>
+      <w:r>
+        <w:rPr>
+          <w:rFonts w:ascii="Times New Roman" w:hAnsi="Times New Roman" w:cs="Times New Roman"/>
+        </w:rPr>
+        <w:t xml:space="preserve">In search for </w:t>
+      </w:r>
+      <w:r>
+        <w:rPr>
+          <w:rFonts w:ascii="Times New Roman" w:hAnsi="Times New Roman" w:cs="Times New Roman"/>
+        </w:rPr>
+        <w:t>an optimum</w:t>
+      </w:r>
+      <w:r>
+        <w:rPr>
+          <w:rFonts w:ascii="Times New Roman" w:hAnsi="Times New Roman" w:cs="Times New Roman"/>
+        </w:rPr>
+        <w:t xml:space="preserve">, </w:t>
+      </w:r>
+      <w:r>
+        <w:rPr>
+          <w:rFonts w:ascii="Times New Roman" w:hAnsi="Times New Roman" w:cs="Times New Roman"/>
+        </w:rPr>
+        <w:t>we find a set of non-dominated feasible solutions</w:t>
+      </w:r>
+      <w:r>
+        <w:rPr>
+          <w:rFonts w:ascii="Times New Roman" w:hAnsi="Times New Roman" w:cs="Times New Roman"/>
+        </w:rPr>
+        <w:t xml:space="preserve">: </w:t>
+      </w:r>
+      <w:r>
+        <w:rPr>
+          <w:rFonts w:ascii="Times New Roman" w:hAnsi="Times New Roman" w:cs="Times New Roman"/>
+        </w:rPr>
+        <w:t xml:space="preserve">the Pareto front or set. </w:t>
+      </w:r>
+    </w:p>
+    <w:p>
+      <w:pPr>
+        <w:jc w:val="left"/>
+        <w:rPr>
+          <w:rFonts w:ascii="Times New Roman" w:hAnsi="Times New Roman" w:cs="Times New Roman"/>
+        </w:rPr>
+      </w:pPr>
+    </w:p>
+    <w:p>
+      <w:pPr>
+        <w:jc w:val="left"/>
+        <w:rPr>
+          <w:rFonts w:ascii="Times New Roman" w:hAnsi="Times New Roman" w:cs="Times New Roman"/>
+        </w:rPr>
+      </w:pPr>
+    </w:p>
+    <w:p>
+      <w:pPr>
+        <w:jc w:val="left"/>
+        <w:rPr>
+          <w:rFonts w:ascii="Times New Roman" w:hAnsi="Times New Roman" w:cs="Times New Roman"/>
+        </w:rPr>
+      </w:pPr>
+    </w:p>
+    <w:p>
+      <w:pPr>
+        <w:jc w:val="left"/>
+        <w:rPr>
+          <w:rFonts w:ascii="Times New Roman" w:hAnsi="Times New Roman" w:cs="Times New Roman"/>
+        </w:rPr>
+      </w:pPr>
+    </w:p>
+    <w:p>
+      <w:pPr>
+        <w:jc w:val="left"/>
+        <w:rPr>
+          <w:rFonts w:ascii="Times New Roman" w:hAnsi="Times New Roman" w:cs="Times New Roman"/>
+          <w:b/>
+          <w:bCs/>
+        </w:rPr>
+      </w:pPr>
+      <w:r>
+        <w:rPr>
+          <w:rFonts w:ascii="Times New Roman" w:hAnsi="Times New Roman" w:cs="Times New Roman"/>
+          <w:b/>
+          <w:bCs/>
+        </w:rPr>
+        <w:lastRenderedPageBreak/>
+        <w:t>Max</w:t>
+      </w:r>
+      <w:r>
+        <w:rPr>
+          <w:rFonts w:ascii="Times New Roman" w:hAnsi="Times New Roman" w:cs="Times New Roman"/>
+          <w:b/>
+          <w:bCs/>
+        </w:rPr>
+        <w:t xml:space="preserve"> </w:t>
+      </w:r>
+      <w:r>
+        <w:rPr>
+          <w:rFonts w:ascii="Times New Roman" w:hAnsi="Times New Roman" w:cs="Times New Roman"/>
+          <w:b/>
+          <w:bCs/>
+        </w:rPr>
+        <w:t>Coverage</w:t>
+      </w:r>
+      <w:r>
+        <w:rPr>
+          <w:rFonts w:ascii="Times New Roman" w:hAnsi="Times New Roman" w:cs="Times New Roman"/>
+          <w:b/>
+          <w:bCs/>
+        </w:rPr>
+        <w:t xml:space="preserve"> Problem Instances</w:t>
+      </w:r>
+      <w:r>
+        <w:rPr>
+          <w:rFonts w:ascii="Times New Roman" w:hAnsi="Times New Roman" w:cs="Times New Roman"/>
+          <w:b/>
+          <w:bCs/>
+        </w:rPr>
+        <w:t xml:space="preserve"> and Trade-Offs</w:t>
+      </w:r>
+      <w:r>
+        <w:rPr>
+          <w:rFonts w:ascii="Times New Roman" w:hAnsi="Times New Roman" w:cs="Times New Roman"/>
+          <w:b/>
+          <w:bCs/>
+        </w:rPr>
+        <w:t xml:space="preserve">: </w:t>
+      </w:r>
+    </w:p>
+    <w:p>
+      <w:pPr>
+        <w:jc w:val="left"/>
+        <w:rPr>
+          <w:rFonts w:ascii="Times New Roman" w:hAnsi="Times New Roman" w:cs="Times New Roman"/>
+          <w:i/>
+          <w:iCs/>
+        </w:rPr>
+      </w:pPr>
+      <w:r>
+        <w:rPr>
+          <w:rFonts w:ascii="Times New Roman" w:hAnsi="Times New Roman" w:cs="Times New Roman"/>
+          <w:i/>
+          <w:iCs/>
+        </w:rPr>
+        <w:t>F2100, F2101, F2102, F2103</w:t>
+      </w:r>
+    </w:p>
+    <w:p>
+      <w:pPr>
+        <w:jc w:val="left"/>
+        <w:rPr>
+          <w:rFonts w:ascii="Times New Roman" w:hAnsi="Times New Roman" w:cs="Times New Roman"/>
+        </w:rPr>
+      </w:pPr>
+      <w:r>
+        <w:rPr>
+          <w:rFonts w:ascii="Times New Roman" w:hAnsi="Times New Roman" w:cs="Times New Roman"/>
+        </w:rPr>
+        <w:t xml:space="preserve">When solving the Max Coverage problem instances, </w:t>
+      </w:r>
+      <w:r>
+        <w:rPr>
+          <w:rFonts w:ascii="Times New Roman" w:hAnsi="Times New Roman" w:cs="Times New Roman"/>
+        </w:rPr>
+        <w:t xml:space="preserve">It is consistently true that </w:t>
+      </w:r>
+      <w:r>
+        <w:rPr>
+          <w:rFonts w:ascii="Times New Roman" w:hAnsi="Times New Roman" w:cs="Times New Roman"/>
+        </w:rPr>
+        <w:t xml:space="preserve">the </w:t>
+      </w:r>
+      <w:r>
+        <w:rPr>
+          <w:rFonts w:ascii="Times New Roman" w:hAnsi="Times New Roman" w:cs="Times New Roman"/>
+        </w:rPr>
+        <w:t>(1+1) EA</w:t>
+      </w:r>
+      <w:r>
+        <w:rPr>
+          <w:rFonts w:ascii="Times New Roman" w:hAnsi="Times New Roman" w:cs="Times New Roman"/>
+        </w:rPr>
+        <w:t xml:space="preserve">, </w:t>
+      </w:r>
+      <w:r>
+        <w:rPr>
+          <w:rFonts w:ascii="Times New Roman" w:hAnsi="Times New Roman" w:cs="Times New Roman"/>
+        </w:rPr>
+        <w:t>RLS</w:t>
+      </w:r>
+      <w:r>
+        <w:rPr>
+          <w:rFonts w:ascii="Times New Roman" w:hAnsi="Times New Roman" w:cs="Times New Roman"/>
+        </w:rPr>
+        <w:t>, then GSEMO</w:t>
+      </w:r>
+      <w:r>
+        <w:rPr>
+          <w:rFonts w:ascii="Times New Roman" w:hAnsi="Times New Roman" w:cs="Times New Roman"/>
+        </w:rPr>
+        <w:t xml:space="preserve"> perform the best </w:t>
+      </w:r>
+      <w:r>
+        <w:rPr>
+          <w:rFonts w:ascii="Times New Roman" w:hAnsi="Times New Roman" w:cs="Times New Roman"/>
+        </w:rPr>
+        <w:t xml:space="preserve">in terms of </w:t>
+      </w:r>
+      <w:r>
+        <w:rPr>
+          <w:rFonts w:ascii="Times New Roman" w:hAnsi="Times New Roman" w:cs="Times New Roman"/>
+        </w:rPr>
+        <w:t>fitness</w:t>
+      </w:r>
+      <w:r>
+        <w:rPr>
+          <w:rFonts w:ascii="Times New Roman" w:hAnsi="Times New Roman" w:cs="Times New Roman"/>
+        </w:rPr>
+        <w:t>. The GA is cons</w:t>
+      </w:r>
+      <w:r>
+        <w:rPr>
+          <w:rFonts w:ascii="Times New Roman" w:hAnsi="Times New Roman" w:cs="Times New Roman"/>
+        </w:rPr>
+        <w:t>istently outperformed</w:t>
+      </w:r>
+      <w:r>
+        <w:rPr>
+          <w:rFonts w:ascii="Times New Roman" w:hAnsi="Times New Roman" w:cs="Times New Roman"/>
+        </w:rPr>
+        <w:t>, unable to</w:t>
+      </w:r>
+      <w:r>
+        <w:rPr>
+          <w:rFonts w:ascii="Times New Roman" w:hAnsi="Times New Roman" w:cs="Times New Roman"/>
+        </w:rPr>
+        <w:t xml:space="preserve"> find a </w:t>
+      </w:r>
+      <w:r>
+        <w:rPr>
+          <w:rFonts w:ascii="Times New Roman" w:hAnsi="Times New Roman" w:cs="Times New Roman"/>
+        </w:rPr>
+        <w:t xml:space="preserve">feasible </w:t>
+      </w:r>
+      <w:r>
+        <w:rPr>
+          <w:rFonts w:ascii="Times New Roman" w:hAnsi="Times New Roman" w:cs="Times New Roman"/>
+        </w:rPr>
+        <w:t>positive</w:t>
+      </w:r>
+      <w:r>
+        <w:rPr>
+          <w:rFonts w:ascii="Times New Roman" w:hAnsi="Times New Roman" w:cs="Times New Roman"/>
+        </w:rPr>
+        <w:t xml:space="preserve"> </w:t>
+      </w:r>
+      <w:r>
+        <w:rPr>
+          <w:rFonts w:ascii="Times New Roman" w:hAnsi="Times New Roman" w:cs="Times New Roman"/>
+        </w:rPr>
+        <w:t>solution</w:t>
+      </w:r>
+      <w:r>
+        <w:rPr>
+          <w:rFonts w:ascii="Times New Roman" w:hAnsi="Times New Roman" w:cs="Times New Roman"/>
+        </w:rPr>
+        <w:t xml:space="preserve">. </w:t>
+      </w:r>
+    </w:p>
+    <w:p>
+      <w:pPr>
+        <w:jc w:val="left"/>
+        <w:rPr>
+          <w:rFonts w:ascii="Times New Roman" w:hAnsi="Times New Roman" w:cs="Times New Roman"/>
+        </w:rPr>
+      </w:pPr>
+      <w:r>
+        <w:rPr>
+          <w:rFonts w:ascii="Times New Roman" w:hAnsi="Times New Roman" w:cs="Times New Roman"/>
+        </w:rPr>
+        <w:t xml:space="preserve">The GSEMO is initially the fastest </w:t>
+      </w:r>
+      <w:r>
+        <w:rPr>
+          <w:rFonts w:ascii="Times New Roman" w:hAnsi="Times New Roman" w:cs="Times New Roman"/>
+        </w:rPr>
+        <w:t xml:space="preserve">to </w:t>
+      </w:r>
+      <w:r>
+        <w:rPr>
+          <w:rFonts w:ascii="Times New Roman" w:hAnsi="Times New Roman" w:cs="Times New Roman"/>
+        </w:rPr>
+        <w:t>reach high fitness values</w:t>
+      </w:r>
+      <w:r>
+        <w:rPr>
+          <w:rFonts w:ascii="Times New Roman" w:hAnsi="Times New Roman" w:cs="Times New Roman"/>
+        </w:rPr>
+        <w:t xml:space="preserve">, </w:t>
+      </w:r>
+      <w:r>
+        <w:rPr>
+          <w:rFonts w:ascii="Times New Roman" w:hAnsi="Times New Roman" w:cs="Times New Roman"/>
+        </w:rPr>
+        <w:t>likely due to the highly diverse set of non-dominated Pareto solution</w:t>
+      </w:r>
+      <w:r>
+        <w:rPr>
+          <w:rFonts w:ascii="Times New Roman" w:hAnsi="Times New Roman" w:cs="Times New Roman"/>
+        </w:rPr>
+        <w:t>s</w:t>
+      </w:r>
+      <w:r>
+        <w:rPr>
+          <w:rFonts w:ascii="Times New Roman" w:hAnsi="Times New Roman" w:cs="Times New Roman"/>
+        </w:rPr>
+        <w:t xml:space="preserve"> it considers</w:t>
+      </w:r>
+      <w:r>
+        <w:rPr>
+          <w:rFonts w:ascii="Times New Roman" w:hAnsi="Times New Roman" w:cs="Times New Roman"/>
+        </w:rPr>
+        <w:t>.</w:t>
+      </w:r>
+      <w:r>
+        <w:rPr>
+          <w:rFonts w:ascii="Times New Roman" w:hAnsi="Times New Roman" w:cs="Times New Roman"/>
+        </w:rPr>
+        <w:t xml:space="preserve"> </w:t>
+      </w:r>
+      <w:r>
+        <w:rPr>
+          <w:rFonts w:ascii="Times New Roman" w:hAnsi="Times New Roman" w:cs="Times New Roman"/>
+        </w:rPr>
+        <w:t xml:space="preserve">However, it </w:t>
+      </w:r>
+      <w:r>
+        <w:rPr>
+          <w:rFonts w:ascii="Times New Roman" w:hAnsi="Times New Roman" w:cs="Times New Roman"/>
+        </w:rPr>
+        <w:t xml:space="preserve">reaches a sharp </w:t>
+      </w:r>
+      <w:r>
+        <w:rPr>
+          <w:rFonts w:ascii="Times New Roman" w:hAnsi="Times New Roman" w:cs="Times New Roman"/>
+        </w:rPr>
+        <w:t xml:space="preserve">plateau </w:t>
+      </w:r>
+      <w:r>
+        <w:rPr>
+          <w:rFonts w:ascii="Times New Roman" w:hAnsi="Times New Roman" w:cs="Times New Roman"/>
+        </w:rPr>
+        <w:t>at an early stage after approximately 350 function evaluations. This, with the sudden height of standard deviation indicates early exhaustion of the mutation</w:t>
+      </w:r>
+      <w:r>
+        <w:rPr>
+          <w:rFonts w:ascii="Times New Roman" w:hAnsi="Times New Roman" w:cs="Times New Roman"/>
+        </w:rPr>
+        <w:t xml:space="preserve"> </w:t>
+      </w:r>
+      <w:r>
+        <w:rPr>
+          <w:rFonts w:ascii="Times New Roman" w:hAnsi="Times New Roman" w:cs="Times New Roman"/>
+        </w:rPr>
+        <w:t xml:space="preserve">mechanism for diversity, </w:t>
+      </w:r>
+      <w:r>
+        <w:rPr>
+          <w:rFonts w:ascii="Times New Roman" w:hAnsi="Times New Roman" w:cs="Times New Roman"/>
+        </w:rPr>
+        <w:t xml:space="preserve">at which point the </w:t>
+      </w:r>
+      <w:r>
+        <w:rPr>
+          <w:rFonts w:ascii="Times New Roman" w:hAnsi="Times New Roman" w:cs="Times New Roman"/>
+        </w:rPr>
+        <w:t xml:space="preserve">algorithm </w:t>
+      </w:r>
+      <w:r>
+        <w:rPr>
+          <w:rFonts w:ascii="Times New Roman" w:hAnsi="Times New Roman" w:cs="Times New Roman"/>
+        </w:rPr>
+        <w:t xml:space="preserve">prematurely converges and </w:t>
+      </w:r>
+      <w:r>
+        <w:rPr>
+          <w:rFonts w:ascii="Times New Roman" w:hAnsi="Times New Roman" w:cs="Times New Roman"/>
+        </w:rPr>
+        <w:t>becomes trapped in var</w:t>
+      </w:r>
+      <w:r>
+        <w:rPr>
+          <w:rFonts w:ascii="Times New Roman" w:hAnsi="Times New Roman" w:cs="Times New Roman"/>
+        </w:rPr>
+        <w:t>ying</w:t>
+      </w:r>
+      <w:r>
+        <w:rPr>
+          <w:rFonts w:ascii="Times New Roman" w:hAnsi="Times New Roman" w:cs="Times New Roman"/>
+        </w:rPr>
+        <w:t xml:space="preserve"> local optima</w:t>
+      </w:r>
+      <w:r>
+        <w:rPr>
+          <w:rFonts w:ascii="Times New Roman" w:hAnsi="Times New Roman" w:cs="Times New Roman"/>
+        </w:rPr>
+        <w:t xml:space="preserve">. The continual attempt to explore these regions yields a small approximately </w:t>
+      </w:r>
+      <w:r>
+        <w:rPr>
+          <w:rFonts w:ascii="Times New Roman" w:hAnsi="Times New Roman" w:cs="Times New Roman"/>
+        </w:rPr>
+        <w:t xml:space="preserve">30 to </w:t>
+      </w:r>
+      <w:r>
+        <w:rPr>
+          <w:rFonts w:ascii="Times New Roman" w:hAnsi="Times New Roman" w:cs="Times New Roman"/>
+        </w:rPr>
+        <w:t>50</w:t>
+      </w:r>
+      <w:r>
+        <w:rPr>
+          <w:rFonts w:ascii="Times New Roman" w:hAnsi="Times New Roman" w:cs="Times New Roman"/>
+        </w:rPr>
+        <w:t xml:space="preserve"> point change in fitness after the initial plateau</w:t>
+      </w:r>
+      <w:r>
+        <w:rPr>
+          <w:rFonts w:ascii="Times New Roman" w:hAnsi="Times New Roman" w:cs="Times New Roman"/>
+        </w:rPr>
+        <w:t xml:space="preserve">. </w:t>
+      </w:r>
+    </w:p>
+    <w:p>
+      <w:pPr>
+        <w:jc w:val="left"/>
+        <w:rPr>
+          <w:rFonts w:ascii="Times New Roman" w:hAnsi="Times New Roman" w:cs="Times New Roman"/>
+        </w:rPr>
+      </w:pPr>
+      <w:r>
+        <w:rPr>
+          <w:rFonts w:ascii="Times New Roman" w:hAnsi="Times New Roman" w:cs="Times New Roman"/>
+        </w:rPr>
+        <w:t>In contrast, the (1+1) EA and RLS</w:t>
+      </w:r>
+      <w:r>
+        <w:rPr>
+          <w:rFonts w:ascii="Times New Roman" w:hAnsi="Times New Roman" w:cs="Times New Roman"/>
+        </w:rPr>
+        <w:t xml:space="preserve"> reach their high valued solutions with slower </w:t>
+      </w:r>
+      <w:r>
+        <w:rPr>
+          <w:rFonts w:ascii="Times New Roman" w:hAnsi="Times New Roman" w:cs="Times New Roman"/>
+        </w:rPr>
+        <w:t>but</w:t>
+      </w:r>
+      <w:r>
+        <w:rPr>
+          <w:rFonts w:ascii="Times New Roman" w:hAnsi="Times New Roman" w:cs="Times New Roman"/>
+        </w:rPr>
+        <w:t xml:space="preserve"> productive convergences. </w:t>
+      </w:r>
+      <w:r>
+        <w:rPr>
+          <w:rFonts w:ascii="Times New Roman" w:hAnsi="Times New Roman" w:cs="Times New Roman"/>
+        </w:rPr>
+        <w:br/>
+      </w:r>
+      <w:r>
+        <w:rPr>
+          <w:rFonts w:ascii="Times New Roman" w:hAnsi="Times New Roman" w:cs="Times New Roman"/>
+        </w:rPr>
+        <w:t>Both algorithms gradually progress before stagnating briefly with a sudden increase in standard deviation,</w:t>
+      </w:r>
+      <w:r>
+        <w:rPr>
+          <w:rFonts w:ascii="Times New Roman" w:hAnsi="Times New Roman" w:cs="Times New Roman"/>
+        </w:rPr>
+        <w:t xml:space="preserve"> </w:t>
+      </w:r>
+      <w:r>
+        <w:rPr>
+          <w:rFonts w:ascii="Times New Roman" w:hAnsi="Times New Roman" w:cs="Times New Roman"/>
+        </w:rPr>
+        <w:t>where they then steeply reach high fitness</w:t>
+      </w:r>
+      <w:r>
+        <w:rPr>
+          <w:rFonts w:ascii="Times New Roman" w:hAnsi="Times New Roman" w:cs="Times New Roman"/>
+        </w:rPr>
+        <w:t xml:space="preserve"> </w:t>
+      </w:r>
+      <w:r>
+        <w:rPr>
+          <w:rFonts w:ascii="Times New Roman" w:hAnsi="Times New Roman" w:cs="Times New Roman"/>
+        </w:rPr>
+        <w:t>as</w:t>
+      </w:r>
+      <w:r>
+        <w:rPr>
+          <w:rFonts w:ascii="Times New Roman" w:hAnsi="Times New Roman" w:cs="Times New Roman"/>
+        </w:rPr>
+        <w:t xml:space="preserve"> standard deviation decreases. </w:t>
+      </w:r>
+      <w:r>
+        <w:rPr>
+          <w:rFonts w:ascii="Times New Roman" w:hAnsi="Times New Roman" w:cs="Times New Roman"/>
+        </w:rPr>
+        <w:t>Standard deviation</w:t>
+      </w:r>
+      <w:r>
+        <w:rPr>
+          <w:rFonts w:ascii="Times New Roman" w:hAnsi="Times New Roman" w:cs="Times New Roman"/>
+        </w:rPr>
+        <w:t xml:space="preserve"> then</w:t>
+      </w:r>
+      <w:r>
+        <w:rPr>
+          <w:rFonts w:ascii="Times New Roman" w:hAnsi="Times New Roman" w:cs="Times New Roman"/>
+        </w:rPr>
+        <w:t xml:space="preserve"> increases as both algorithms plateau and </w:t>
+      </w:r>
+      <w:r>
+        <w:rPr>
+          <w:rFonts w:ascii="Times New Roman" w:hAnsi="Times New Roman" w:cs="Times New Roman"/>
+        </w:rPr>
+        <w:t xml:space="preserve">find </w:t>
+      </w:r>
+      <w:r>
+        <w:rPr>
+          <w:rFonts w:ascii="Times New Roman" w:hAnsi="Times New Roman" w:cs="Times New Roman"/>
+        </w:rPr>
+        <w:t xml:space="preserve">global </w:t>
+      </w:r>
+      <w:r>
+        <w:rPr>
+          <w:rFonts w:ascii="Times New Roman" w:hAnsi="Times New Roman" w:cs="Times New Roman"/>
+        </w:rPr>
+        <w:t>converge</w:t>
+      </w:r>
+      <w:r>
+        <w:rPr>
+          <w:rFonts w:ascii="Times New Roman" w:hAnsi="Times New Roman" w:cs="Times New Roman"/>
+        </w:rPr>
+        <w:t>nce</w:t>
+      </w:r>
+      <w:r>
+        <w:rPr>
+          <w:rFonts w:ascii="Times New Roman" w:hAnsi="Times New Roman" w:cs="Times New Roman"/>
+        </w:rPr>
+        <w:t xml:space="preserve">. </w:t>
+      </w:r>
+      <w:r>
+        <w:rPr>
+          <w:rFonts w:ascii="Times New Roman" w:hAnsi="Times New Roman" w:cs="Times New Roman"/>
+        </w:rPr>
+        <w:br/>
+        <w:t>The steep increase</w:t>
+      </w:r>
+      <w:r>
+        <w:rPr>
+          <w:rFonts w:ascii="Times New Roman" w:hAnsi="Times New Roman" w:cs="Times New Roman"/>
+        </w:rPr>
+        <w:t xml:space="preserve"> marks rapid progress </w:t>
+      </w:r>
+      <w:r>
+        <w:rPr>
+          <w:rFonts w:ascii="Times New Roman" w:hAnsi="Times New Roman" w:cs="Times New Roman"/>
+        </w:rPr>
+        <w:t>of which</w:t>
+      </w:r>
+      <w:r>
+        <w:rPr>
+          <w:rFonts w:ascii="Times New Roman" w:hAnsi="Times New Roman" w:cs="Times New Roman"/>
+        </w:rPr>
+        <w:t xml:space="preserve"> likely </w:t>
+      </w:r>
+      <w:r>
+        <w:rPr>
+          <w:rFonts w:ascii="Times New Roman" w:hAnsi="Times New Roman" w:cs="Times New Roman"/>
+        </w:rPr>
+        <w:t>results from</w:t>
+      </w:r>
+      <w:r>
+        <w:rPr>
+          <w:rFonts w:ascii="Times New Roman" w:hAnsi="Times New Roman" w:cs="Times New Roman"/>
+        </w:rPr>
+        <w:t xml:space="preserve"> the eventual accumulation</w:t>
+      </w:r>
+      <w:r>
+        <w:rPr>
+          <w:rFonts w:ascii="Times New Roman" w:hAnsi="Times New Roman" w:cs="Times New Roman"/>
+        </w:rPr>
+        <w:t xml:space="preserve"> then exploitation</w:t>
+      </w:r>
+      <w:r>
+        <w:rPr>
+          <w:rFonts w:ascii="Times New Roman" w:hAnsi="Times New Roman" w:cs="Times New Roman"/>
+        </w:rPr>
+        <w:t xml:space="preserve"> of high fitness individuals</w:t>
+      </w:r>
+      <w:r>
+        <w:rPr>
+          <w:rFonts w:ascii="Times New Roman" w:hAnsi="Times New Roman" w:cs="Times New Roman"/>
+        </w:rPr>
+        <w:t xml:space="preserve"> after the gradual </w:t>
+      </w:r>
+      <w:r>
+        <w:rPr>
+          <w:rFonts w:ascii="Times New Roman" w:hAnsi="Times New Roman" w:cs="Times New Roman"/>
+        </w:rPr>
+        <w:t>increase</w:t>
+      </w:r>
+      <w:r>
+        <w:rPr>
+          <w:rFonts w:ascii="Times New Roman" w:hAnsi="Times New Roman" w:cs="Times New Roman"/>
+        </w:rPr>
+        <w:t xml:space="preserve"> </w:t>
+      </w:r>
+      <w:r>
+        <w:rPr>
+          <w:rFonts w:ascii="Times New Roman" w:hAnsi="Times New Roman" w:cs="Times New Roman"/>
+        </w:rPr>
+        <w:t xml:space="preserve">of random unguided exploration.  </w:t>
+      </w:r>
+      <w:r>
+        <w:rPr>
+          <w:rFonts w:ascii="Times New Roman" w:hAnsi="Times New Roman" w:cs="Times New Roman"/>
+        </w:rPr>
+        <w:t xml:space="preserve"> </w:t>
+      </w:r>
+      <w:r>
+        <w:rPr>
+          <w:rFonts w:ascii="Times New Roman" w:hAnsi="Times New Roman" w:cs="Times New Roman"/>
+        </w:rPr>
+        <w:br/>
+      </w:r>
+      <w:r>
+        <w:rPr>
+          <w:rFonts w:ascii="Times New Roman" w:hAnsi="Times New Roman" w:cs="Times New Roman"/>
+        </w:rPr>
+        <w:t xml:space="preserve">While the trends between the (1+1) EA and RLS algorithms are similar, </w:t>
+      </w:r>
+      <w:r>
+        <w:rPr>
+          <w:rFonts w:ascii="Times New Roman" w:hAnsi="Times New Roman" w:cs="Times New Roman"/>
+        </w:rPr>
+        <w:t xml:space="preserve">RLS </w:t>
+      </w:r>
+      <w:r>
+        <w:rPr>
+          <w:rFonts w:ascii="Times New Roman" w:hAnsi="Times New Roman" w:cs="Times New Roman"/>
+        </w:rPr>
+        <w:t xml:space="preserve">is consistently </w:t>
+      </w:r>
+      <w:r>
+        <w:rPr>
+          <w:rFonts w:ascii="Times New Roman" w:hAnsi="Times New Roman" w:cs="Times New Roman"/>
+        </w:rPr>
+        <w:t>slower</w:t>
+      </w:r>
+      <w:r>
+        <w:rPr>
+          <w:rFonts w:ascii="Times New Roman" w:hAnsi="Times New Roman" w:cs="Times New Roman"/>
+        </w:rPr>
+        <w:t xml:space="preserve">, </w:t>
+      </w:r>
+      <w:r>
+        <w:rPr>
+          <w:rFonts w:ascii="Times New Roman" w:hAnsi="Times New Roman" w:cs="Times New Roman"/>
+        </w:rPr>
+        <w:t xml:space="preserve">also </w:t>
+      </w:r>
+      <w:r>
+        <w:rPr>
+          <w:rFonts w:ascii="Times New Roman" w:hAnsi="Times New Roman" w:cs="Times New Roman"/>
+        </w:rPr>
+        <w:t xml:space="preserve">achieving a lower </w:t>
+      </w:r>
+      <w:r>
+        <w:rPr>
+          <w:rFonts w:ascii="Times New Roman" w:hAnsi="Times New Roman" w:cs="Times New Roman"/>
+        </w:rPr>
+        <w:t xml:space="preserve">final </w:t>
+      </w:r>
+      <w:r>
+        <w:rPr>
+          <w:rFonts w:ascii="Times New Roman" w:hAnsi="Times New Roman" w:cs="Times New Roman"/>
+        </w:rPr>
+        <w:t>fitness. This may be attributed to</w:t>
+      </w:r>
+      <w:r>
+        <w:rPr>
+          <w:rFonts w:ascii="Times New Roman" w:hAnsi="Times New Roman" w:cs="Times New Roman"/>
+        </w:rPr>
+        <w:t xml:space="preserve"> the</w:t>
+      </w:r>
+      <w:r>
+        <w:rPr>
+          <w:rFonts w:ascii="Times New Roman" w:hAnsi="Times New Roman" w:cs="Times New Roman"/>
+        </w:rPr>
+        <w:t xml:space="preserve"> smaller</w:t>
+      </w:r>
+      <w:r>
+        <w:rPr>
+          <w:rFonts w:ascii="Times New Roman" w:hAnsi="Times New Roman" w:cs="Times New Roman"/>
+        </w:rPr>
+        <w:t xml:space="preserve"> marginal gains RLS makes with </w:t>
+      </w:r>
+      <w:r>
+        <w:rPr>
+          <w:rFonts w:ascii="Times New Roman" w:hAnsi="Times New Roman" w:cs="Times New Roman"/>
+        </w:rPr>
+        <w:t xml:space="preserve">its </w:t>
+      </w:r>
+      <w:r>
+        <w:rPr>
+          <w:rFonts w:ascii="Times New Roman" w:hAnsi="Times New Roman" w:cs="Times New Roman"/>
+        </w:rPr>
+        <w:t xml:space="preserve">single bit-flips compared to </w:t>
+      </w:r>
+      <w:r>
+        <w:rPr>
+          <w:rFonts w:ascii="Times New Roman" w:hAnsi="Times New Roman" w:cs="Times New Roman"/>
+        </w:rPr>
+        <w:t xml:space="preserve">(1+1) EA’s ability to flip multiple bits.  </w:t>
+      </w:r>
+    </w:p>
+    <w:p>
+      <w:pPr>
+        <w:jc w:val="left"/>
+        <w:rPr>
+          <w:rFonts w:ascii="Times New Roman" w:hAnsi="Times New Roman" w:cs="Times New Roman"/>
+        </w:rPr>
+      </w:pPr>
+      <w:r>
+        <w:rPr>
+          <w:rFonts w:ascii="Times New Roman" w:hAnsi="Times New Roman" w:cs="Times New Roman"/>
+        </w:rPr>
+        <w:t>The trend</w:t>
+      </w:r>
+      <w:r>
+        <w:rPr>
+          <w:rFonts w:ascii="Times New Roman" w:hAnsi="Times New Roman" w:cs="Times New Roman"/>
+        </w:rPr>
+        <w:t xml:space="preserve"> </w:t>
+      </w:r>
+      <w:r>
+        <w:rPr>
+          <w:rFonts w:ascii="Times New Roman" w:hAnsi="Times New Roman" w:cs="Times New Roman"/>
+        </w:rPr>
+        <w:t>for</w:t>
+      </w:r>
+      <w:r>
+        <w:rPr>
+          <w:rFonts w:ascii="Times New Roman" w:hAnsi="Times New Roman" w:cs="Times New Roman"/>
+        </w:rPr>
+        <w:t xml:space="preserve"> the (1+1) EA appears </w:t>
+      </w:r>
+      <w:r>
+        <w:rPr>
+          <w:rFonts w:ascii="Times New Roman" w:hAnsi="Times New Roman" w:cs="Times New Roman"/>
+        </w:rPr>
+        <w:t>with inconsistencies</w:t>
+      </w:r>
+      <w:r>
+        <w:rPr>
+          <w:rFonts w:ascii="Times New Roman" w:hAnsi="Times New Roman" w:cs="Times New Roman"/>
+        </w:rPr>
+        <w:t xml:space="preserve"> for the F2103 problem instance. Here, during the steep fitness increase, multiple stagnations occur </w:t>
+      </w:r>
+      <w:r>
+        <w:rPr>
+          <w:rFonts w:ascii="Times New Roman" w:hAnsi="Times New Roman" w:cs="Times New Roman"/>
+        </w:rPr>
+        <w:t xml:space="preserve">as the plateau is approached </w:t>
+      </w:r>
+      <w:r>
+        <w:rPr>
+          <w:rFonts w:ascii="Times New Roman" w:hAnsi="Times New Roman" w:cs="Times New Roman"/>
+        </w:rPr>
+        <w:t xml:space="preserve">with high standard deviation </w:t>
+      </w:r>
+      <w:r>
+        <w:rPr>
+          <w:rFonts w:ascii="Times New Roman" w:hAnsi="Times New Roman" w:cs="Times New Roman"/>
+        </w:rPr>
+        <w:t xml:space="preserve">in </w:t>
+      </w:r>
+      <w:r>
+        <w:rPr>
+          <w:rFonts w:ascii="Times New Roman" w:hAnsi="Times New Roman" w:cs="Times New Roman"/>
+        </w:rPr>
+        <w:t>the</w:t>
+      </w:r>
+      <w:r>
+        <w:rPr>
+          <w:rFonts w:ascii="Times New Roman" w:hAnsi="Times New Roman" w:cs="Times New Roman"/>
+        </w:rPr>
+        <w:t xml:space="preserve"> region. </w:t>
+      </w:r>
+      <w:r>
+        <w:rPr>
+          <w:rFonts w:ascii="Times New Roman" w:hAnsi="Times New Roman" w:cs="Times New Roman"/>
+        </w:rPr>
+        <w:t xml:space="preserve">It is likely the </w:t>
+      </w:r>
+      <w:r>
+        <w:rPr>
+          <w:rFonts w:ascii="Times New Roman" w:hAnsi="Times New Roman" w:cs="Times New Roman"/>
+        </w:rPr>
+        <w:t xml:space="preserve">rare </w:t>
+      </w:r>
+      <w:r>
+        <w:rPr>
+          <w:rFonts w:ascii="Times New Roman" w:hAnsi="Times New Roman" w:cs="Times New Roman"/>
+        </w:rPr>
+        <w:t xml:space="preserve">flipping of multiple-bits </w:t>
+      </w:r>
+      <w:r>
+        <w:rPr>
+          <w:rFonts w:ascii="Times New Roman" w:hAnsi="Times New Roman" w:cs="Times New Roman"/>
+        </w:rPr>
+        <w:t xml:space="preserve">was required to </w:t>
+      </w:r>
+      <w:r>
+        <w:rPr>
+          <w:rFonts w:ascii="Times New Roman" w:hAnsi="Times New Roman" w:cs="Times New Roman"/>
+        </w:rPr>
+        <w:t xml:space="preserve">allow </w:t>
+      </w:r>
+      <w:r>
+        <w:rPr>
+          <w:rFonts w:ascii="Times New Roman" w:hAnsi="Times New Roman" w:cs="Times New Roman"/>
+        </w:rPr>
+        <w:t xml:space="preserve">some infrequent </w:t>
+      </w:r>
+      <w:r>
+        <w:rPr>
+          <w:rFonts w:ascii="Times New Roman" w:hAnsi="Times New Roman" w:cs="Times New Roman"/>
+        </w:rPr>
+        <w:t>escape</w:t>
+      </w:r>
+      <w:r>
+        <w:rPr>
+          <w:rFonts w:ascii="Times New Roman" w:hAnsi="Times New Roman" w:cs="Times New Roman"/>
+        </w:rPr>
+        <w:t>s</w:t>
+      </w:r>
+      <w:r>
+        <w:rPr>
+          <w:rFonts w:ascii="Times New Roman" w:hAnsi="Times New Roman" w:cs="Times New Roman"/>
+        </w:rPr>
+        <w:t xml:space="preserve"> from the multiple local optima </w:t>
+      </w:r>
+      <w:r>
+        <w:rPr>
+          <w:rFonts w:ascii="Times New Roman" w:hAnsi="Times New Roman" w:cs="Times New Roman"/>
+        </w:rPr>
+        <w:t xml:space="preserve">present at that stage. </w:t>
+      </w:r>
+    </w:p>
+    <w:p>
+      <w:pPr>
+        <w:jc w:val="left"/>
+        <w:rPr>
+          <w:rFonts w:ascii="Times New Roman" w:hAnsi="Times New Roman" w:cs="Times New Roman"/>
+        </w:rPr>
+      </w:pPr>
+      <w:r>
+        <w:rPr>
+          <w:rFonts w:ascii="Times New Roman" w:hAnsi="Times New Roman" w:cs="Times New Roman"/>
+        </w:rPr>
+        <w:t>The designed GA exhibits a gradual</w:t>
+      </w:r>
+      <w:r>
+        <w:rPr>
+          <w:rFonts w:ascii="Times New Roman" w:hAnsi="Times New Roman" w:cs="Times New Roman"/>
+        </w:rPr>
+        <w:t xml:space="preserve"> asymptotic approach to its global optimum</w:t>
+      </w:r>
+      <w:r>
+        <w:rPr>
+          <w:rFonts w:ascii="Times New Roman" w:hAnsi="Times New Roman" w:cs="Times New Roman"/>
+        </w:rPr>
+        <w:t>.</w:t>
+      </w:r>
+      <w:r>
+        <w:rPr>
+          <w:rFonts w:ascii="Times New Roman" w:hAnsi="Times New Roman" w:cs="Times New Roman"/>
+        </w:rPr>
+        <w:t xml:space="preserve"> </w:t>
+      </w:r>
+      <w:r>
+        <w:rPr>
+          <w:rFonts w:ascii="Times New Roman" w:hAnsi="Times New Roman" w:cs="Times New Roman"/>
+        </w:rPr>
+        <w:t>The GA implemented is ineffective for the given problem</w:t>
+      </w:r>
+      <w:r>
+        <w:rPr>
+          <w:rFonts w:ascii="Times New Roman" w:hAnsi="Times New Roman" w:cs="Times New Roman"/>
+        </w:rPr>
+        <w:t>.</w:t>
+      </w:r>
+      <w:r>
+        <w:rPr>
+          <w:rFonts w:ascii="Times New Roman" w:hAnsi="Times New Roman" w:cs="Times New Roman"/>
+        </w:rPr>
+        <w:t xml:space="preserve"> </w:t>
+      </w:r>
+      <w:r>
+        <w:rPr>
+          <w:rFonts w:ascii="Times New Roman" w:hAnsi="Times New Roman" w:cs="Times New Roman"/>
+        </w:rPr>
+        <w:t>I</w:t>
+      </w:r>
+      <w:r>
+        <w:rPr>
+          <w:rFonts w:ascii="Times New Roman" w:hAnsi="Times New Roman" w:cs="Times New Roman"/>
+        </w:rPr>
+        <w:t xml:space="preserve">ts </w:t>
+      </w:r>
+      <w:r>
+        <w:rPr>
+          <w:rFonts w:ascii="Times New Roman" w:hAnsi="Times New Roman" w:cs="Times New Roman"/>
+        </w:rPr>
+        <w:t>selection</w:t>
+      </w:r>
+      <w:r>
+        <w:rPr>
+          <w:rFonts w:ascii="Times New Roman" w:hAnsi="Times New Roman" w:cs="Times New Roman"/>
+        </w:rPr>
+        <w:t xml:space="preserve"> </w:t>
+      </w:r>
+      <w:r>
+        <w:rPr>
+          <w:rFonts w:ascii="Times New Roman" w:hAnsi="Times New Roman" w:cs="Times New Roman"/>
+        </w:rPr>
+        <w:t>pressure does</w:t>
+      </w:r>
+      <w:r>
+        <w:rPr>
+          <w:rFonts w:ascii="Times New Roman" w:hAnsi="Times New Roman" w:cs="Times New Roman"/>
+        </w:rPr>
+        <w:t xml:space="preserve"> not provide sufficient diversity for exploration</w:t>
+      </w:r>
+      <w:r>
+        <w:rPr>
+          <w:rFonts w:ascii="Times New Roman" w:hAnsi="Times New Roman" w:cs="Times New Roman"/>
+        </w:rPr>
+        <w:t xml:space="preserve"> of the search space, and its mutation rate is too low to allow exploitation of existing solutions. This </w:t>
+      </w:r>
+      <w:r>
+        <w:rPr>
+          <w:rFonts w:ascii="Times New Roman" w:hAnsi="Times New Roman" w:cs="Times New Roman"/>
+        </w:rPr>
+        <w:t>manifests as the early convergence with no trend change</w:t>
+      </w:r>
+      <w:r>
+        <w:rPr>
+          <w:rFonts w:ascii="Times New Roman" w:hAnsi="Times New Roman" w:cs="Times New Roman"/>
+        </w:rPr>
+        <w:t xml:space="preserve"> throughout </w:t>
+      </w:r>
+      <w:r>
+        <w:rPr>
+          <w:rFonts w:ascii="Times New Roman" w:hAnsi="Times New Roman" w:cs="Times New Roman"/>
+        </w:rPr>
+        <w:t>function evaluations</w:t>
+      </w:r>
+      <w:r>
+        <w:rPr>
+          <w:rFonts w:ascii="Times New Roman" w:hAnsi="Times New Roman" w:cs="Times New Roman"/>
+        </w:rPr>
+        <w:t xml:space="preserve">. </w:t>
+      </w:r>
+    </w:p>
+    <w:p>
+      <w:pPr>
+        <w:jc w:val="left"/>
+        <w:rPr>
+          <w:rFonts w:ascii="Times New Roman" w:hAnsi="Times New Roman" w:cs="Times New Roman"/>
+        </w:rPr>
+      </w:pPr>
+      <w:r>
+        <w:rPr>
+          <w:rFonts w:ascii="Times New Roman" w:hAnsi="Times New Roman" w:cs="Times New Roman"/>
+        </w:rPr>
+        <w:t>Overall, the Max Coverage</w:t>
+      </w:r>
+      <w:r>
+        <w:rPr>
+          <w:rFonts w:ascii="Times New Roman" w:hAnsi="Times New Roman" w:cs="Times New Roman"/>
+        </w:rPr>
+        <w:t xml:space="preserve"> problem</w:t>
+      </w:r>
+      <w:r>
+        <w:rPr>
+          <w:rFonts w:ascii="Times New Roman" w:hAnsi="Times New Roman" w:cs="Times New Roman"/>
+        </w:rPr>
+        <w:t xml:space="preserve"> </w:t>
+      </w:r>
+      <w:r>
+        <w:rPr>
+          <w:rFonts w:ascii="Times New Roman" w:hAnsi="Times New Roman" w:cs="Times New Roman"/>
+        </w:rPr>
+        <w:t>is</w:t>
+      </w:r>
+      <w:r>
+        <w:rPr>
+          <w:rFonts w:ascii="Times New Roman" w:hAnsi="Times New Roman" w:cs="Times New Roman"/>
+        </w:rPr>
+        <w:t xml:space="preserve"> best solved using </w:t>
+      </w:r>
+      <w:r>
+        <w:rPr>
+          <w:rFonts w:ascii="Times New Roman" w:hAnsi="Times New Roman" w:cs="Times New Roman"/>
+        </w:rPr>
+        <w:t>bit-flipping mechanisms and is likely not receptive to</w:t>
+      </w:r>
+      <w:r>
+        <w:rPr>
+          <w:rFonts w:ascii="Times New Roman" w:hAnsi="Times New Roman" w:cs="Times New Roman"/>
+        </w:rPr>
+        <w:t xml:space="preserve"> population-based algorithms. </w:t>
+      </w:r>
+      <w:r>
+        <w:rPr>
+          <w:rFonts w:ascii="Times New Roman" w:hAnsi="Times New Roman" w:cs="Times New Roman"/>
+        </w:rPr>
+        <w:t>The GSEMO, while achieving fast early progress, was unable to escape local optima</w:t>
+      </w:r>
+      <w:r>
+        <w:rPr>
+          <w:rFonts w:ascii="Times New Roman" w:hAnsi="Times New Roman" w:cs="Times New Roman"/>
+        </w:rPr>
+        <w:t xml:space="preserve"> to reach </w:t>
+      </w:r>
+      <w:r>
+        <w:rPr>
+          <w:rFonts w:ascii="Times New Roman" w:hAnsi="Times New Roman" w:cs="Times New Roman"/>
+        </w:rPr>
+        <w:t xml:space="preserve">the greater fitness values the (1+1) EA and RLS algorithms were able to achieve. </w:t>
+      </w:r>
+    </w:p>
+    <w:p>
+      <w:pPr>
+        <w:jc w:val="left"/>
+        <w:rPr>
+          <w:rFonts w:ascii="Times New Roman" w:hAnsi="Times New Roman" w:cs="Times New Roman"/>
+        </w:rPr>
+      </w:pPr>
+    </w:p>
+    <w:p>
+      <w:pPr>
+        <w:jc w:val="left"/>
+        <w:rPr>
+          <w:rFonts w:ascii="Times New Roman" w:hAnsi="Times New Roman" w:cs="Times New Roman"/>
+        </w:rPr>
+      </w:pPr>
+    </w:p>
+    <w:p>
+      <w:pPr>
+        <w:jc w:val="left"/>
+        <w:rPr>
+          <w:rFonts w:ascii="Times New Roman" w:hAnsi="Times New Roman" w:cs="Times New Roman"/>
+        </w:rPr>
+      </w:pPr>
+    </w:p>
+    <w:p>
+      <w:pPr>
+        <w:jc w:val="left"/>
+        <w:rPr>
+          <w:rFonts w:ascii="Times New Roman" w:hAnsi="Times New Roman" w:cs="Times New Roman"/>
+          <w:b/>
+          <w:bCs/>
+        </w:rPr>
+      </w:pPr>
+      <w:r>
+        <w:rPr>
+          <w:rFonts w:ascii="Times New Roman" w:hAnsi="Times New Roman" w:cs="Times New Roman"/>
+          <w:b/>
+          <w:bCs/>
+        </w:rPr>
+        <w:lastRenderedPageBreak/>
+        <w:t xml:space="preserve">Max </w:t>
+      </w:r>
+      <w:r>
+        <w:rPr>
+          <w:rFonts w:ascii="Times New Roman" w:hAnsi="Times New Roman" w:cs="Times New Roman"/>
+          <w:b/>
+          <w:bCs/>
+        </w:rPr>
+        <w:t>Influence</w:t>
+      </w:r>
+      <w:r>
+        <w:rPr>
+          <w:rFonts w:ascii="Times New Roman" w:hAnsi="Times New Roman" w:cs="Times New Roman"/>
+          <w:b/>
+          <w:bCs/>
+        </w:rPr>
+        <w:t xml:space="preserve"> Problem Instances</w:t>
+      </w:r>
+      <w:r>
+        <w:rPr>
+          <w:rFonts w:ascii="Times New Roman" w:hAnsi="Times New Roman" w:cs="Times New Roman"/>
+          <w:b/>
+          <w:bCs/>
+        </w:rPr>
+        <w:t xml:space="preserve"> and Trade-Offs</w:t>
+      </w:r>
+      <w:r>
+        <w:rPr>
+          <w:rFonts w:ascii="Times New Roman" w:hAnsi="Times New Roman" w:cs="Times New Roman"/>
+          <w:b/>
+          <w:bCs/>
+        </w:rPr>
+        <w:t xml:space="preserve">: </w:t>
+      </w:r>
+    </w:p>
+    <w:p>
+      <w:pPr>
+        <w:jc w:val="left"/>
+        <w:rPr>
+          <w:rFonts w:ascii="Times New Roman" w:hAnsi="Times New Roman" w:cs="Times New Roman"/>
+          <w:i/>
+          <w:iCs/>
+        </w:rPr>
+      </w:pPr>
+      <w:r>
+        <w:rPr>
+          <w:rFonts w:ascii="Times New Roman" w:hAnsi="Times New Roman" w:cs="Times New Roman"/>
+          <w:i/>
+          <w:iCs/>
+        </w:rPr>
+        <w:t>F2</w:t>
+      </w:r>
+      <w:r>
+        <w:rPr>
+          <w:rFonts w:ascii="Times New Roman" w:hAnsi="Times New Roman" w:cs="Times New Roman"/>
+          <w:i/>
+          <w:iCs/>
+        </w:rPr>
+        <w:t>2</w:t>
+      </w:r>
+      <w:r>
+        <w:rPr>
+          <w:rFonts w:ascii="Times New Roman" w:hAnsi="Times New Roman" w:cs="Times New Roman"/>
+          <w:i/>
+          <w:iCs/>
+        </w:rPr>
+        <w:t>00, F2</w:t>
+      </w:r>
+      <w:r>
+        <w:rPr>
+          <w:rFonts w:ascii="Times New Roman" w:hAnsi="Times New Roman" w:cs="Times New Roman"/>
+          <w:i/>
+          <w:iCs/>
+        </w:rPr>
+        <w:t>2</w:t>
+      </w:r>
+      <w:r>
+        <w:rPr>
+          <w:rFonts w:ascii="Times New Roman" w:hAnsi="Times New Roman" w:cs="Times New Roman"/>
+          <w:i/>
+          <w:iCs/>
+        </w:rPr>
+        <w:t>01, F2</w:t>
+      </w:r>
+      <w:r>
+        <w:rPr>
+          <w:rFonts w:ascii="Times New Roman" w:hAnsi="Times New Roman" w:cs="Times New Roman"/>
+          <w:i/>
+          <w:iCs/>
+        </w:rPr>
+        <w:t>2</w:t>
+      </w:r>
+      <w:r>
+        <w:rPr>
+          <w:rFonts w:ascii="Times New Roman" w:hAnsi="Times New Roman" w:cs="Times New Roman"/>
+          <w:i/>
+          <w:iCs/>
+        </w:rPr>
+        <w:t>02, F2</w:t>
+      </w:r>
+      <w:r>
+        <w:rPr>
+          <w:rFonts w:ascii="Times New Roman" w:hAnsi="Times New Roman" w:cs="Times New Roman"/>
+          <w:i/>
+          <w:iCs/>
+        </w:rPr>
+        <w:t>2</w:t>
+      </w:r>
+      <w:r>
+        <w:rPr>
+          <w:rFonts w:ascii="Times New Roman" w:hAnsi="Times New Roman" w:cs="Times New Roman"/>
+          <w:i/>
+          <w:iCs/>
+        </w:rPr>
+        <w:t>03</w:t>
+      </w:r>
+    </w:p>
+    <w:p>
+      <w:pPr>
+        <w:jc w:val="left"/>
+        <w:rPr>
+          <w:rFonts w:ascii="Times New Roman" w:hAnsi="Times New Roman" w:cs="Times New Roman"/>
+        </w:rPr>
+      </w:pPr>
+      <w:r>
+        <w:rPr>
+          <w:rFonts w:ascii="Times New Roman" w:hAnsi="Times New Roman" w:cs="Times New Roman"/>
+        </w:rPr>
+        <w:t>Solving the</w:t>
+      </w:r>
+      <w:r>
+        <w:rPr>
+          <w:rFonts w:ascii="Times New Roman" w:hAnsi="Times New Roman" w:cs="Times New Roman"/>
+        </w:rPr>
+        <w:t xml:space="preserve"> Max</w:t>
+      </w:r>
+      <w:r>
+        <w:rPr>
+          <w:rFonts w:ascii="Times New Roman" w:hAnsi="Times New Roman" w:cs="Times New Roman"/>
+        </w:rPr>
+        <w:t xml:space="preserve"> Influence problem, the GA is again unable to achieve a </w:t>
+      </w:r>
+      <w:r>
+        <w:rPr>
+          <w:rFonts w:ascii="Times New Roman" w:hAnsi="Times New Roman" w:cs="Times New Roman"/>
+        </w:rPr>
+        <w:t xml:space="preserve">feasible </w:t>
+      </w:r>
+      <w:r>
+        <w:rPr>
+          <w:rFonts w:ascii="Times New Roman" w:hAnsi="Times New Roman" w:cs="Times New Roman"/>
+        </w:rPr>
+        <w:t>positive fitness value.</w:t>
+      </w:r>
+      <w:r>
+        <w:rPr>
+          <w:rFonts w:ascii="Times New Roman" w:hAnsi="Times New Roman" w:cs="Times New Roman"/>
+        </w:rPr>
+        <w:t xml:space="preserve"> However, for this problem, RLS and (1+1) EA also do not achieve </w:t>
+      </w:r>
+      <w:r>
+        <w:rPr>
+          <w:rFonts w:ascii="Times New Roman" w:hAnsi="Times New Roman" w:cs="Times New Roman"/>
+        </w:rPr>
+        <w:t>feasible</w:t>
+      </w:r>
+      <w:r>
+        <w:rPr>
+          <w:rFonts w:ascii="Times New Roman" w:hAnsi="Times New Roman" w:cs="Times New Roman"/>
+        </w:rPr>
+        <w:t xml:space="preserve"> fitness values; only GSEMO achieves this, acting as the most effective algorithm for this </w:t>
+      </w:r>
+      <w:r>
+        <w:rPr>
+          <w:rFonts w:ascii="Times New Roman" w:hAnsi="Times New Roman" w:cs="Times New Roman"/>
+        </w:rPr>
+        <w:t xml:space="preserve">problem set. </w:t>
+      </w:r>
+    </w:p>
+    <w:p>
+      <w:pPr>
+        <w:jc w:val="left"/>
+        <w:rPr>
+          <w:rFonts w:ascii="Times New Roman" w:hAnsi="Times New Roman" w:cs="Times New Roman"/>
+        </w:rPr>
+      </w:pPr>
+      <w:r>
+        <w:rPr>
+          <w:rFonts w:ascii="Times New Roman" w:hAnsi="Times New Roman" w:cs="Times New Roman"/>
+        </w:rPr>
+        <w:t xml:space="preserve">The GSEMO follows a similar trend as </w:t>
+      </w:r>
+      <w:r>
+        <w:rPr>
+          <w:rFonts w:ascii="Times New Roman" w:hAnsi="Times New Roman" w:cs="Times New Roman"/>
+        </w:rPr>
+        <w:t>with</w:t>
+      </w:r>
+      <w:r>
+        <w:rPr>
+          <w:rFonts w:ascii="Times New Roman" w:hAnsi="Times New Roman" w:cs="Times New Roman"/>
+        </w:rPr>
+        <w:t xml:space="preserve"> the Max Coverage problems. It exhibits </w:t>
+      </w:r>
+      <w:r>
+        <w:rPr>
+          <w:rFonts w:ascii="Times New Roman" w:hAnsi="Times New Roman" w:cs="Times New Roman"/>
+        </w:rPr>
+        <w:t xml:space="preserve">a sharp linear progress, quickly achieving the highest fitness before its algorithmic counterparts. </w:t>
+      </w:r>
+      <w:r>
+        <w:rPr>
+          <w:rFonts w:ascii="Times New Roman" w:hAnsi="Times New Roman" w:cs="Times New Roman"/>
+        </w:rPr>
+        <w:t>I</w:t>
+      </w:r>
+      <w:r>
+        <w:rPr>
+          <w:rFonts w:ascii="Times New Roman" w:hAnsi="Times New Roman" w:cs="Times New Roman"/>
+        </w:rPr>
+        <w:t>t</w:t>
+      </w:r>
+      <w:r>
+        <w:rPr>
+          <w:rFonts w:ascii="Times New Roman" w:hAnsi="Times New Roman" w:cs="Times New Roman"/>
+        </w:rPr>
+        <w:t xml:space="preserve"> achieves a constant value, at which point it plateaus</w:t>
+      </w:r>
+      <w:r>
+        <w:rPr>
+          <w:rFonts w:ascii="Times New Roman" w:hAnsi="Times New Roman" w:cs="Times New Roman"/>
+        </w:rPr>
+        <w:t xml:space="preserve"> at its final optimum. </w:t>
+      </w:r>
+      <w:r>
+        <w:rPr>
+          <w:rFonts w:ascii="Times New Roman" w:hAnsi="Times New Roman" w:cs="Times New Roman"/>
+        </w:rPr>
+        <w:br/>
+      </w:r>
+      <w:r>
+        <w:rPr>
+          <w:rFonts w:ascii="Times New Roman" w:hAnsi="Times New Roman" w:cs="Times New Roman"/>
+        </w:rPr>
+        <w:t>The</w:t>
+      </w:r>
+      <w:r>
+        <w:rPr>
+          <w:rFonts w:ascii="Times New Roman" w:hAnsi="Times New Roman" w:cs="Times New Roman"/>
+        </w:rPr>
+        <w:t xml:space="preserve"> </w:t>
+      </w:r>
+      <w:r>
+        <w:rPr>
+          <w:rFonts w:ascii="Times New Roman" w:hAnsi="Times New Roman" w:cs="Times New Roman"/>
+        </w:rPr>
+        <w:t>steep increase</w:t>
+      </w:r>
+      <w:r>
+        <w:rPr>
+          <w:rFonts w:ascii="Times New Roman" w:hAnsi="Times New Roman" w:cs="Times New Roman"/>
+        </w:rPr>
+        <w:t xml:space="preserve"> </w:t>
+      </w:r>
+      <w:r>
+        <w:rPr>
+          <w:rFonts w:ascii="Times New Roman" w:hAnsi="Times New Roman" w:cs="Times New Roman"/>
+        </w:rPr>
+        <w:t>can be</w:t>
+      </w:r>
+      <w:r>
+        <w:rPr>
+          <w:rFonts w:ascii="Times New Roman" w:hAnsi="Times New Roman" w:cs="Times New Roman"/>
+        </w:rPr>
+        <w:t xml:space="preserve"> </w:t>
+      </w:r>
+      <w:r>
+        <w:rPr>
+          <w:rFonts w:ascii="Times New Roman" w:hAnsi="Times New Roman" w:cs="Times New Roman"/>
+        </w:rPr>
+        <w:t>largely</w:t>
+      </w:r>
+      <w:r>
+        <w:rPr>
+          <w:rFonts w:ascii="Times New Roman" w:hAnsi="Times New Roman" w:cs="Times New Roman"/>
+        </w:rPr>
+        <w:t xml:space="preserve"> attributed to </w:t>
+      </w:r>
+      <w:r>
+        <w:rPr>
+          <w:rFonts w:ascii="Times New Roman" w:hAnsi="Times New Roman" w:cs="Times New Roman"/>
+        </w:rPr>
+        <w:t xml:space="preserve">the </w:t>
+      </w:r>
+      <w:r>
+        <w:rPr>
+          <w:rFonts w:ascii="Times New Roman" w:hAnsi="Times New Roman" w:cs="Times New Roman"/>
+        </w:rPr>
+        <w:t xml:space="preserve">diversity achieved in </w:t>
+      </w:r>
+      <w:r>
+        <w:rPr>
+          <w:rFonts w:ascii="Times New Roman" w:hAnsi="Times New Roman" w:cs="Times New Roman"/>
+        </w:rPr>
+        <w:t xml:space="preserve">mutation steps early </w:t>
+      </w:r>
+      <w:r>
+        <w:rPr>
+          <w:rFonts w:ascii="Times New Roman" w:hAnsi="Times New Roman" w:cs="Times New Roman"/>
+        </w:rPr>
+        <w:t xml:space="preserve">on </w:t>
+      </w:r>
+      <w:r>
+        <w:rPr>
+          <w:rFonts w:ascii="Times New Roman" w:hAnsi="Times New Roman" w:cs="Times New Roman"/>
+        </w:rPr>
+        <w:t xml:space="preserve">in the </w:t>
+      </w:r>
+      <w:r>
+        <w:rPr>
+          <w:rFonts w:ascii="Times New Roman" w:hAnsi="Times New Roman" w:cs="Times New Roman"/>
+        </w:rPr>
+        <w:t>function evaluations</w:t>
+      </w:r>
+      <w:r>
+        <w:rPr>
+          <w:rFonts w:ascii="Times New Roman" w:hAnsi="Times New Roman" w:cs="Times New Roman"/>
+        </w:rPr>
+        <w:t>.</w:t>
+      </w:r>
+      <w:r>
+        <w:rPr>
+          <w:rFonts w:ascii="Times New Roman" w:hAnsi="Times New Roman" w:cs="Times New Roman"/>
+        </w:rPr>
+        <w:t xml:space="preserve"> Also, the greedy construction of the Pareto set</w:t>
+      </w:r>
+      <w:r>
+        <w:rPr>
+          <w:rFonts w:ascii="Times New Roman" w:hAnsi="Times New Roman" w:cs="Times New Roman"/>
+        </w:rPr>
+        <w:t xml:space="preserve">, </w:t>
+      </w:r>
+      <w:r>
+        <w:rPr>
+          <w:rFonts w:ascii="Times New Roman" w:hAnsi="Times New Roman" w:cs="Times New Roman"/>
+        </w:rPr>
+        <w:t>and</w:t>
+      </w:r>
+      <w:r>
+        <w:rPr>
+          <w:rFonts w:ascii="Times New Roman" w:hAnsi="Times New Roman" w:cs="Times New Roman"/>
+        </w:rPr>
+        <w:t xml:space="preserve"> </w:t>
+      </w:r>
+      <w:r>
+        <w:rPr>
+          <w:rFonts w:ascii="Times New Roman" w:hAnsi="Times New Roman" w:cs="Times New Roman"/>
+        </w:rPr>
+        <w:t>storage</w:t>
+      </w:r>
+      <w:r>
+        <w:rPr>
+          <w:rFonts w:ascii="Times New Roman" w:hAnsi="Times New Roman" w:cs="Times New Roman"/>
+        </w:rPr>
+        <w:t xml:space="preserve"> and use</w:t>
+      </w:r>
+      <w:r>
+        <w:rPr>
+          <w:rFonts w:ascii="Times New Roman" w:hAnsi="Times New Roman" w:cs="Times New Roman"/>
+        </w:rPr>
+        <w:t xml:space="preserve"> of partial solutions in this set are advantageous for allowing</w:t>
+      </w:r>
+      <w:r>
+        <w:rPr>
+          <w:rFonts w:ascii="Times New Roman" w:hAnsi="Times New Roman" w:cs="Times New Roman"/>
+        </w:rPr>
+        <w:t xml:space="preserve"> search space</w:t>
+      </w:r>
+      <w:r>
+        <w:rPr>
+          <w:rFonts w:ascii="Times New Roman" w:hAnsi="Times New Roman" w:cs="Times New Roman"/>
+        </w:rPr>
+        <w:t xml:space="preserve"> exploration</w:t>
+      </w:r>
+      <w:r>
+        <w:rPr>
+          <w:rFonts w:ascii="Times New Roman" w:hAnsi="Times New Roman" w:cs="Times New Roman"/>
+        </w:rPr>
+        <w:t xml:space="preserve">. This is, as opposed to the </w:t>
+      </w:r>
+      <w:r>
+        <w:rPr>
+          <w:rFonts w:ascii="Times New Roman" w:hAnsi="Times New Roman" w:cs="Times New Roman"/>
+        </w:rPr>
+        <w:t xml:space="preserve">immediate </w:t>
+      </w:r>
+      <w:r>
+        <w:rPr>
+          <w:rFonts w:ascii="Times New Roman" w:hAnsi="Times New Roman" w:cs="Times New Roman"/>
+        </w:rPr>
+        <w:t xml:space="preserve">discarding of solutions for better ones </w:t>
+      </w:r>
+      <w:r>
+        <w:rPr>
+          <w:rFonts w:ascii="Times New Roman" w:hAnsi="Times New Roman" w:cs="Times New Roman"/>
+        </w:rPr>
+        <w:t>as in</w:t>
+      </w:r>
+      <w:r>
+        <w:rPr>
+          <w:rFonts w:ascii="Times New Roman" w:hAnsi="Times New Roman" w:cs="Times New Roman"/>
+        </w:rPr>
+        <w:t xml:space="preserve"> the other algorithms. The GSEMO algorithm</w:t>
+      </w:r>
+      <w:r>
+        <w:rPr>
+          <w:rFonts w:ascii="Times New Roman" w:hAnsi="Times New Roman" w:cs="Times New Roman"/>
+        </w:rPr>
+        <w:t>’s</w:t>
+      </w:r>
+      <w:r>
+        <w:rPr>
+          <w:rFonts w:ascii="Times New Roman" w:hAnsi="Times New Roman" w:cs="Times New Roman"/>
+        </w:rPr>
+        <w:t xml:space="preserve"> consideration of both objectives when constructing solutions</w:t>
+      </w:r>
+      <w:r>
+        <w:rPr>
+          <w:rFonts w:ascii="Times New Roman" w:hAnsi="Times New Roman" w:cs="Times New Roman"/>
+        </w:rPr>
+        <w:t xml:space="preserve"> is </w:t>
+      </w:r>
+      <w:r>
+        <w:rPr>
+          <w:rFonts w:ascii="Times New Roman" w:hAnsi="Times New Roman" w:cs="Times New Roman"/>
+        </w:rPr>
+        <w:t xml:space="preserve">also </w:t>
+      </w:r>
+      <w:r>
+        <w:rPr>
+          <w:rFonts w:ascii="Times New Roman" w:hAnsi="Times New Roman" w:cs="Times New Roman"/>
+        </w:rPr>
+        <w:t xml:space="preserve">more suitable practice for the given multi-objective problem. </w:t>
+      </w:r>
+      <w:r>
+        <w:rPr>
+          <w:rFonts w:ascii="Times New Roman" w:hAnsi="Times New Roman" w:cs="Times New Roman"/>
+        </w:rPr>
+        <w:br/>
+      </w:r>
+      <w:r>
+        <w:rPr>
+          <w:rFonts w:ascii="Times New Roman" w:hAnsi="Times New Roman" w:cs="Times New Roman"/>
+        </w:rPr>
+        <w:t>However, while</w:t>
+      </w:r>
+      <w:r>
+        <w:rPr>
+          <w:rFonts w:ascii="Times New Roman" w:hAnsi="Times New Roman" w:cs="Times New Roman"/>
+        </w:rPr>
+        <w:t xml:space="preserve"> </w:t>
+      </w:r>
+      <w:r>
+        <w:rPr>
+          <w:rFonts w:ascii="Times New Roman" w:hAnsi="Times New Roman" w:cs="Times New Roman"/>
+        </w:rPr>
+        <w:t xml:space="preserve">this </w:t>
+      </w:r>
+      <w:r>
+        <w:rPr>
+          <w:rFonts w:ascii="Times New Roman" w:hAnsi="Times New Roman" w:cs="Times New Roman"/>
+        </w:rPr>
+        <w:t xml:space="preserve">algorithm </w:t>
+      </w:r>
+      <w:r>
+        <w:rPr>
+          <w:rFonts w:ascii="Times New Roman" w:hAnsi="Times New Roman" w:cs="Times New Roman"/>
+        </w:rPr>
+        <w:t>efficient</w:t>
+      </w:r>
+      <w:r>
+        <w:rPr>
+          <w:rFonts w:ascii="Times New Roman" w:hAnsi="Times New Roman" w:cs="Times New Roman"/>
+        </w:rPr>
+        <w:t xml:space="preserve">ly reaches </w:t>
+      </w:r>
+      <w:r>
+        <w:rPr>
+          <w:rFonts w:ascii="Times New Roman" w:hAnsi="Times New Roman" w:cs="Times New Roman"/>
+        </w:rPr>
+        <w:t xml:space="preserve">a </w:t>
+      </w:r>
+      <w:r>
+        <w:rPr>
+          <w:rFonts w:ascii="Times New Roman" w:hAnsi="Times New Roman" w:cs="Times New Roman"/>
+        </w:rPr>
+        <w:t>plateau</w:t>
+      </w:r>
+      <w:r>
+        <w:rPr>
+          <w:rFonts w:ascii="Times New Roman" w:hAnsi="Times New Roman" w:cs="Times New Roman"/>
+        </w:rPr>
+        <w:t>, th</w:t>
+      </w:r>
+      <w:r>
+        <w:rPr>
+          <w:rFonts w:ascii="Times New Roman" w:hAnsi="Times New Roman" w:cs="Times New Roman"/>
+        </w:rPr>
+        <w:t>is</w:t>
+      </w:r>
+      <w:r>
+        <w:rPr>
+          <w:rFonts w:ascii="Times New Roman" w:hAnsi="Times New Roman" w:cs="Times New Roman"/>
+        </w:rPr>
+        <w:t xml:space="preserve"> </w:t>
+      </w:r>
+      <w:r>
+        <w:rPr>
+          <w:rFonts w:ascii="Times New Roman" w:hAnsi="Times New Roman" w:cs="Times New Roman"/>
+        </w:rPr>
+        <w:t>early convergence</w:t>
+      </w:r>
+      <w:r>
+        <w:rPr>
+          <w:rFonts w:ascii="Times New Roman" w:hAnsi="Times New Roman" w:cs="Times New Roman"/>
+        </w:rPr>
+        <w:t xml:space="preserve"> </w:t>
+      </w:r>
+      <w:r>
+        <w:rPr>
+          <w:rFonts w:ascii="Times New Roman" w:hAnsi="Times New Roman" w:cs="Times New Roman"/>
+        </w:rPr>
+        <w:t>signals an inability</w:t>
+      </w:r>
+      <w:r>
+        <w:rPr>
+          <w:rFonts w:ascii="Times New Roman" w:hAnsi="Times New Roman" w:cs="Times New Roman"/>
+        </w:rPr>
+        <w:t xml:space="preserve"> to </w:t>
+      </w:r>
+      <w:r>
+        <w:rPr>
+          <w:rFonts w:ascii="Times New Roman" w:hAnsi="Times New Roman" w:cs="Times New Roman"/>
+        </w:rPr>
+        <w:t xml:space="preserve">exploit solutions for higher fitness values. </w:t>
+      </w:r>
+    </w:p>
+    <w:p>
+      <w:pPr>
+        <w:jc w:val="left"/>
+        <w:rPr>
+          <w:rFonts w:ascii="Times New Roman" w:hAnsi="Times New Roman" w:cs="Times New Roman"/>
+        </w:rPr>
+      </w:pPr>
+      <w:r>
+        <w:rPr>
+          <w:rFonts w:ascii="Times New Roman" w:hAnsi="Times New Roman" w:cs="Times New Roman"/>
+        </w:rPr>
+        <w:t>T</w:t>
+      </w:r>
+      <w:r>
+        <w:rPr>
+          <w:rFonts w:ascii="Times New Roman" w:hAnsi="Times New Roman" w:cs="Times New Roman"/>
+        </w:rPr>
+        <w:t>he (1+1) EA, RLS, and GA follow a similar trend of concave asymptotic increase towards</w:t>
+      </w:r>
+      <w:r>
+        <w:rPr>
+          <w:rFonts w:ascii="Times New Roman" w:hAnsi="Times New Roman" w:cs="Times New Roman"/>
+        </w:rPr>
+        <w:t xml:space="preserve"> </w:t>
+      </w:r>
+      <w:r>
+        <w:rPr>
+          <w:rFonts w:ascii="Times New Roman" w:hAnsi="Times New Roman" w:cs="Times New Roman"/>
+        </w:rPr>
+        <w:t xml:space="preserve">their global convergence. However, the (1+1) EA and RLS achieve much higher fitness than the GA. </w:t>
+      </w:r>
+      <w:r>
+        <w:rPr>
+          <w:rFonts w:ascii="Times New Roman" w:hAnsi="Times New Roman" w:cs="Times New Roman"/>
+        </w:rPr>
+        <w:br/>
+        <w:t>The graphs each smoothly increase with a decreasing</w:t>
+      </w:r>
+      <w:r>
+        <w:rPr>
+          <w:rFonts w:ascii="Times New Roman" w:hAnsi="Times New Roman" w:cs="Times New Roman"/>
+        </w:rPr>
+        <w:t xml:space="preserve"> slope that eventuates </w:t>
+      </w:r>
+      <w:r>
+        <w:rPr>
+          <w:rFonts w:ascii="Times New Roman" w:hAnsi="Times New Roman" w:cs="Times New Roman"/>
+        </w:rPr>
+        <w:t xml:space="preserve">towards a  plateau at some constant fitness optimum; this is seen </w:t>
+      </w:r>
+      <w:r>
+        <w:rPr>
+          <w:rFonts w:ascii="Times New Roman" w:hAnsi="Times New Roman" w:cs="Times New Roman"/>
+        </w:rPr>
+        <w:t>within</w:t>
+      </w:r>
+      <w:r>
+        <w:rPr>
+          <w:rFonts w:ascii="Times New Roman" w:hAnsi="Times New Roman" w:cs="Times New Roman"/>
+        </w:rPr>
+        <w:t xml:space="preserve"> the 10,000 function evaluation budget for problem instance F2200.</w:t>
+      </w:r>
+      <w:r>
+        <w:rPr>
+          <w:rFonts w:ascii="Times New Roman" w:hAnsi="Times New Roman" w:cs="Times New Roman"/>
+        </w:rPr>
+        <w:t xml:space="preserve"> </w:t>
+      </w:r>
+      <w:r>
+        <w:rPr>
+          <w:rFonts w:ascii="Times New Roman" w:hAnsi="Times New Roman" w:cs="Times New Roman"/>
+        </w:rPr>
+        <w:br/>
+        <w:t>The initial rapid improvement</w:t>
+      </w:r>
+      <w:r>
+        <w:rPr>
+          <w:rFonts w:ascii="Times New Roman" w:hAnsi="Times New Roman" w:cs="Times New Roman"/>
+        </w:rPr>
+        <w:t xml:space="preserve"> in fitness</w:t>
+      </w:r>
+      <w:r>
+        <w:rPr>
+          <w:rFonts w:ascii="Times New Roman" w:hAnsi="Times New Roman" w:cs="Times New Roman"/>
+        </w:rPr>
+        <w:t xml:space="preserve"> </w:t>
+      </w:r>
+      <w:r>
+        <w:rPr>
+          <w:rFonts w:ascii="Times New Roman" w:hAnsi="Times New Roman" w:cs="Times New Roman"/>
+        </w:rPr>
+        <w:t>is</w:t>
+      </w:r>
+      <w:r>
+        <w:rPr>
+          <w:rFonts w:ascii="Times New Roman" w:hAnsi="Times New Roman" w:cs="Times New Roman"/>
+        </w:rPr>
+        <w:t xml:space="preserve"> due to</w:t>
+      </w:r>
+      <w:r>
+        <w:rPr>
+          <w:rFonts w:ascii="Times New Roman" w:hAnsi="Times New Roman" w:cs="Times New Roman"/>
+        </w:rPr>
+        <w:t xml:space="preserve"> </w:t>
+      </w:r>
+      <w:r>
+        <w:rPr>
+          <w:rFonts w:ascii="Times New Roman" w:hAnsi="Times New Roman" w:cs="Times New Roman"/>
+        </w:rPr>
+        <w:t>achievements by each algorithm</w:t>
+      </w:r>
+      <w:r>
+        <w:rPr>
+          <w:rFonts w:ascii="Times New Roman" w:hAnsi="Times New Roman" w:cs="Times New Roman"/>
+        </w:rPr>
+        <w:t>’</w:t>
+      </w:r>
+      <w:r>
+        <w:rPr>
+          <w:rFonts w:ascii="Times New Roman" w:hAnsi="Times New Roman" w:cs="Times New Roman"/>
+        </w:rPr>
+        <w:t xml:space="preserve">s respective diversity operators. </w:t>
+      </w:r>
+      <w:r>
+        <w:rPr>
+          <w:rFonts w:ascii="Times New Roman" w:hAnsi="Times New Roman" w:cs="Times New Roman"/>
+        </w:rPr>
+        <w:t xml:space="preserve">However, for the GA, the high slope or high fitness growth region is short-lived, indicating an inability to accommodate </w:t>
+      </w:r>
+      <w:r>
+        <w:rPr>
+          <w:rFonts w:ascii="Times New Roman" w:hAnsi="Times New Roman" w:cs="Times New Roman"/>
+        </w:rPr>
+        <w:t xml:space="preserve">exploration. Ultimately, being unsuccessful for any </w:t>
+      </w:r>
+      <w:r>
+        <w:rPr>
+          <w:rFonts w:ascii="Times New Roman" w:hAnsi="Times New Roman" w:cs="Times New Roman"/>
+        </w:rPr>
+        <w:t>future</w:t>
+      </w:r>
+      <w:r>
+        <w:rPr>
+          <w:rFonts w:ascii="Times New Roman" w:hAnsi="Times New Roman" w:cs="Times New Roman"/>
+        </w:rPr>
+        <w:t xml:space="preserve"> exploitation attempts. </w:t>
+      </w:r>
+    </w:p>
+    <w:p>
+      <w:pPr>
+        <w:jc w:val="left"/>
+        <w:rPr>
+          <w:rFonts w:ascii="Times New Roman" w:hAnsi="Times New Roman" w:cs="Times New Roman"/>
+        </w:rPr>
+      </w:pPr>
+      <w:r>
+        <w:rPr>
+          <w:rFonts w:ascii="Times New Roman" w:hAnsi="Times New Roman" w:cs="Times New Roman"/>
+        </w:rPr>
+        <w:t xml:space="preserve">The nature of the Max Influence problem influences these trends. </w:t>
+      </w:r>
+      <w:r>
+        <w:rPr>
+          <w:rFonts w:ascii="Times New Roman" w:hAnsi="Times New Roman" w:cs="Times New Roman"/>
+        </w:rPr>
+        <w:t xml:space="preserve">Since </w:t>
+      </w:r>
+      <w:r>
+        <w:rPr>
+          <w:rFonts w:ascii="Times New Roman" w:hAnsi="Times New Roman" w:cs="Times New Roman"/>
+        </w:rPr>
+        <w:t>it</w:t>
+      </w:r>
+      <w:r>
+        <w:rPr>
+          <w:rFonts w:ascii="Times New Roman" w:hAnsi="Times New Roman" w:cs="Times New Roman"/>
+        </w:rPr>
+        <w:t xml:space="preserve"> finds its solution using a</w:t>
+      </w:r>
+      <w:r>
+        <w:rPr>
+          <w:rFonts w:ascii="Times New Roman" w:hAnsi="Times New Roman" w:cs="Times New Roman"/>
+        </w:rPr>
+        <w:t xml:space="preserve"> probabilistic influence spread </w:t>
+      </w:r>
+      <w:r>
+        <w:rPr>
+          <w:rFonts w:ascii="Times New Roman" w:hAnsi="Times New Roman" w:cs="Times New Roman"/>
+        </w:rPr>
+        <w:t>model</w:t>
+      </w:r>
+      <w:r>
+        <w:rPr>
+          <w:rFonts w:ascii="Times New Roman" w:hAnsi="Times New Roman" w:cs="Times New Roman"/>
+        </w:rPr>
+        <w:t>, the problem generates smooth graphs whose rate of growth decrease</w:t>
+      </w:r>
+      <w:r>
+        <w:rPr>
+          <w:rFonts w:ascii="Times New Roman" w:hAnsi="Times New Roman" w:cs="Times New Roman"/>
+        </w:rPr>
+        <w:t>s</w:t>
+      </w:r>
+      <w:r>
+        <w:rPr>
+          <w:rFonts w:ascii="Times New Roman" w:hAnsi="Times New Roman" w:cs="Times New Roman"/>
+        </w:rPr>
+        <w:t xml:space="preserve"> and eventually reach</w:t>
+      </w:r>
+      <w:r>
+        <w:rPr>
+          <w:rFonts w:ascii="Times New Roman" w:hAnsi="Times New Roman" w:cs="Times New Roman"/>
+        </w:rPr>
+        <w:t>es</w:t>
+      </w:r>
+      <w:r>
+        <w:rPr>
+          <w:rFonts w:ascii="Times New Roman" w:hAnsi="Times New Roman" w:cs="Times New Roman"/>
+        </w:rPr>
+        <w:t xml:space="preserve"> a saturation point. That is, its submodular nature</w:t>
+      </w:r>
+      <w:r>
+        <w:rPr>
+          <w:rFonts w:ascii="Times New Roman" w:hAnsi="Times New Roman" w:cs="Times New Roman"/>
+        </w:rPr>
+        <w:t xml:space="preserve"> causes the</w:t>
+      </w:r>
+      <w:r>
+        <w:rPr>
+          <w:rFonts w:ascii="Times New Roman" w:hAnsi="Times New Roman" w:cs="Times New Roman"/>
+        </w:rPr>
+        <w:t xml:space="preserve"> </w:t>
+      </w:r>
+      <w:r>
+        <w:rPr>
+          <w:rFonts w:ascii="Times New Roman" w:hAnsi="Times New Roman" w:cs="Times New Roman"/>
+        </w:rPr>
+        <w:t>decrease in marginal gains made as the evaluations progress</w:t>
+      </w:r>
+      <w:r>
+        <w:rPr>
+          <w:rFonts w:ascii="Times New Roman" w:hAnsi="Times New Roman" w:cs="Times New Roman"/>
+        </w:rPr>
+        <w:t xml:space="preserve"> and, as gain approaches 0, a plateau forms. </w:t>
+      </w:r>
+    </w:p>
+    <w:p>
+      <w:pPr>
+        <w:jc w:val="left"/>
+        <w:rPr>
+          <w:rFonts w:ascii="Times New Roman" w:hAnsi="Times New Roman" w:cs="Times New Roman"/>
+        </w:rPr>
+      </w:pPr>
+      <w:r>
+        <w:rPr>
+          <w:rFonts w:ascii="Times New Roman" w:hAnsi="Times New Roman" w:cs="Times New Roman"/>
+        </w:rPr>
+        <w:t xml:space="preserve">To contrast, </w:t>
+      </w:r>
+      <w:r>
+        <w:rPr>
+          <w:rFonts w:ascii="Times New Roman" w:hAnsi="Times New Roman" w:cs="Times New Roman"/>
+        </w:rPr>
+        <w:t xml:space="preserve">the </w:t>
+      </w:r>
+      <w:r>
+        <w:rPr>
+          <w:rFonts w:ascii="Times New Roman" w:hAnsi="Times New Roman" w:cs="Times New Roman"/>
+        </w:rPr>
+        <w:t>Max Coverag</w:t>
+      </w:r>
+      <w:r>
+        <w:rPr>
+          <w:rFonts w:ascii="Times New Roman" w:hAnsi="Times New Roman" w:cs="Times New Roman"/>
+        </w:rPr>
+        <w:t xml:space="preserve">e problem </w:t>
+      </w:r>
+      <w:r>
+        <w:rPr>
+          <w:rFonts w:ascii="Times New Roman" w:hAnsi="Times New Roman" w:cs="Times New Roman"/>
+        </w:rPr>
+        <w:t>earlier</w:t>
+      </w:r>
+      <w:r>
+        <w:rPr>
+          <w:rFonts w:ascii="Times New Roman" w:hAnsi="Times New Roman" w:cs="Times New Roman"/>
+        </w:rPr>
+        <w:t xml:space="preserve"> </w:t>
+      </w:r>
+      <w:r>
+        <w:rPr>
+          <w:rFonts w:ascii="Times New Roman" w:hAnsi="Times New Roman" w:cs="Times New Roman"/>
+        </w:rPr>
+        <w:t>applies discrete additions for</w:t>
+      </w:r>
+      <w:r>
+        <w:rPr>
+          <w:rFonts w:ascii="Times New Roman" w:hAnsi="Times New Roman" w:cs="Times New Roman"/>
+        </w:rPr>
+        <w:t xml:space="preserve"> the</w:t>
+      </w:r>
+      <w:r>
+        <w:rPr>
+          <w:rFonts w:ascii="Times New Roman" w:hAnsi="Times New Roman" w:cs="Times New Roman"/>
+        </w:rPr>
+        <w:t xml:space="preserve"> solution spread, </w:t>
+      </w:r>
+      <w:r>
+        <w:rPr>
+          <w:rFonts w:ascii="Times New Roman" w:hAnsi="Times New Roman" w:cs="Times New Roman"/>
+        </w:rPr>
+        <w:t xml:space="preserve">resulting in the often stepwise, frequently stagnating nature of its graphs. </w:t>
+      </w:r>
+      <w:r>
+        <w:rPr>
+          <w:rFonts w:ascii="Times New Roman" w:hAnsi="Times New Roman" w:cs="Times New Roman"/>
+        </w:rPr>
+        <w:t xml:space="preserve"> </w:t>
+      </w:r>
+    </w:p>
+    <w:p>
+      <w:pPr>
+        <w:jc w:val="left"/>
+        <w:rPr>
+          <w:rFonts w:ascii="Times New Roman" w:hAnsi="Times New Roman" w:cs="Times New Roman"/>
+        </w:rPr>
+      </w:pPr>
+      <w:r>
+        <w:rPr>
+          <w:rFonts w:ascii="Times New Roman" w:hAnsi="Times New Roman" w:cs="Times New Roman"/>
+        </w:rPr>
+        <w:t>Overall, the GSEMO is</w:t>
+      </w:r>
+      <w:r>
+        <w:rPr>
+          <w:rFonts w:ascii="Times New Roman" w:hAnsi="Times New Roman" w:cs="Times New Roman"/>
+        </w:rPr>
+        <w:t xml:space="preserve"> highly</w:t>
+      </w:r>
+      <w:r>
+        <w:rPr>
+          <w:rFonts w:ascii="Times New Roman" w:hAnsi="Times New Roman" w:cs="Times New Roman"/>
+        </w:rPr>
+        <w:t xml:space="preserve"> efficient</w:t>
+      </w:r>
+      <w:r>
+        <w:rPr>
+          <w:rFonts w:ascii="Times New Roman" w:hAnsi="Times New Roman" w:cs="Times New Roman"/>
+        </w:rPr>
+        <w:t xml:space="preserve"> and </w:t>
+      </w:r>
+      <w:r>
+        <w:rPr>
+          <w:rFonts w:ascii="Times New Roman" w:hAnsi="Times New Roman" w:cs="Times New Roman"/>
+        </w:rPr>
+        <w:t xml:space="preserve">effective as </w:t>
+      </w:r>
+      <w:r>
+        <w:rPr>
+          <w:rFonts w:ascii="Times New Roman" w:hAnsi="Times New Roman" w:cs="Times New Roman"/>
+        </w:rPr>
+        <w:t xml:space="preserve">its properties make it highly suited for </w:t>
+      </w:r>
+      <w:r>
+        <w:rPr>
+          <w:rFonts w:ascii="Times New Roman" w:hAnsi="Times New Roman" w:cs="Times New Roman"/>
+        </w:rPr>
+        <w:t>a</w:t>
+      </w:r>
+      <w:r>
+        <w:rPr>
+          <w:rFonts w:ascii="Times New Roman" w:hAnsi="Times New Roman" w:cs="Times New Roman"/>
+        </w:rPr>
+        <w:t xml:space="preserve"> bi-objective submodular problem such as Max Influence. The other three algorithms </w:t>
+      </w:r>
+      <w:r>
+        <w:rPr>
+          <w:rFonts w:ascii="Times New Roman" w:hAnsi="Times New Roman" w:cs="Times New Roman"/>
+        </w:rPr>
+        <w:t>were</w:t>
+      </w:r>
+      <w:r>
+        <w:rPr>
+          <w:rFonts w:ascii="Times New Roman" w:hAnsi="Times New Roman" w:cs="Times New Roman"/>
+        </w:rPr>
+        <w:t xml:space="preserve"> not able to perform as </w:t>
+      </w:r>
+      <w:r>
+        <w:rPr>
+          <w:rFonts w:ascii="Times New Roman" w:hAnsi="Times New Roman" w:cs="Times New Roman"/>
+        </w:rPr>
+        <w:t>successfully. However, their graphs</w:t>
+      </w:r>
+      <w:r>
+        <w:rPr>
+          <w:rFonts w:ascii="Times New Roman" w:hAnsi="Times New Roman" w:cs="Times New Roman"/>
+        </w:rPr>
+        <w:t xml:space="preserve"> clearly exhibit the </w:t>
+      </w:r>
+      <w:r>
+        <w:rPr>
+          <w:rFonts w:ascii="Times New Roman" w:hAnsi="Times New Roman" w:cs="Times New Roman"/>
+        </w:rPr>
+        <w:t xml:space="preserve">behaviours </w:t>
+      </w:r>
+      <w:r>
+        <w:rPr>
+          <w:rFonts w:ascii="Times New Roman" w:hAnsi="Times New Roman" w:cs="Times New Roman"/>
+        </w:rPr>
+        <w:t xml:space="preserve">of the Max Influence function as it forms a solution, and, generally, that of a submodular problem. </w:t>
+      </w:r>
+    </w:p>
+    <w:p>
+      <w:pPr>
+        <w:jc w:val="left"/>
+        <w:rPr>
+          <w:rFonts w:ascii="Times New Roman" w:hAnsi="Times New Roman" w:cs="Times New Roman"/>
+        </w:rPr>
+      </w:pPr>
+    </w:p>
+    <w:p>
+      <w:pPr>
+        <w:jc w:val="left"/>
+        <w:rPr>
+          <w:rFonts w:ascii="Times New Roman" w:hAnsi="Times New Roman" w:cs="Times New Roman"/>
+        </w:rPr>
+      </w:pPr>
+    </w:p>
+    <w:p>
+      <w:pPr>
+        <w:jc w:val="left"/>
+        <w:rPr>
+          <w:rFonts w:ascii="Times New Roman" w:hAnsi="Times New Roman" w:cs="Times New Roman"/>
+          <w:b/>
+          <w:bCs/>
+        </w:rPr>
+      </w:pPr>
+      <w:r>
+        <w:rPr>
+          <w:rFonts w:ascii="Times New Roman" w:hAnsi="Times New Roman" w:cs="Times New Roman"/>
+          <w:b/>
+          <w:bCs/>
+        </w:rPr>
+        <w:lastRenderedPageBreak/>
+        <w:t>Pack While Travel Problem Instances</w:t>
+      </w:r>
+      <w:r>
+        <w:rPr>
+          <w:rFonts w:ascii="Times New Roman" w:hAnsi="Times New Roman" w:cs="Times New Roman"/>
+          <w:b/>
+          <w:bCs/>
+        </w:rPr>
+        <w:t xml:space="preserve"> and Trade-Offs</w:t>
+      </w:r>
+      <w:r>
+        <w:rPr>
+          <w:rFonts w:ascii="Times New Roman" w:hAnsi="Times New Roman" w:cs="Times New Roman"/>
+          <w:b/>
+          <w:bCs/>
+        </w:rPr>
+        <w:t xml:space="preserve">: </w:t>
+      </w:r>
+    </w:p>
+    <w:p>
+      <w:pPr>
+        <w:jc w:val="left"/>
+        <w:rPr>
+          <w:rFonts w:ascii="Times New Roman" w:hAnsi="Times New Roman" w:cs="Times New Roman"/>
+          <w:i/>
+          <w:iCs/>
+        </w:rPr>
+      </w:pPr>
+      <w:r>
+        <w:rPr>
+          <w:rFonts w:ascii="Times New Roman" w:hAnsi="Times New Roman" w:cs="Times New Roman"/>
+          <w:i/>
+          <w:iCs/>
+        </w:rPr>
+        <w:t>F2300, F2301, F2302</w:t>
+      </w:r>
+    </w:p>
+    <w:p>
+      <w:pPr>
+        <w:jc w:val="left"/>
+        <w:rPr>
+          <w:rFonts w:ascii="Times New Roman" w:hAnsi="Times New Roman" w:cs="Times New Roman"/>
+        </w:rPr>
+      </w:pPr>
+      <w:r>
+        <w:rPr>
+          <w:rFonts w:ascii="Times New Roman" w:hAnsi="Times New Roman" w:cs="Times New Roman"/>
+        </w:rPr>
+        <w:t>Unlike the Max Coverage and Max Influence problem instances, the graphs generated by each algorithm for each Pack While Travel problem instance</w:t>
+      </w:r>
+      <w:r>
+        <w:rPr>
+          <w:rFonts w:ascii="Times New Roman" w:hAnsi="Times New Roman" w:cs="Times New Roman"/>
+        </w:rPr>
+        <w:t xml:space="preserve"> </w:t>
+      </w:r>
+      <w:r>
+        <w:rPr>
+          <w:rFonts w:ascii="Times New Roman" w:hAnsi="Times New Roman" w:cs="Times New Roman"/>
+        </w:rPr>
+        <w:t>vary greatly</w:t>
+      </w:r>
+      <w:r>
+        <w:rPr>
+          <w:rFonts w:ascii="Times New Roman" w:hAnsi="Times New Roman" w:cs="Times New Roman"/>
+        </w:rPr>
+        <w:t xml:space="preserve">. </w:t>
+      </w:r>
+    </w:p>
+    <w:p>
+      <w:pPr>
+        <w:jc w:val="left"/>
+        <w:rPr>
+          <w:rFonts w:ascii="Times New Roman" w:hAnsi="Times New Roman" w:cs="Times New Roman"/>
+        </w:rPr>
+      </w:pPr>
+      <w:r>
+        <w:rPr>
+          <w:rFonts w:ascii="Times New Roman" w:hAnsi="Times New Roman" w:cs="Times New Roman"/>
+        </w:rPr>
+        <w:t xml:space="preserve">For problem instance F2300, </w:t>
+      </w:r>
+      <w:r>
+        <w:rPr>
+          <w:rFonts w:ascii="Times New Roman" w:hAnsi="Times New Roman" w:cs="Times New Roman"/>
+        </w:rPr>
+        <w:t xml:space="preserve">the (1+1) EA, GSEMO and RLS reach near </w:t>
+      </w:r>
+      <w:r>
+        <w:rPr>
+          <w:rFonts w:ascii="Times New Roman" w:hAnsi="Times New Roman" w:cs="Times New Roman"/>
+        </w:rPr>
+        <w:t xml:space="preserve">identical optima, while the GA maintains low performance. </w:t>
+      </w:r>
+      <w:r>
+        <w:rPr>
+          <w:rFonts w:ascii="Times New Roman" w:hAnsi="Times New Roman" w:cs="Times New Roman"/>
+        </w:rPr>
+        <w:br/>
+        <w:t xml:space="preserve">The first three algorithms form graphs of similar </w:t>
+      </w:r>
+      <w:r>
+        <w:rPr>
+          <w:rFonts w:ascii="Times New Roman" w:hAnsi="Times New Roman" w:cs="Times New Roman"/>
+        </w:rPr>
+        <w:t xml:space="preserve">trends: </w:t>
+      </w:r>
+      <w:r>
+        <w:rPr>
+          <w:rFonts w:ascii="Times New Roman" w:hAnsi="Times New Roman" w:cs="Times New Roman"/>
+        </w:rPr>
+        <w:t>they</w:t>
+      </w:r>
+      <w:r>
+        <w:rPr>
+          <w:rFonts w:ascii="Times New Roman" w:hAnsi="Times New Roman" w:cs="Times New Roman"/>
+        </w:rPr>
+        <w:t xml:space="preserve"> progress quickly towards a high fitness value after less than 700 fitness evaluations, before stagnating to a plateau</w:t>
+      </w:r>
+      <w:r>
+        <w:rPr>
+          <w:rFonts w:ascii="Times New Roman" w:hAnsi="Times New Roman" w:cs="Times New Roman"/>
+        </w:rPr>
+        <w:t xml:space="preserve">. </w:t>
+      </w:r>
+      <w:r>
+        <w:rPr>
+          <w:rFonts w:ascii="Times New Roman" w:hAnsi="Times New Roman" w:cs="Times New Roman"/>
+        </w:rPr>
+        <w:t>The GSEMO is the fastest to reach a plateau</w:t>
+      </w:r>
+      <w:r>
+        <w:rPr>
+          <w:rFonts w:ascii="Times New Roman" w:hAnsi="Times New Roman" w:cs="Times New Roman"/>
+        </w:rPr>
+        <w:t>, but the (1+1) EA</w:t>
+      </w:r>
+      <w:r>
+        <w:rPr>
+          <w:rFonts w:ascii="Times New Roman" w:hAnsi="Times New Roman" w:cs="Times New Roman"/>
+        </w:rPr>
+        <w:t xml:space="preserve"> </w:t>
+      </w:r>
+      <w:r>
+        <w:rPr>
+          <w:rFonts w:ascii="Times New Roman" w:hAnsi="Times New Roman" w:cs="Times New Roman"/>
+        </w:rPr>
+        <w:t xml:space="preserve">achieves a higher final fitness value. </w:t>
+      </w:r>
+      <w:r>
+        <w:rPr>
+          <w:rFonts w:ascii="Times New Roman" w:hAnsi="Times New Roman" w:cs="Times New Roman"/>
+        </w:rPr>
+        <w:br/>
+        <w:t>The GS</w:t>
+      </w:r>
+      <w:r>
+        <w:rPr>
+          <w:rFonts w:ascii="Times New Roman" w:hAnsi="Times New Roman" w:cs="Times New Roman"/>
+        </w:rPr>
+        <w:t>EMO, as</w:t>
+      </w:r>
+      <w:r>
+        <w:rPr>
+          <w:rFonts w:ascii="Times New Roman" w:hAnsi="Times New Roman" w:cs="Times New Roman"/>
+        </w:rPr>
+        <w:t xml:space="preserve"> noted</w:t>
+      </w:r>
+      <w:r>
+        <w:rPr>
+          <w:rFonts w:ascii="Times New Roman" w:hAnsi="Times New Roman" w:cs="Times New Roman"/>
+        </w:rPr>
+        <w:t xml:space="preserve"> </w:t>
+      </w:r>
+      <w:r>
+        <w:rPr>
+          <w:rFonts w:ascii="Times New Roman" w:hAnsi="Times New Roman" w:cs="Times New Roman"/>
+        </w:rPr>
+        <w:t>for</w:t>
+      </w:r>
+      <w:r>
+        <w:rPr>
+          <w:rFonts w:ascii="Times New Roman" w:hAnsi="Times New Roman" w:cs="Times New Roman"/>
+        </w:rPr>
+        <w:t xml:space="preserve"> </w:t>
+      </w:r>
+      <w:r>
+        <w:rPr>
+          <w:rFonts w:ascii="Times New Roman" w:hAnsi="Times New Roman" w:cs="Times New Roman"/>
+        </w:rPr>
+        <w:t xml:space="preserve">Max Influence, is able to </w:t>
+      </w:r>
+      <w:r>
+        <w:rPr>
+          <w:rFonts w:ascii="Times New Roman" w:hAnsi="Times New Roman" w:cs="Times New Roman"/>
+        </w:rPr>
+        <w:t>effectively</w:t>
+      </w:r>
+      <w:r>
+        <w:rPr>
+          <w:rFonts w:ascii="Times New Roman" w:hAnsi="Times New Roman" w:cs="Times New Roman"/>
+        </w:rPr>
+        <w:t xml:space="preserve"> explore </w:t>
+      </w:r>
+      <w:r>
+        <w:rPr>
+          <w:rFonts w:ascii="Times New Roman" w:hAnsi="Times New Roman" w:cs="Times New Roman"/>
+        </w:rPr>
+        <w:t>diverse solutions</w:t>
+      </w:r>
+      <w:r>
+        <w:rPr>
+          <w:rFonts w:ascii="Times New Roman" w:hAnsi="Times New Roman" w:cs="Times New Roman"/>
+        </w:rPr>
+        <w:t xml:space="preserve"> through</w:t>
+      </w:r>
+      <w:r>
+        <w:rPr>
+          <w:rFonts w:ascii="Times New Roman" w:hAnsi="Times New Roman" w:cs="Times New Roman"/>
+        </w:rPr>
+        <w:t xml:space="preserve"> its </w:t>
+      </w:r>
+      <w:r>
+        <w:rPr>
+          <w:rFonts w:ascii="Times New Roman" w:hAnsi="Times New Roman" w:cs="Times New Roman"/>
+        </w:rPr>
+        <w:t xml:space="preserve">mutation operation and </w:t>
+      </w:r>
+      <w:r>
+        <w:rPr>
+          <w:rFonts w:ascii="Times New Roman" w:hAnsi="Times New Roman" w:cs="Times New Roman"/>
+        </w:rPr>
+        <w:t xml:space="preserve">use of non-dominated solutions. </w:t>
+      </w:r>
+      <w:r>
+        <w:rPr>
+          <w:rFonts w:ascii="Times New Roman" w:hAnsi="Times New Roman" w:cs="Times New Roman"/>
+        </w:rPr>
+        <w:br/>
+      </w:r>
+      <w:r>
+        <w:rPr>
+          <w:rFonts w:ascii="Times New Roman" w:hAnsi="Times New Roman" w:cs="Times New Roman"/>
+        </w:rPr>
+        <w:t>For the</w:t>
+      </w:r>
+      <w:r>
+        <w:rPr>
+          <w:rFonts w:ascii="Times New Roman" w:hAnsi="Times New Roman" w:cs="Times New Roman"/>
+        </w:rPr>
+        <w:t xml:space="preserve"> RLS and (1+1)</w:t>
+      </w:r>
+      <w:r>
+        <w:rPr>
+          <w:rFonts w:ascii="Times New Roman" w:hAnsi="Times New Roman" w:cs="Times New Roman"/>
+        </w:rPr>
+        <w:t xml:space="preserve"> </w:t>
+      </w:r>
+      <w:r>
+        <w:rPr>
+          <w:rFonts w:ascii="Times New Roman" w:hAnsi="Times New Roman" w:cs="Times New Roman"/>
+        </w:rPr>
+        <w:t xml:space="preserve">EA </w:t>
+      </w:r>
+      <w:r>
+        <w:rPr>
+          <w:rFonts w:ascii="Times New Roman" w:hAnsi="Times New Roman" w:cs="Times New Roman"/>
+        </w:rPr>
+        <w:t>during their steep rise towards</w:t>
+      </w:r>
+      <w:r>
+        <w:rPr>
+          <w:rFonts w:ascii="Times New Roman" w:hAnsi="Times New Roman" w:cs="Times New Roman"/>
+        </w:rPr>
+        <w:t xml:space="preserve"> the plateau, there is brief stagnation. This stagnation is a likely result of initial accumulation of fit solutions </w:t>
+      </w:r>
+      <w:r>
+        <w:rPr>
+          <w:rFonts w:ascii="Times New Roman" w:hAnsi="Times New Roman" w:cs="Times New Roman"/>
+        </w:rPr>
+        <w:t xml:space="preserve">reaching saturation, before exploitation </w:t>
+      </w:r>
+      <w:r>
+        <w:rPr>
+          <w:rFonts w:ascii="Times New Roman" w:hAnsi="Times New Roman" w:cs="Times New Roman"/>
+        </w:rPr>
+        <w:t>via</w:t>
+      </w:r>
+      <w:r>
+        <w:rPr>
+          <w:rFonts w:ascii="Times New Roman" w:hAnsi="Times New Roman" w:cs="Times New Roman"/>
+        </w:rPr>
+        <w:t xml:space="preserve"> bit-flip</w:t>
+      </w:r>
+      <w:r>
+        <w:rPr>
+          <w:rFonts w:ascii="Times New Roman" w:hAnsi="Times New Roman" w:cs="Times New Roman"/>
+        </w:rPr>
+        <w:t xml:space="preserve"> mutations</w:t>
+      </w:r>
+      <w:r>
+        <w:rPr>
+          <w:rFonts w:ascii="Times New Roman" w:hAnsi="Times New Roman" w:cs="Times New Roman"/>
+        </w:rPr>
+        <w:t xml:space="preserve"> begins to become </w:t>
+      </w:r>
+      <w:r>
+        <w:rPr>
+          <w:rFonts w:ascii="Times New Roman" w:hAnsi="Times New Roman" w:cs="Times New Roman"/>
+        </w:rPr>
+        <w:t xml:space="preserve">effective; thus, causing the continued rise to the plateau. </w:t>
+      </w:r>
+      <w:r>
+        <w:rPr>
+          <w:rFonts w:ascii="Times New Roman" w:hAnsi="Times New Roman" w:cs="Times New Roman"/>
+        </w:rPr>
+        <w:t>Standard deviations for the</w:t>
+      </w:r>
+      <w:r>
+        <w:rPr>
+          <w:rFonts w:ascii="Times New Roman" w:hAnsi="Times New Roman" w:cs="Times New Roman"/>
+        </w:rPr>
+        <w:t xml:space="preserve">se </w:t>
+      </w:r>
+      <w:r>
+        <w:rPr>
+          <w:rFonts w:ascii="Times New Roman" w:hAnsi="Times New Roman" w:cs="Times New Roman"/>
+        </w:rPr>
+        <w:t xml:space="preserve">graphs </w:t>
+      </w:r>
+      <w:r>
+        <w:rPr>
+          <w:rFonts w:ascii="Times New Roman" w:hAnsi="Times New Roman" w:cs="Times New Roman"/>
+        </w:rPr>
+        <w:t>coincide</w:t>
+      </w:r>
+      <w:r>
+        <w:rPr>
+          <w:rFonts w:ascii="Times New Roman" w:hAnsi="Times New Roman" w:cs="Times New Roman"/>
+        </w:rPr>
+        <w:t xml:space="preserve"> and mark </w:t>
+      </w:r>
+      <w:r>
+        <w:rPr>
+          <w:rFonts w:ascii="Times New Roman" w:hAnsi="Times New Roman" w:cs="Times New Roman"/>
+        </w:rPr>
+        <w:t xml:space="preserve">brief </w:t>
+      </w:r>
+      <w:r>
+        <w:rPr>
+          <w:rFonts w:ascii="Times New Roman" w:hAnsi="Times New Roman" w:cs="Times New Roman"/>
+        </w:rPr>
+        <w:t>divergence</w:t>
+      </w:r>
+      <w:r>
+        <w:rPr>
+          <w:rFonts w:ascii="Times New Roman" w:hAnsi="Times New Roman" w:cs="Times New Roman"/>
+        </w:rPr>
+        <w:t xml:space="preserve"> </w:t>
+      </w:r>
+      <w:r>
+        <w:rPr>
+          <w:rFonts w:ascii="Times New Roman" w:hAnsi="Times New Roman" w:cs="Times New Roman"/>
+        </w:rPr>
+        <w:t>into</w:t>
+      </w:r>
+      <w:r>
+        <w:rPr>
+          <w:rFonts w:ascii="Times New Roman" w:hAnsi="Times New Roman" w:cs="Times New Roman"/>
+        </w:rPr>
+        <w:t xml:space="preserve"> various</w:t>
+      </w:r>
+      <w:r>
+        <w:rPr>
+          <w:rFonts w:ascii="Times New Roman" w:hAnsi="Times New Roman" w:cs="Times New Roman"/>
+        </w:rPr>
+        <w:t xml:space="preserve"> local optima, at which point the algorithms</w:t>
+      </w:r>
+      <w:r>
+        <w:rPr>
+          <w:rFonts w:ascii="Times New Roman" w:hAnsi="Times New Roman" w:cs="Times New Roman"/>
+        </w:rPr>
+        <w:t xml:space="preserve"> find global convergence, thus initiating the plateaus. </w:t>
+      </w:r>
+      <w:r>
+        <w:rPr>
+          <w:rFonts w:ascii="Times New Roman" w:hAnsi="Times New Roman" w:cs="Times New Roman"/>
+        </w:rPr>
+        <w:br/>
+      </w:r>
+      <w:r>
+        <w:rPr>
+          <w:rFonts w:ascii="Times New Roman" w:hAnsi="Times New Roman" w:cs="Times New Roman"/>
+        </w:rPr>
+        <w:t xml:space="preserve">As previously observed </w:t>
+      </w:r>
+      <w:r>
+        <w:rPr>
+          <w:rFonts w:ascii="Times New Roman" w:hAnsi="Times New Roman" w:cs="Times New Roman"/>
+        </w:rPr>
+        <w:t>with</w:t>
+      </w:r>
+      <w:r>
+        <w:rPr>
+          <w:rFonts w:ascii="Times New Roman" w:hAnsi="Times New Roman" w:cs="Times New Roman"/>
+        </w:rPr>
+        <w:t xml:space="preserve"> other problem instances, the GA</w:t>
+      </w:r>
+      <w:r>
+        <w:rPr>
+          <w:rFonts w:ascii="Times New Roman" w:hAnsi="Times New Roman" w:cs="Times New Roman"/>
+        </w:rPr>
+        <w:t>’s graph asymptotically approaches a platea</w:t>
+      </w:r>
+      <w:r>
+        <w:rPr>
+          <w:rFonts w:ascii="Times New Roman" w:hAnsi="Times New Roman" w:cs="Times New Roman"/>
+        </w:rPr>
+        <w:t xml:space="preserve">u. The algorithm’s attempt at exploration is evident in the inconsistent stepwise stagnations </w:t>
+      </w:r>
+      <w:r>
+        <w:rPr>
+          <w:rFonts w:ascii="Times New Roman" w:hAnsi="Times New Roman" w:cs="Times New Roman"/>
+        </w:rPr>
+        <w:t>at the curve start</w:t>
+      </w:r>
+      <w:r>
+        <w:rPr>
+          <w:rFonts w:ascii="Times New Roman" w:hAnsi="Times New Roman" w:cs="Times New Roman"/>
+        </w:rPr>
+        <w:t xml:space="preserve">. However, it is unable to </w:t>
+      </w:r>
+      <w:r>
+        <w:rPr>
+          <w:rFonts w:ascii="Times New Roman" w:hAnsi="Times New Roman" w:cs="Times New Roman"/>
+        </w:rPr>
+        <w:t>meaningfully escape to</w:t>
+      </w:r>
+      <w:r>
+        <w:rPr>
+          <w:rFonts w:ascii="Times New Roman" w:hAnsi="Times New Roman" w:cs="Times New Roman"/>
+        </w:rPr>
+        <w:t>wards</w:t>
+      </w:r>
+      <w:r>
+        <w:rPr>
+          <w:rFonts w:ascii="Times New Roman" w:hAnsi="Times New Roman" w:cs="Times New Roman"/>
+        </w:rPr>
+        <w:t xml:space="preserve"> more </w:t>
+      </w:r>
+      <w:r>
+        <w:rPr>
+          <w:rFonts w:ascii="Times New Roman" w:hAnsi="Times New Roman" w:cs="Times New Roman"/>
+        </w:rPr>
+        <w:t>optimal solutions</w:t>
+      </w:r>
+      <w:r>
+        <w:rPr>
+          <w:rFonts w:ascii="Times New Roman" w:hAnsi="Times New Roman" w:cs="Times New Roman"/>
+        </w:rPr>
+        <w:t>, resulting in its poor performance</w:t>
+      </w:r>
+      <w:r>
+        <w:rPr>
+          <w:rFonts w:ascii="Times New Roman" w:hAnsi="Times New Roman" w:cs="Times New Roman"/>
+        </w:rPr>
+        <w:t xml:space="preserve">. </w:t>
+      </w:r>
+    </w:p>
+    <w:p>
+      <w:pPr>
+        <w:jc w:val="left"/>
+        <w:rPr>
+          <w:rFonts w:ascii="Times New Roman" w:hAnsi="Times New Roman" w:cs="Times New Roman"/>
+        </w:rPr>
+      </w:pPr>
+      <w:r>
+        <w:rPr>
+          <w:rFonts w:ascii="Times New Roman" w:hAnsi="Times New Roman" w:cs="Times New Roman"/>
+        </w:rPr>
+        <w:t xml:space="preserve">For problem instance F2301, </w:t>
+      </w:r>
+      <w:r>
+        <w:rPr>
+          <w:rFonts w:ascii="Times New Roman" w:hAnsi="Times New Roman" w:cs="Times New Roman"/>
+        </w:rPr>
+        <w:t>all the algorithms achieve high fitness solutions</w:t>
+      </w:r>
+      <w:r>
+        <w:rPr>
+          <w:rFonts w:ascii="Times New Roman" w:hAnsi="Times New Roman" w:cs="Times New Roman"/>
+        </w:rPr>
+        <w:t xml:space="preserve">, and do so following similar trends. </w:t>
+      </w:r>
+      <w:r>
+        <w:rPr>
+          <w:rFonts w:ascii="Times New Roman" w:hAnsi="Times New Roman" w:cs="Times New Roman"/>
+        </w:rPr>
+        <w:t xml:space="preserve">The </w:t>
+      </w:r>
+      <w:r>
+        <w:rPr>
+          <w:rFonts w:ascii="Times New Roman" w:hAnsi="Times New Roman" w:cs="Times New Roman"/>
+        </w:rPr>
+        <w:t xml:space="preserve">GSEMO, </w:t>
+      </w:r>
+      <w:r>
+        <w:rPr>
+          <w:rFonts w:ascii="Times New Roman" w:hAnsi="Times New Roman" w:cs="Times New Roman"/>
+        </w:rPr>
+        <w:t xml:space="preserve">RLS and (1+1) EA follow the same trends as discussed for F2300. </w:t>
+      </w:r>
+      <w:r>
+        <w:rPr>
+          <w:rFonts w:ascii="Times New Roman" w:hAnsi="Times New Roman" w:cs="Times New Roman"/>
+        </w:rPr>
+        <w:t xml:space="preserve">However, they each reach the plateau after a similar number of function evaluations, with </w:t>
+      </w:r>
+      <w:r>
+        <w:rPr>
+          <w:rFonts w:ascii="Times New Roman" w:hAnsi="Times New Roman" w:cs="Times New Roman"/>
+        </w:rPr>
+        <w:t xml:space="preserve">the GSEMO being marginally faster. </w:t>
+      </w:r>
+      <w:r>
+        <w:rPr>
+          <w:rFonts w:ascii="Times New Roman" w:hAnsi="Times New Roman" w:cs="Times New Roman"/>
+        </w:rPr>
+        <w:br/>
+        <w:t xml:space="preserve">The </w:t>
+      </w:r>
+      <w:r>
+        <w:rPr>
+          <w:rFonts w:ascii="Times New Roman" w:hAnsi="Times New Roman" w:cs="Times New Roman"/>
+        </w:rPr>
+        <w:t xml:space="preserve">GA follows the general trend of a fast </w:t>
+      </w:r>
+      <w:r>
+        <w:rPr>
+          <w:rFonts w:ascii="Times New Roman" w:hAnsi="Times New Roman" w:cs="Times New Roman"/>
+        </w:rPr>
+        <w:t>rise to its plateau, however</w:t>
+      </w:r>
+      <w:r>
+        <w:rPr>
+          <w:rFonts w:ascii="Times New Roman" w:hAnsi="Times New Roman" w:cs="Times New Roman"/>
+        </w:rPr>
+        <w:t xml:space="preserve">, </w:t>
+      </w:r>
+      <w:r>
+        <w:rPr>
+          <w:rFonts w:ascii="Times New Roman" w:hAnsi="Times New Roman" w:cs="Times New Roman"/>
+        </w:rPr>
+        <w:t>its</w:t>
+      </w:r>
+      <w:r>
+        <w:rPr>
+          <w:rFonts w:ascii="Times New Roman" w:hAnsi="Times New Roman" w:cs="Times New Roman"/>
+        </w:rPr>
+        <w:t xml:space="preserve"> highly</w:t>
+      </w:r>
+      <w:r>
+        <w:rPr>
+          <w:rFonts w:ascii="Times New Roman" w:hAnsi="Times New Roman" w:cs="Times New Roman"/>
+        </w:rPr>
+        <w:t xml:space="preserve"> stochastic nature in this process is also </w:t>
+      </w:r>
+      <w:r>
+        <w:rPr>
+          <w:rFonts w:ascii="Times New Roman" w:hAnsi="Times New Roman" w:cs="Times New Roman"/>
+        </w:rPr>
+        <w:t>evident</w:t>
+      </w:r>
+      <w:r>
+        <w:rPr>
+          <w:rFonts w:ascii="Times New Roman" w:hAnsi="Times New Roman" w:cs="Times New Roman"/>
+        </w:rPr>
+        <w:t>.</w:t>
+      </w:r>
+      <w:r>
+        <w:rPr>
+          <w:rFonts w:ascii="Times New Roman" w:hAnsi="Times New Roman" w:cs="Times New Roman"/>
+        </w:rPr>
+        <w:t xml:space="preserve"> </w:t>
+      </w:r>
+      <w:r>
+        <w:rPr>
+          <w:rFonts w:ascii="Times New Roman" w:hAnsi="Times New Roman" w:cs="Times New Roman"/>
+        </w:rPr>
+        <w:t>It</w:t>
+      </w:r>
+      <w:r>
+        <w:rPr>
+          <w:rFonts w:ascii="Times New Roman" w:hAnsi="Times New Roman" w:cs="Times New Roman"/>
+        </w:rPr>
+        <w:t xml:space="preserve"> is </w:t>
+      </w:r>
+      <w:r>
+        <w:rPr>
+          <w:rFonts w:ascii="Times New Roman" w:hAnsi="Times New Roman" w:cs="Times New Roman"/>
+        </w:rPr>
+        <w:t xml:space="preserve">relatively </w:t>
+      </w:r>
+      <w:r>
+        <w:rPr>
+          <w:rFonts w:ascii="Times New Roman" w:hAnsi="Times New Roman" w:cs="Times New Roman"/>
+        </w:rPr>
+        <w:t xml:space="preserve">slower to reach its plateau due to a set of </w:t>
+      </w:r>
+      <w:r>
+        <w:rPr>
+          <w:rFonts w:ascii="Times New Roman" w:hAnsi="Times New Roman" w:cs="Times New Roman"/>
+        </w:rPr>
+        <w:t>stepwise stagnations during the rise,</w:t>
+      </w:r>
+      <w:r>
+        <w:rPr>
+          <w:rFonts w:ascii="Times New Roman" w:hAnsi="Times New Roman" w:cs="Times New Roman"/>
+        </w:rPr>
+        <w:t xml:space="preserve"> at which standard deviation is highest before </w:t>
+      </w:r>
+      <w:r>
+        <w:rPr>
+          <w:rFonts w:ascii="Times New Roman" w:hAnsi="Times New Roman" w:cs="Times New Roman"/>
+        </w:rPr>
+        <w:t xml:space="preserve">a </w:t>
+      </w:r>
+      <w:r>
+        <w:rPr>
+          <w:rFonts w:ascii="Times New Roman" w:hAnsi="Times New Roman" w:cs="Times New Roman"/>
+        </w:rPr>
+        <w:t>sharp</w:t>
+      </w:r>
+      <w:r>
+        <w:rPr>
+          <w:rFonts w:ascii="Times New Roman" w:hAnsi="Times New Roman" w:cs="Times New Roman"/>
+        </w:rPr>
+        <w:t xml:space="preserve"> decrease</w:t>
+      </w:r>
+      <w:r>
+        <w:rPr>
+          <w:rFonts w:ascii="Times New Roman" w:hAnsi="Times New Roman" w:cs="Times New Roman"/>
+        </w:rPr>
+        <w:t xml:space="preserve"> along the plateau. </w:t>
+      </w:r>
+      <w:r>
+        <w:rPr>
+          <w:rFonts w:ascii="Times New Roman" w:hAnsi="Times New Roman" w:cs="Times New Roman"/>
+        </w:rPr>
+        <w:t xml:space="preserve">The high standard deviation </w:t>
+      </w:r>
+      <w:r>
+        <w:rPr>
+          <w:rFonts w:ascii="Times New Roman" w:hAnsi="Times New Roman" w:cs="Times New Roman"/>
+        </w:rPr>
+        <w:t>demarcates</w:t>
+      </w:r>
+      <w:r>
+        <w:rPr>
+          <w:rFonts w:ascii="Times New Roman" w:hAnsi="Times New Roman" w:cs="Times New Roman"/>
+        </w:rPr>
+        <w:t xml:space="preserve"> both high</w:t>
+      </w:r>
+      <w:r>
+        <w:rPr>
+          <w:rFonts w:ascii="Times New Roman" w:hAnsi="Times New Roman" w:cs="Times New Roman"/>
+        </w:rPr>
+        <w:t xml:space="preserve"> stochasticity </w:t>
+      </w:r>
+      <w:r>
+        <w:rPr>
+          <w:rFonts w:ascii="Times New Roman" w:hAnsi="Times New Roman" w:cs="Times New Roman"/>
+        </w:rPr>
+        <w:t xml:space="preserve">and the </w:t>
+      </w:r>
+      <w:r>
+        <w:rPr>
+          <w:rFonts w:ascii="Times New Roman" w:hAnsi="Times New Roman" w:cs="Times New Roman"/>
+        </w:rPr>
+        <w:t>diverse</w:t>
+      </w:r>
+      <w:r>
+        <w:rPr>
+          <w:rFonts w:ascii="Times New Roman" w:hAnsi="Times New Roman" w:cs="Times New Roman"/>
+        </w:rPr>
+        <w:t xml:space="preserve"> local optima </w:t>
+      </w:r>
+      <w:r>
+        <w:rPr>
+          <w:rFonts w:ascii="Times New Roman" w:hAnsi="Times New Roman" w:cs="Times New Roman"/>
+        </w:rPr>
+        <w:t>found and explored before global convergence.</w:t>
+      </w:r>
+      <w:r>
+        <w:rPr>
+          <w:rFonts w:ascii="Times New Roman" w:hAnsi="Times New Roman" w:cs="Times New Roman"/>
+        </w:rPr>
+        <w:t xml:space="preserve"> </w:t>
+      </w:r>
+    </w:p>
+    <w:p>
+      <w:pPr>
+        <w:jc w:val="left"/>
+        <w:rPr>
+          <w:rFonts w:ascii="Times New Roman" w:hAnsi="Times New Roman" w:cs="Times New Roman"/>
+        </w:rPr>
+      </w:pPr>
+      <w:r>
+        <w:rPr>
+          <w:rFonts w:ascii="Times New Roman" w:hAnsi="Times New Roman" w:cs="Times New Roman"/>
+        </w:rPr>
+        <w:t>For problem instance F2302, every graph appears as a concave down graph.</w:t>
+      </w:r>
+      <w:r>
+        <w:rPr>
+          <w:rFonts w:ascii="Times New Roman" w:hAnsi="Times New Roman" w:cs="Times New Roman"/>
+        </w:rPr>
+        <w:t xml:space="preserve"> This is similar to the </w:t>
+      </w:r>
+      <w:r>
+        <w:rPr>
+          <w:rFonts w:ascii="Times New Roman" w:hAnsi="Times New Roman" w:cs="Times New Roman"/>
+        </w:rPr>
+        <w:t>Max Influence graphs</w:t>
+      </w:r>
+      <w:r>
+        <w:rPr>
+          <w:rFonts w:ascii="Times New Roman" w:hAnsi="Times New Roman" w:cs="Times New Roman"/>
+        </w:rPr>
+        <w:t xml:space="preserve">: the graphs smoothly increase with a decreasing slope, marking </w:t>
+      </w:r>
+      <w:r>
+        <w:rPr>
+          <w:rFonts w:ascii="Times New Roman" w:hAnsi="Times New Roman" w:cs="Times New Roman"/>
+        </w:rPr>
+        <w:t xml:space="preserve">a </w:t>
+      </w:r>
+      <w:r>
+        <w:rPr>
+          <w:rFonts w:ascii="Times New Roman" w:hAnsi="Times New Roman" w:cs="Times New Roman"/>
+        </w:rPr>
+        <w:t>slowing</w:t>
+      </w:r>
+      <w:r>
+        <w:rPr>
+          <w:rFonts w:ascii="Times New Roman" w:hAnsi="Times New Roman" w:cs="Times New Roman"/>
+        </w:rPr>
+        <w:t xml:space="preserve"> rate of fitness increase per gain, eventuating towards a plateau. </w:t>
+      </w:r>
+      <w:r>
+        <w:rPr>
+          <w:rFonts w:ascii="Times New Roman" w:hAnsi="Times New Roman" w:cs="Times New Roman"/>
+        </w:rPr>
+        <w:t xml:space="preserve">The (1+1) EA and RLS perform best, and the GA </w:t>
+      </w:r>
+      <w:r>
+        <w:rPr>
+          <w:rFonts w:ascii="Times New Roman" w:hAnsi="Times New Roman" w:cs="Times New Roman"/>
+        </w:rPr>
+        <w:t>exhibits</w:t>
+      </w:r>
+      <w:r>
+        <w:rPr>
+          <w:rFonts w:ascii="Times New Roman" w:hAnsi="Times New Roman" w:cs="Times New Roman"/>
+        </w:rPr>
+        <w:t xml:space="preserve"> a slow </w:t>
+      </w:r>
+      <w:r>
+        <w:rPr>
+          <w:rFonts w:ascii="Times New Roman" w:hAnsi="Times New Roman" w:cs="Times New Roman"/>
+        </w:rPr>
+        <w:t xml:space="preserve">unproductive increase. </w:t>
+      </w:r>
+      <w:r>
+        <w:rPr>
+          <w:rFonts w:ascii="Times New Roman" w:hAnsi="Times New Roman" w:cs="Times New Roman"/>
+        </w:rPr>
+        <w:br/>
+        <w:t>However, the GSEMO performs the worst, forming a nearly horizontal graph</w:t>
+      </w:r>
+      <w:r>
+        <w:rPr>
+          <w:rFonts w:ascii="Times New Roman" w:hAnsi="Times New Roman" w:cs="Times New Roman"/>
+        </w:rPr>
+        <w:t xml:space="preserve"> with insignificant</w:t>
+      </w:r>
+      <w:r>
+        <w:rPr>
+          <w:rFonts w:ascii="Times New Roman" w:hAnsi="Times New Roman" w:cs="Times New Roman"/>
+        </w:rPr>
+        <w:t xml:space="preserve"> gains. </w:t>
+      </w:r>
+      <w:r>
+        <w:rPr>
+          <w:rFonts w:ascii="Times New Roman" w:hAnsi="Times New Roman" w:cs="Times New Roman"/>
+        </w:rPr>
+        <w:t>It is likely that</w:t>
+      </w:r>
+      <w:r>
+        <w:rPr>
+          <w:rFonts w:ascii="Times New Roman" w:hAnsi="Times New Roman" w:cs="Times New Roman"/>
+        </w:rPr>
+        <w:t xml:space="preserve">, </w:t>
+      </w:r>
+      <w:r>
+        <w:rPr>
+          <w:rFonts w:ascii="Times New Roman" w:hAnsi="Times New Roman" w:cs="Times New Roman"/>
+        </w:rPr>
+        <w:t xml:space="preserve">for the </w:t>
+      </w:r>
+      <w:r>
+        <w:rPr>
+          <w:rFonts w:ascii="Times New Roman" w:hAnsi="Times New Roman" w:cs="Times New Roman"/>
+        </w:rPr>
+        <w:t>non-monotone</w:t>
+      </w:r>
+      <w:r>
+        <w:rPr>
+          <w:rFonts w:ascii="Times New Roman" w:hAnsi="Times New Roman" w:cs="Times New Roman"/>
+        </w:rPr>
+        <w:t xml:space="preserve"> Pack While Travel</w:t>
+      </w:r>
+      <w:r>
+        <w:rPr>
+          <w:rFonts w:ascii="Times New Roman" w:hAnsi="Times New Roman" w:cs="Times New Roman"/>
+        </w:rPr>
+        <w:t xml:space="preserve"> problem</w:t>
+      </w:r>
+      <w:r>
+        <w:rPr>
+          <w:rFonts w:ascii="Times New Roman" w:hAnsi="Times New Roman" w:cs="Times New Roman"/>
+        </w:rPr>
+        <w:t>, the dominance relation is incorrectly defined, causing</w:t>
+      </w:r>
+      <w:r>
+        <w:rPr>
+          <w:rFonts w:ascii="Times New Roman" w:hAnsi="Times New Roman" w:cs="Times New Roman"/>
+        </w:rPr>
+        <w:t xml:space="preserve"> the addition of</w:t>
+      </w:r>
+      <w:r>
+        <w:rPr>
+          <w:rFonts w:ascii="Times New Roman" w:hAnsi="Times New Roman" w:cs="Times New Roman"/>
+        </w:rPr>
+        <w:t xml:space="preserve"> </w:t>
+      </w:r>
+      <w:r>
+        <w:rPr>
+          <w:rFonts w:ascii="Times New Roman" w:hAnsi="Times New Roman" w:cs="Times New Roman"/>
+        </w:rPr>
+        <w:t xml:space="preserve">low-quality solutions to the Pareto set. </w:t>
+      </w:r>
+      <w:r>
+        <w:rPr>
+          <w:rFonts w:ascii="Times New Roman" w:hAnsi="Times New Roman" w:cs="Times New Roman"/>
+        </w:rPr>
+        <w:t xml:space="preserve">Also, the bits for </w:t>
+      </w:r>
+      <w:r>
+        <w:rPr>
+          <w:rFonts w:ascii="Times New Roman" w:hAnsi="Times New Roman" w:cs="Times New Roman"/>
+        </w:rPr>
+        <w:t xml:space="preserve">a Pack While Travel </w:t>
+      </w:r>
+      <w:r>
+        <w:rPr>
+          <w:rFonts w:ascii="Times New Roman" w:hAnsi="Times New Roman" w:cs="Times New Roman"/>
+        </w:rPr>
+        <w:t xml:space="preserve">problem </w:t>
+      </w:r>
+      <w:r>
+        <w:rPr>
+          <w:rFonts w:ascii="Times New Roman" w:hAnsi="Times New Roman" w:cs="Times New Roman"/>
+        </w:rPr>
+        <w:t xml:space="preserve">are considered highly epistatic, of which the local bit-flip mutations performed may disturb; thus, leading to lower quality solutions and stagnation. </w:t>
+      </w:r>
+      <w:r>
+        <w:rPr>
+          <w:rFonts w:ascii="Times New Roman" w:hAnsi="Times New Roman" w:cs="Times New Roman"/>
+        </w:rPr>
+        <w:t>Observing</w:t>
+      </w:r>
+      <w:r>
+        <w:rPr>
+          <w:rFonts w:ascii="Times New Roman" w:hAnsi="Times New Roman" w:cs="Times New Roman"/>
+        </w:rPr>
+        <w:t xml:space="preserve"> the trade-off plots generated for this instance</w:t>
+      </w:r>
+      <w:r>
+        <w:rPr>
+          <w:rFonts w:ascii="Times New Roman" w:hAnsi="Times New Roman" w:cs="Times New Roman"/>
+        </w:rPr>
+        <w:t>, the</w:t>
+      </w:r>
+      <w:r>
+        <w:rPr>
+          <w:rFonts w:ascii="Times New Roman" w:hAnsi="Times New Roman" w:cs="Times New Roman"/>
+        </w:rPr>
+        <w:t xml:space="preserve"> GSEMO exists with a heavily populated Pareto front. </w:t>
+      </w:r>
+      <w:r>
+        <w:rPr>
+          <w:rFonts w:ascii="Times New Roman" w:hAnsi="Times New Roman" w:cs="Times New Roman"/>
+        </w:rPr>
+        <w:t>I</w:t>
+      </w:r>
+      <w:r>
+        <w:rPr>
+          <w:rFonts w:ascii="Times New Roman" w:hAnsi="Times New Roman" w:cs="Times New Roman"/>
+        </w:rPr>
+        <w:t>t</w:t>
+      </w:r>
+      <w:r>
+        <w:rPr>
+          <w:rFonts w:ascii="Times New Roman" w:hAnsi="Times New Roman" w:cs="Times New Roman"/>
+        </w:rPr>
+        <w:t xml:space="preserve"> </w:t>
+      </w:r>
+      <w:r>
+        <w:rPr>
+          <w:rFonts w:ascii="Times New Roman" w:hAnsi="Times New Roman" w:cs="Times New Roman"/>
+        </w:rPr>
+        <w:t>is likely</w:t>
+      </w:r>
+      <w:r>
+        <w:rPr>
+          <w:rFonts w:ascii="Times New Roman" w:hAnsi="Times New Roman" w:cs="Times New Roman"/>
+        </w:rPr>
+        <w:t xml:space="preserve"> a large number </w:t>
+      </w:r>
+      <w:r>
+        <w:rPr>
+          <w:rFonts w:ascii="Times New Roman" w:hAnsi="Times New Roman" w:cs="Times New Roman"/>
+        </w:rPr>
+        <w:t>of low-quality solutions were added, the application of th</w:t>
+      </w:r>
+      <w:r>
+        <w:rPr>
+          <w:rFonts w:ascii="Times New Roman" w:hAnsi="Times New Roman" w:cs="Times New Roman"/>
+        </w:rPr>
+        <w:t xml:space="preserve">is algorithm to a non-monotone function preventing sufficient exploration and discovery of good solutions. </w:t>
+      </w:r>
+      <w:r>
+        <w:rPr>
+          <w:rFonts w:ascii="Times New Roman" w:hAnsi="Times New Roman" w:cs="Times New Roman"/>
+        </w:rPr>
+        <w:br/>
+      </w:r>
+      <w:r>
+        <w:rPr>
+          <w:rFonts w:ascii="Times New Roman" w:hAnsi="Times New Roman" w:cs="Times New Roman"/>
+        </w:rPr>
+        <w:lastRenderedPageBreak/>
+        <w:t xml:space="preserve">The frequent function evaluations on </w:t>
+      </w:r>
+      <w:r>
+        <w:rPr>
+          <w:rFonts w:ascii="Times New Roman" w:hAnsi="Times New Roman" w:cs="Times New Roman"/>
+        </w:rPr>
+        <w:t>the</w:t>
+      </w:r>
+      <w:r>
+        <w:rPr>
+          <w:rFonts w:ascii="Times New Roman" w:hAnsi="Times New Roman" w:cs="Times New Roman"/>
+        </w:rPr>
+        <w:t xml:space="preserve"> larger Pareto set can</w:t>
+      </w:r>
+      <w:r>
+        <w:rPr>
+          <w:rFonts w:ascii="Times New Roman" w:hAnsi="Times New Roman" w:cs="Times New Roman"/>
+        </w:rPr>
+        <w:t xml:space="preserve"> slow </w:t>
+      </w:r>
+      <w:r>
+        <w:rPr>
+          <w:rFonts w:ascii="Times New Roman" w:hAnsi="Times New Roman" w:cs="Times New Roman"/>
+        </w:rPr>
+        <w:t>the solution’s convergence time</w:t>
+      </w:r>
+      <w:r>
+        <w:rPr>
+          <w:rFonts w:ascii="Times New Roman" w:hAnsi="Times New Roman" w:cs="Times New Roman"/>
+        </w:rPr>
+        <w:t xml:space="preserve">, </w:t>
+      </w:r>
+      <w:r>
+        <w:rPr>
+          <w:rFonts w:ascii="Times New Roman" w:hAnsi="Times New Roman" w:cs="Times New Roman"/>
+        </w:rPr>
+        <w:t>resulting in the</w:t>
+      </w:r>
+      <w:r>
+        <w:rPr>
+          <w:rFonts w:ascii="Times New Roman" w:hAnsi="Times New Roman" w:cs="Times New Roman"/>
+        </w:rPr>
+        <w:t xml:space="preserve"> poor performance. </w:t>
+      </w:r>
+    </w:p>
+    <w:p>
+      <w:pPr>
+        <w:jc w:val="left"/>
+        <w:rPr>
+          <w:rFonts w:ascii="Times New Roman" w:hAnsi="Times New Roman" w:cs="Times New Roman"/>
+        </w:rPr>
+      </w:pPr>
+      <w:r>
+        <w:rPr>
+          <w:rFonts w:ascii="Times New Roman" w:hAnsi="Times New Roman" w:cs="Times New Roman"/>
+        </w:rPr>
+        <w:t>Overall, each algorithm’s behaviour changes across problem instance</w:t>
+      </w:r>
+      <w:r>
+        <w:rPr>
+          <w:rFonts w:ascii="Times New Roman" w:hAnsi="Times New Roman" w:cs="Times New Roman"/>
+        </w:rPr>
+        <w:t>s</w:t>
+      </w:r>
+      <w:r>
+        <w:rPr>
+          <w:rFonts w:ascii="Times New Roman" w:hAnsi="Times New Roman" w:cs="Times New Roman"/>
+        </w:rPr>
+        <w:t xml:space="preserve"> for the Pack While Travel problem</w:t>
+      </w:r>
+      <w:r>
+        <w:rPr>
+          <w:rFonts w:ascii="Times New Roman" w:hAnsi="Times New Roman" w:cs="Times New Roman"/>
+        </w:rPr>
+        <w:t>, indi</w:t>
+      </w:r>
+      <w:r>
+        <w:rPr>
+          <w:rFonts w:ascii="Times New Roman" w:hAnsi="Times New Roman" w:cs="Times New Roman"/>
+        </w:rPr>
+        <w:t>cating</w:t>
+      </w:r>
+      <w:r>
+        <w:rPr>
+          <w:rFonts w:ascii="Times New Roman" w:hAnsi="Times New Roman" w:cs="Times New Roman"/>
+        </w:rPr>
+        <w:t xml:space="preserve"> eac</w:t>
+      </w:r>
+      <w:r>
+        <w:rPr>
+          <w:rFonts w:ascii="Times New Roman" w:hAnsi="Times New Roman" w:cs="Times New Roman"/>
+        </w:rPr>
+        <w:t>h algorithm is highly sensitive to</w:t>
+      </w:r>
+      <w:r>
+        <w:rPr>
+          <w:rFonts w:ascii="Times New Roman" w:hAnsi="Times New Roman" w:cs="Times New Roman"/>
+        </w:rPr>
+        <w:t xml:space="preserve"> changes in </w:t>
+      </w:r>
+      <w:r>
+        <w:rPr>
+          <w:rFonts w:ascii="Times New Roman" w:hAnsi="Times New Roman" w:cs="Times New Roman"/>
+        </w:rPr>
+        <w:t>landscapes</w:t>
+      </w:r>
+      <w:r>
+        <w:rPr>
+          <w:rFonts w:ascii="Times New Roman" w:hAnsi="Times New Roman" w:cs="Times New Roman"/>
+        </w:rPr>
+        <w:t xml:space="preserve">. </w:t>
+      </w:r>
+      <w:r>
+        <w:rPr>
+          <w:rFonts w:ascii="Times New Roman" w:hAnsi="Times New Roman" w:cs="Times New Roman"/>
+        </w:rPr>
+        <w:t>However, the (1+1) EA consistently outperforms the other algorithm</w:t>
+      </w:r>
+      <w:r>
+        <w:rPr>
+          <w:rFonts w:ascii="Times New Roman" w:hAnsi="Times New Roman" w:cs="Times New Roman"/>
+        </w:rPr>
+        <w:t xml:space="preserve">s. </w:t>
+      </w:r>
+    </w:p>
+    <w:p>
+      <w:pPr>
+        <w:jc w:val="left"/>
+        <w:rPr>
+          <w:rFonts w:ascii="Times New Roman" w:hAnsi="Times New Roman" w:cs="Times New Roman"/>
+          <w:b/>
+          <w:bCs/>
+        </w:rPr>
+      </w:pPr>
+      <w:r>
+        <w:rPr>
+          <w:rFonts w:ascii="Times New Roman" w:hAnsi="Times New Roman" w:cs="Times New Roman"/>
+          <w:b/>
+          <w:bCs/>
+        </w:rPr>
+        <w:t>Conclusion:</w:t>
+      </w:r>
+    </w:p>
+    <w:p>
+      <w:pPr>
+        <w:jc w:val="left"/>
+        <w:rPr>
+          <w:rFonts w:ascii="Times New Roman" w:hAnsi="Times New Roman" w:cs="Times New Roman"/>
+        </w:rPr>
+      </w:pPr>
+      <w:r>
+        <w:rPr>
+          <w:rFonts w:ascii="Times New Roman" w:hAnsi="Times New Roman" w:cs="Times New Roman"/>
+        </w:rPr>
+        <w:t xml:space="preserve">The GSEMO algorithm is an efficient </w:t>
+      </w:r>
+      <w:r>
+        <w:rPr>
+          <w:rFonts w:ascii="Times New Roman" w:hAnsi="Times New Roman" w:cs="Times New Roman"/>
+        </w:rPr>
+        <w:t xml:space="preserve">algorithm for monotone submodular problems with </w:t>
+      </w:r>
+      <w:r>
+        <w:rPr>
+          <w:rFonts w:ascii="Times New Roman" w:hAnsi="Times New Roman" w:cs="Times New Roman"/>
+        </w:rPr>
+        <w:t>an</w:t>
+      </w:r>
+      <w:r>
+        <w:rPr>
+          <w:rFonts w:ascii="Times New Roman" w:hAnsi="Times New Roman" w:cs="Times New Roman"/>
+        </w:rPr>
+        <w:t xml:space="preserve"> ability to achieve </w:t>
+      </w:r>
+      <w:r>
+        <w:rPr>
+          <w:rFonts w:ascii="Times New Roman" w:hAnsi="Times New Roman" w:cs="Times New Roman"/>
+        </w:rPr>
+        <w:t>an</w:t>
+      </w:r>
+      <w:r>
+        <w:rPr>
+          <w:rFonts w:ascii="Times New Roman" w:hAnsi="Times New Roman" w:cs="Times New Roman"/>
+        </w:rPr>
+        <w:t xml:space="preserve"> optimum with relatively few function evaluations. For the </w:t>
+      </w:r>
+      <w:r>
+        <w:rPr>
+          <w:rFonts w:ascii="Times New Roman" w:hAnsi="Times New Roman" w:cs="Times New Roman"/>
+        </w:rPr>
+        <w:t>Max Coverage</w:t>
+      </w:r>
+      <w:r>
+        <w:rPr>
+          <w:rFonts w:ascii="Times New Roman" w:hAnsi="Times New Roman" w:cs="Times New Roman"/>
+        </w:rPr>
+        <w:t xml:space="preserve"> problem</w:t>
+      </w:r>
+      <w:r>
+        <w:rPr>
+          <w:rFonts w:ascii="Times New Roman" w:hAnsi="Times New Roman" w:cs="Times New Roman"/>
+        </w:rPr>
+        <w:t xml:space="preserve">, </w:t>
+      </w:r>
+      <w:r>
+        <w:rPr>
+          <w:rFonts w:ascii="Times New Roman" w:hAnsi="Times New Roman" w:cs="Times New Roman"/>
+        </w:rPr>
+        <w:t>the GSEMO</w:t>
+      </w:r>
+      <w:r>
+        <w:rPr>
+          <w:rFonts w:ascii="Times New Roman" w:hAnsi="Times New Roman" w:cs="Times New Roman"/>
+        </w:rPr>
+        <w:t xml:space="preserve"> is outperformed by the (1+1) EA and RLS in terms of optimal fitness value</w:t>
+      </w:r>
+      <w:r>
+        <w:rPr>
+          <w:rFonts w:ascii="Times New Roman" w:hAnsi="Times New Roman" w:cs="Times New Roman"/>
+        </w:rPr>
+        <w:t xml:space="preserve"> but</w:t>
+      </w:r>
+      <w:r>
+        <w:rPr>
+          <w:rFonts w:ascii="Times New Roman" w:hAnsi="Times New Roman" w:cs="Times New Roman"/>
+        </w:rPr>
+        <w:t xml:space="preserve"> it</w:t>
+      </w:r>
+      <w:r>
+        <w:rPr>
+          <w:rFonts w:ascii="Times New Roman" w:hAnsi="Times New Roman" w:cs="Times New Roman"/>
+        </w:rPr>
+        <w:t xml:space="preserve"> </w:t>
+      </w:r>
+      <w:r>
+        <w:rPr>
+          <w:rFonts w:ascii="Times New Roman" w:hAnsi="Times New Roman" w:cs="Times New Roman"/>
+        </w:rPr>
+        <w:t>demonstrates its affinity for fast</w:t>
+      </w:r>
+      <w:r>
+        <w:rPr>
+          <w:rFonts w:ascii="Times New Roman" w:hAnsi="Times New Roman" w:cs="Times New Roman"/>
+        </w:rPr>
+        <w:t xml:space="preserve"> and effective</w:t>
+      </w:r>
+      <w:r>
+        <w:rPr>
+          <w:rFonts w:ascii="Times New Roman" w:hAnsi="Times New Roman" w:cs="Times New Roman"/>
+        </w:rPr>
+        <w:t xml:space="preserve"> </w:t>
+      </w:r>
+      <w:r>
+        <w:rPr>
+          <w:rFonts w:ascii="Times New Roman" w:hAnsi="Times New Roman" w:cs="Times New Roman"/>
+        </w:rPr>
+        <w:t xml:space="preserve">search space </w:t>
+      </w:r>
+      <w:r>
+        <w:rPr>
+          <w:rFonts w:ascii="Times New Roman" w:hAnsi="Times New Roman" w:cs="Times New Roman"/>
+        </w:rPr>
+        <w:t xml:space="preserve">exploration. </w:t>
+      </w:r>
+      <w:r>
+        <w:rPr>
+          <w:rFonts w:ascii="Times New Roman" w:hAnsi="Times New Roman" w:cs="Times New Roman"/>
+        </w:rPr>
+        <w:t>GSEMO</w:t>
+      </w:r>
+      <w:r>
+        <w:rPr>
+          <w:rFonts w:ascii="Times New Roman" w:hAnsi="Times New Roman" w:cs="Times New Roman"/>
+        </w:rPr>
+        <w:t xml:space="preserve"> also</w:t>
+      </w:r>
+      <w:r>
+        <w:rPr>
+          <w:rFonts w:ascii="Times New Roman" w:hAnsi="Times New Roman" w:cs="Times New Roman"/>
+        </w:rPr>
+        <w:t xml:space="preserve"> </w:t>
+      </w:r>
+      <w:r>
+        <w:rPr>
+          <w:rFonts w:ascii="Times New Roman" w:hAnsi="Times New Roman" w:cs="Times New Roman"/>
+        </w:rPr>
+        <w:t xml:space="preserve">exhibits its </w:t>
+      </w:r>
+      <w:r>
+        <w:rPr>
+          <w:rFonts w:ascii="Times New Roman" w:hAnsi="Times New Roman" w:cs="Times New Roman"/>
+        </w:rPr>
+        <w:t xml:space="preserve">clear </w:t>
+      </w:r>
+      <w:r>
+        <w:rPr>
+          <w:rFonts w:ascii="Times New Roman" w:hAnsi="Times New Roman" w:cs="Times New Roman"/>
+        </w:rPr>
+        <w:t>superiority at solving dynamic problems</w:t>
+      </w:r>
+      <w:r>
+        <w:rPr>
+          <w:rFonts w:ascii="Times New Roman" w:hAnsi="Times New Roman" w:cs="Times New Roman"/>
+        </w:rPr>
+        <w:t xml:space="preserve"> when </w:t>
+      </w:r>
+      <w:r>
+        <w:rPr>
+          <w:rFonts w:ascii="Times New Roman" w:hAnsi="Times New Roman" w:cs="Times New Roman"/>
+        </w:rPr>
+        <w:t>optimising</w:t>
+      </w:r>
+      <w:r>
+        <w:rPr>
+          <w:rFonts w:ascii="Times New Roman" w:hAnsi="Times New Roman" w:cs="Times New Roman"/>
+        </w:rPr>
+        <w:t xml:space="preserve"> the Max Influence problem. </w:t>
+      </w:r>
+      <w:r>
+        <w:rPr>
+          <w:rFonts w:ascii="Times New Roman" w:hAnsi="Times New Roman" w:cs="Times New Roman"/>
+        </w:rPr>
+        <w:t xml:space="preserve">However, for the </w:t>
+      </w:r>
+      <w:r>
+        <w:rPr>
+          <w:rFonts w:ascii="Times New Roman" w:hAnsi="Times New Roman" w:cs="Times New Roman"/>
+        </w:rPr>
+        <w:t>Pack While Travel</w:t>
+      </w:r>
+      <w:r>
+        <w:rPr>
+          <w:rFonts w:ascii="Times New Roman" w:hAnsi="Times New Roman" w:cs="Times New Roman"/>
+        </w:rPr>
+        <w:t xml:space="preserve"> problem instances</w:t>
+      </w:r>
+      <w:r>
+        <w:rPr>
+          <w:rFonts w:ascii="Times New Roman" w:hAnsi="Times New Roman" w:cs="Times New Roman"/>
+        </w:rPr>
+        <w:t xml:space="preserve">, discrepancies concerning non-monotone submodular problems with varying landscapes </w:t>
+      </w:r>
+      <w:r>
+        <w:rPr>
+          <w:rFonts w:ascii="Times New Roman" w:hAnsi="Times New Roman" w:cs="Times New Roman"/>
+        </w:rPr>
+        <w:t>were</w:t>
+      </w:r>
+      <w:r>
+        <w:rPr>
+          <w:rFonts w:ascii="Times New Roman" w:hAnsi="Times New Roman" w:cs="Times New Roman"/>
+        </w:rPr>
+        <w:t xml:space="preserve"> apparent.  </w:t>
+      </w:r>
+    </w:p>
+    <w:p>
+      <w:pPr>
+        <w:jc w:val="left"/>
+        <w:rPr>
+          <w:rFonts w:ascii="Times New Roman" w:hAnsi="Times New Roman" w:cs="Times New Roman"/>
+        </w:rPr>
+      </w:pPr>
+    </w:p>
+    <w:p>
+      <w:pPr>
+        <w:jc w:val="left"/>
+        <w:rPr>
+          <w:rFonts w:ascii="Times New Roman" w:hAnsi="Times New Roman" w:cs="Times New Roman"/>
+        </w:rPr>
+      </w:pPr>
+    </w:p>
+    <w:p>
+      <w:pPr>
+        <w:jc w:val="left"/>
+        <w:rPr>
+          <w:rFonts w:ascii="Times New Roman" w:hAnsi="Times New Roman" w:cs="Times New Roman"/>
+        </w:rPr>
+      </w:pPr>
     </w:p>
     <w:p>
       <w:pPr>
@@ -113,7 +5205,7 @@
         </w:numPr>
         <w:jc w:val="left"/>
         <w:rPr>
-          <w:rFonts w:ascii="Calibri" w:hAnsi="Calibri" w:cs="Calibri"/>
+          <w:rFonts w:ascii="Times New Roman" w:hAnsi="Times New Roman" w:cs="Times New Roman"/>
           <w:i/>
           <w:iCs/>
           <w:sz w:val="21"/>
@@ -122,7 +5214,7 @@
       </w:pPr>
       <w:r>
         <w:rPr>
-          <w:rFonts w:ascii="Calibri" w:hAnsi="Calibri" w:cs="Calibri"/>
+          <w:rFonts w:ascii="Times New Roman" w:hAnsi="Times New Roman" w:cs="Times New Roman"/>
           <w:i/>
           <w:iCs/>
           <w:sz w:val="21"/>
@@ -140,7 +5232,7 @@
         </w:numPr>
         <w:jc w:val="left"/>
         <w:rPr>
-          <w:rFonts w:ascii="Calibri" w:hAnsi="Calibri" w:cs="Calibri"/>
+          <w:rFonts w:ascii="Times New Roman" w:hAnsi="Times New Roman" w:cs="Times New Roman"/>
           <w:i/>
           <w:iCs/>
           <w:sz w:val="21"/>
@@ -149,33 +5241,13 @@
       </w:pPr>
       <w:r>
         <w:rPr>
-          <w:rFonts w:ascii="Calibri" w:hAnsi="Calibri" w:cs="Calibri"/>
+          <w:rFonts w:ascii="Times New Roman" w:hAnsi="Times New Roman" w:cs="Times New Roman"/>
           <w:i/>
           <w:iCs/>
           <w:sz w:val="21"/>
           <w:szCs w:val="21"/>
         </w:rPr>
-        <w:t>Which alg</w:t>
-      </w:r>
-      <w:r>
-        <w:rPr>
-          <w:rFonts w:ascii="Calibri" w:hAnsi="Calibri" w:cs="Calibri"/>
-          <w:i/>
-          <w:iCs/>
-          <w:sz w:val="21"/>
-          <w:szCs w:val="21"/>
-        </w:rPr>
-        <w:t>orithm</w:t>
-      </w:r>
-      <w:r>
-        <w:rPr>
-          <w:rFonts w:ascii="Calibri" w:hAnsi="Calibri" w:cs="Calibri"/>
-          <w:i/>
-          <w:iCs/>
-          <w:sz w:val="21"/>
-          <w:szCs w:val="21"/>
-        </w:rPr>
-        <w:t xml:space="preserve"> performs strongest </w:t>
+        <w:t xml:space="preserve">Which algorithm performs strongest </w:t>
       </w:r>
     </w:p>
     <w:p>
@@ -187,7 +5259,7 @@
         </w:numPr>
         <w:jc w:val="left"/>
         <w:rPr>
-          <w:rFonts w:ascii="Calibri" w:hAnsi="Calibri" w:cs="Calibri"/>
+          <w:rFonts w:ascii="Times New Roman" w:hAnsi="Times New Roman" w:cs="Times New Roman"/>
           <w:i/>
           <w:iCs/>
           <w:sz w:val="21"/>
@@ -196,7 +5268,7 @@
       </w:pPr>
       <w:r>
         <w:rPr>
-          <w:rFonts w:ascii="Calibri" w:hAnsi="Calibri" w:cs="Calibri"/>
+          <w:rFonts w:ascii="Times New Roman" w:hAnsi="Times New Roman" w:cs="Times New Roman"/>
           <w:i/>
           <w:iCs/>
           <w:sz w:val="21"/>
@@ -214,7 +5286,7 @@
         </w:numPr>
         <w:jc w:val="left"/>
         <w:rPr>
-          <w:rFonts w:ascii="Calibri" w:hAnsi="Calibri" w:cs="Calibri"/>
+          <w:rFonts w:ascii="Times New Roman" w:hAnsi="Times New Roman" w:cs="Times New Roman"/>
           <w:i/>
           <w:iCs/>
           <w:sz w:val="21"/>
@@ -223,7 +5295,7 @@
       </w:pPr>
       <w:r>
         <w:rPr>
-          <w:rFonts w:ascii="Calibri" w:hAnsi="Calibri" w:cs="Calibri"/>
+          <w:rFonts w:ascii="Times New Roman" w:hAnsi="Times New Roman" w:cs="Times New Roman"/>
           <w:i/>
           <w:iCs/>
           <w:sz w:val="21"/>
@@ -241,7 +5313,7 @@
         </w:numPr>
         <w:jc w:val="left"/>
         <w:rPr>
-          <w:rFonts w:ascii="Calibri" w:hAnsi="Calibri" w:cs="Calibri"/>
+          <w:rFonts w:ascii="Times New Roman" w:hAnsi="Times New Roman" w:cs="Times New Roman"/>
           <w:i/>
           <w:iCs/>
           <w:sz w:val="21"/>
@@ -250,7 +5322,7 @@
       </w:pPr>
       <w:r>
         <w:rPr>
-          <w:rFonts w:ascii="Calibri" w:hAnsi="Calibri" w:cs="Calibri"/>
+          <w:rFonts w:ascii="Times New Roman" w:hAnsi="Times New Roman" w:cs="Times New Roman"/>
           <w:i/>
           <w:iCs/>
           <w:sz w:val="21"/>
@@ -268,7 +5340,7 @@
         </w:numPr>
         <w:jc w:val="left"/>
         <w:rPr>
-          <w:rFonts w:ascii="Calibri" w:hAnsi="Calibri" w:cs="Calibri"/>
+          <w:rFonts w:ascii="Times New Roman" w:hAnsi="Times New Roman" w:cs="Times New Roman"/>
           <w:i/>
           <w:iCs/>
           <w:sz w:val="21"/>
@@ -277,7 +5349,7 @@
       </w:pPr>
       <w:r>
         <w:rPr>
-          <w:rFonts w:ascii="Calibri" w:hAnsi="Calibri" w:cs="Calibri"/>
+          <w:rFonts w:ascii="Times New Roman" w:hAnsi="Times New Roman" w:cs="Times New Roman"/>
           <w:i/>
           <w:iCs/>
           <w:sz w:val="21"/>
@@ -295,7 +5367,7 @@
         </w:numPr>
         <w:jc w:val="left"/>
         <w:rPr>
-          <w:rFonts w:ascii="Calibri" w:hAnsi="Calibri" w:cs="Calibri"/>
+          <w:rFonts w:ascii="Times New Roman" w:hAnsi="Times New Roman" w:cs="Times New Roman"/>
           <w:i/>
           <w:iCs/>
           <w:sz w:val="21"/>
@@ -304,7 +5376,7 @@
       </w:pPr>
       <w:r>
         <w:rPr>
-          <w:rFonts w:ascii="Calibri" w:hAnsi="Calibri" w:cs="Calibri"/>
+          <w:rFonts w:ascii="Times New Roman" w:hAnsi="Times New Roman" w:cs="Times New Roman"/>
           <w:i/>
           <w:iCs/>
           <w:sz w:val="21"/>
@@ -322,7 +5394,7 @@
         </w:numPr>
         <w:jc w:val="left"/>
         <w:rPr>
-          <w:rFonts w:ascii="Calibri" w:hAnsi="Calibri" w:cs="Calibri"/>
+          <w:rFonts w:ascii="Times New Roman" w:hAnsi="Times New Roman" w:cs="Times New Roman"/>
           <w:i/>
           <w:iCs/>
           <w:sz w:val="21"/>
@@ -331,7 +5403,7 @@
       </w:pPr>
       <w:r>
         <w:rPr>
-          <w:rFonts w:ascii="Calibri" w:hAnsi="Calibri" w:cs="Calibri"/>
+          <w:rFonts w:ascii="Times New Roman" w:hAnsi="Times New Roman" w:cs="Times New Roman"/>
           <w:i/>
           <w:iCs/>
           <w:sz w:val="21"/>
@@ -349,7 +5421,7 @@
         </w:numPr>
         <w:jc w:val="left"/>
         <w:rPr>
-          <w:rFonts w:ascii="Calibri" w:hAnsi="Calibri" w:cs="Calibri"/>
+          <w:rFonts w:ascii="Times New Roman" w:hAnsi="Times New Roman" w:cs="Times New Roman"/>
           <w:i/>
           <w:iCs/>
           <w:sz w:val="21"/>
@@ -358,7 +5430,7 @@
       </w:pPr>
       <w:r>
         <w:rPr>
-          <w:rFonts w:ascii="Calibri" w:hAnsi="Calibri" w:cs="Calibri"/>
+          <w:rFonts w:ascii="Times New Roman" w:hAnsi="Times New Roman" w:cs="Times New Roman"/>
           <w:i/>
           <w:iCs/>
           <w:sz w:val="21"/>
@@ -371,441 +5443,7 @@
       <w:pPr>
         <w:jc w:val="left"/>
         <w:rPr>
-          <w:rFonts w:ascii="Calibri" w:hAnsi="Calibri" w:cs="Calibri"/>
-          <w:b/>
-          <w:bCs/>
-        </w:rPr>
-      </w:pPr>
-      <w:r>
-        <w:rPr>
-          <w:rFonts w:ascii="Calibri" w:hAnsi="Calibri" w:cs="Calibri"/>
-          <w:b/>
-          <w:bCs/>
-        </w:rPr>
-        <w:t xml:space="preserve">Multi-Objective </w:t>
-      </w:r>
-      <w:r>
-        <w:rPr>
-          <w:rFonts w:ascii="Calibri" w:hAnsi="Calibri" w:cs="Calibri"/>
-          <w:b/>
-          <w:bCs/>
-        </w:rPr>
-        <w:t>Formulation</w:t>
-      </w:r>
-      <w:r>
-        <w:rPr>
-          <w:rFonts w:ascii="Calibri" w:hAnsi="Calibri" w:cs="Calibri"/>
-          <w:b/>
-          <w:bCs/>
-        </w:rPr>
-        <w:t xml:space="preserve"> </w:t>
-      </w:r>
-      <w:r>
-        <w:rPr>
-          <w:rFonts w:ascii="Calibri" w:hAnsi="Calibri" w:cs="Calibri"/>
-          <w:b/>
-          <w:bCs/>
-        </w:rPr>
-        <w:t xml:space="preserve">for </w:t>
-      </w:r>
-      <w:r>
-        <w:rPr>
-          <w:rFonts w:ascii="Calibri" w:hAnsi="Calibri" w:cs="Calibri"/>
-          <w:b/>
-          <w:bCs/>
-        </w:rPr>
-        <w:t>M</w:t>
-      </w:r>
-      <w:r>
-        <w:rPr>
-          <w:rFonts w:ascii="Calibri" w:hAnsi="Calibri" w:cs="Calibri"/>
-          <w:b/>
-          <w:bCs/>
-        </w:rPr>
-        <w:t xml:space="preserve">onotone </w:t>
-      </w:r>
-      <w:r>
-        <w:rPr>
-          <w:rFonts w:ascii="Calibri" w:hAnsi="Calibri" w:cs="Calibri"/>
-          <w:b/>
-          <w:bCs/>
-        </w:rPr>
-        <w:t>S</w:t>
-      </w:r>
-      <w:r>
-        <w:rPr>
-          <w:rFonts w:ascii="Calibri" w:hAnsi="Calibri" w:cs="Calibri"/>
-          <w:b/>
-          <w:bCs/>
-        </w:rPr>
-        <w:t>ub-</w:t>
-      </w:r>
-      <w:r>
-        <w:rPr>
-          <w:rFonts w:ascii="Calibri" w:hAnsi="Calibri" w:cs="Calibri"/>
-          <w:b/>
-          <w:bCs/>
-        </w:rPr>
-        <w:t>M</w:t>
-      </w:r>
-      <w:r>
-        <w:rPr>
-          <w:rFonts w:ascii="Calibri" w:hAnsi="Calibri" w:cs="Calibri"/>
-          <w:b/>
-          <w:bCs/>
-        </w:rPr>
-        <w:t xml:space="preserve">odular </w:t>
-      </w:r>
-      <w:r>
-        <w:rPr>
-          <w:rFonts w:ascii="Calibri" w:hAnsi="Calibri" w:cs="Calibri"/>
-          <w:b/>
-          <w:bCs/>
-        </w:rPr>
-        <w:t>P</w:t>
-      </w:r>
-      <w:r>
-        <w:rPr>
-          <w:rFonts w:ascii="Calibri" w:hAnsi="Calibri" w:cs="Calibri"/>
-          <w:b/>
-          <w:bCs/>
-        </w:rPr>
-        <w:t>roblems</w:t>
-      </w:r>
-    </w:p>
-    <w:p>
-      <w:pPr>
-        <w:jc w:val="left"/>
-        <w:rPr>
-          <w:rFonts w:ascii="Calibri" w:hAnsi="Calibri" w:cs="Calibri"/>
-        </w:rPr>
-      </w:pPr>
-    </w:p>
-    <w:p>
-      <w:pPr>
-        <w:jc w:val="left"/>
-        <w:rPr>
-          <w:rFonts w:ascii="Calibri" w:hAnsi="Calibri" w:cs="Calibri"/>
-        </w:rPr>
-      </w:pPr>
-    </w:p>
-    <w:p>
-      <w:pPr>
-        <w:jc w:val="left"/>
-        <w:rPr>
-          <w:rFonts w:ascii="Calibri" w:hAnsi="Calibri" w:cs="Calibri"/>
-          <w:b/>
-          <w:bCs/>
-        </w:rPr>
-      </w:pPr>
-      <w:r>
-        <w:rPr>
-          <w:rFonts w:ascii="Calibri" w:hAnsi="Calibri" w:cs="Calibri"/>
-          <w:b/>
-          <w:bCs/>
-        </w:rPr>
-        <w:t>Max</w:t>
-      </w:r>
-      <w:r>
-        <w:rPr>
-          <w:rFonts w:ascii="Calibri" w:hAnsi="Calibri" w:cs="Calibri"/>
-          <w:b/>
-          <w:bCs/>
-        </w:rPr>
-        <w:t xml:space="preserve"> </w:t>
-      </w:r>
-      <w:r>
-        <w:rPr>
-          <w:rFonts w:ascii="Calibri" w:hAnsi="Calibri" w:cs="Calibri"/>
-          <w:b/>
-          <w:bCs/>
-        </w:rPr>
-        <w:t>Coverage</w:t>
-      </w:r>
-      <w:r>
-        <w:rPr>
-          <w:rFonts w:ascii="Calibri" w:hAnsi="Calibri" w:cs="Calibri"/>
-          <w:b/>
-          <w:bCs/>
-        </w:rPr>
-        <w:t xml:space="preserve"> Problem Instances</w:t>
-      </w:r>
-      <w:r>
-        <w:rPr>
-          <w:rFonts w:ascii="Calibri" w:hAnsi="Calibri" w:cs="Calibri"/>
-          <w:b/>
-          <w:bCs/>
-        </w:rPr>
-        <w:t xml:space="preserve"> and Trade-Offs</w:t>
-      </w:r>
-      <w:r>
-        <w:rPr>
-          <w:rFonts w:ascii="Calibri" w:hAnsi="Calibri" w:cs="Calibri"/>
-          <w:b/>
-          <w:bCs/>
-        </w:rPr>
-        <w:t xml:space="preserve">: </w:t>
-      </w:r>
-    </w:p>
-    <w:p>
-      <w:pPr>
-        <w:jc w:val="left"/>
-        <w:rPr>
-          <w:rFonts w:ascii="Calibri" w:hAnsi="Calibri" w:cs="Calibri"/>
-        </w:rPr>
-      </w:pPr>
-      <w:r>
-        <w:rPr>
-          <w:rFonts w:ascii="Calibri" w:hAnsi="Calibri" w:cs="Calibri"/>
-        </w:rPr>
-        <w:t>F2100, F2101, F2102, F2103</w:t>
-      </w:r>
-    </w:p>
-    <w:p>
-      <w:pPr>
-        <w:jc w:val="left"/>
-        <w:rPr>
-          <w:rFonts w:ascii="Calibri" w:hAnsi="Calibri" w:cs="Calibri"/>
-        </w:rPr>
-      </w:pPr>
-    </w:p>
-    <w:p>
-      <w:pPr>
-        <w:jc w:val="left"/>
-        <w:rPr>
-          <w:rFonts w:ascii="Calibri" w:hAnsi="Calibri" w:cs="Calibri"/>
-        </w:rPr>
-      </w:pPr>
-    </w:p>
-    <w:p>
-      <w:pPr>
-        <w:jc w:val="left"/>
-        <w:rPr>
-          <w:rFonts w:ascii="Calibri" w:hAnsi="Calibri" w:cs="Calibri"/>
-        </w:rPr>
-      </w:pPr>
-    </w:p>
-    <w:p>
-      <w:pPr>
-        <w:jc w:val="left"/>
-        <w:rPr>
-          <w:rFonts w:ascii="Calibri" w:hAnsi="Calibri" w:cs="Calibri"/>
-          <w:b/>
-          <w:bCs/>
-        </w:rPr>
-      </w:pPr>
-      <w:r>
-        <w:rPr>
-          <w:rFonts w:ascii="Calibri" w:hAnsi="Calibri" w:cs="Calibri"/>
-          <w:b/>
-          <w:bCs/>
-        </w:rPr>
-        <w:t xml:space="preserve">Max </w:t>
-      </w:r>
-      <w:r>
-        <w:rPr>
-          <w:rFonts w:ascii="Calibri" w:hAnsi="Calibri" w:cs="Calibri"/>
-          <w:b/>
-          <w:bCs/>
-        </w:rPr>
-        <w:t>Influence</w:t>
-      </w:r>
-      <w:r>
-        <w:rPr>
-          <w:rFonts w:ascii="Calibri" w:hAnsi="Calibri" w:cs="Calibri"/>
-          <w:b/>
-          <w:bCs/>
-        </w:rPr>
-        <w:t xml:space="preserve"> Problem Instances</w:t>
-      </w:r>
-      <w:r>
-        <w:rPr>
-          <w:rFonts w:ascii="Calibri" w:hAnsi="Calibri" w:cs="Calibri"/>
-          <w:b/>
-          <w:bCs/>
-        </w:rPr>
-        <w:t xml:space="preserve"> and Trade-Offs</w:t>
-      </w:r>
-      <w:r>
-        <w:rPr>
-          <w:rFonts w:ascii="Calibri" w:hAnsi="Calibri" w:cs="Calibri"/>
-          <w:b/>
-          <w:bCs/>
-        </w:rPr>
-        <w:t xml:space="preserve">: </w:t>
-      </w:r>
-    </w:p>
-    <w:p>
-      <w:pPr>
-        <w:jc w:val="left"/>
-        <w:rPr>
-          <w:rFonts w:ascii="Calibri" w:hAnsi="Calibri" w:cs="Calibri"/>
-        </w:rPr>
-      </w:pPr>
-      <w:r>
-        <w:rPr>
-          <w:rFonts w:ascii="Calibri" w:hAnsi="Calibri" w:cs="Calibri"/>
-        </w:rPr>
-        <w:t>F2</w:t>
-      </w:r>
-      <w:r>
-        <w:rPr>
-          <w:rFonts w:ascii="Calibri" w:hAnsi="Calibri" w:cs="Calibri"/>
-        </w:rPr>
-        <w:t>2</w:t>
-      </w:r>
-      <w:r>
-        <w:rPr>
-          <w:rFonts w:ascii="Calibri" w:hAnsi="Calibri" w:cs="Calibri"/>
-        </w:rPr>
-        <w:t>00, F2</w:t>
-      </w:r>
-      <w:r>
-        <w:rPr>
-          <w:rFonts w:ascii="Calibri" w:hAnsi="Calibri" w:cs="Calibri"/>
-        </w:rPr>
-        <w:t>2</w:t>
-      </w:r>
-      <w:r>
-        <w:rPr>
-          <w:rFonts w:ascii="Calibri" w:hAnsi="Calibri" w:cs="Calibri"/>
-        </w:rPr>
-        <w:t>01, F2</w:t>
-      </w:r>
-      <w:r>
-        <w:rPr>
-          <w:rFonts w:ascii="Calibri" w:hAnsi="Calibri" w:cs="Calibri"/>
-        </w:rPr>
-        <w:t>2</w:t>
-      </w:r>
-      <w:r>
-        <w:rPr>
-          <w:rFonts w:ascii="Calibri" w:hAnsi="Calibri" w:cs="Calibri"/>
-        </w:rPr>
-        <w:t>02, F2</w:t>
-      </w:r>
-      <w:r>
-        <w:rPr>
-          <w:rFonts w:ascii="Calibri" w:hAnsi="Calibri" w:cs="Calibri"/>
-        </w:rPr>
-        <w:t>2</w:t>
-      </w:r>
-      <w:r>
-        <w:rPr>
-          <w:rFonts w:ascii="Calibri" w:hAnsi="Calibri" w:cs="Calibri"/>
-        </w:rPr>
-        <w:t>03</w:t>
-      </w:r>
-    </w:p>
-    <w:p>
-      <w:pPr>
-        <w:jc w:val="left"/>
-        <w:rPr>
-          <w:rFonts w:ascii="Calibri" w:hAnsi="Calibri" w:cs="Calibri"/>
-        </w:rPr>
-      </w:pPr>
-    </w:p>
-    <w:p>
-      <w:pPr>
-        <w:jc w:val="left"/>
-        <w:rPr>
-          <w:rFonts w:ascii="Calibri" w:hAnsi="Calibri" w:cs="Calibri"/>
-        </w:rPr>
-      </w:pPr>
-    </w:p>
-    <w:p>
-      <w:pPr>
-        <w:jc w:val="left"/>
-        <w:rPr>
-          <w:rFonts w:ascii="Calibri" w:hAnsi="Calibri" w:cs="Calibri"/>
-        </w:rPr>
-      </w:pPr>
-    </w:p>
-    <w:p>
-      <w:pPr>
-        <w:jc w:val="left"/>
-        <w:rPr>
-          <w:rFonts w:ascii="Calibri" w:hAnsi="Calibri" w:cs="Calibri"/>
-        </w:rPr>
-      </w:pPr>
-    </w:p>
-    <w:p>
-      <w:pPr>
-        <w:jc w:val="left"/>
-        <w:rPr>
-          <w:rFonts w:ascii="Calibri" w:hAnsi="Calibri" w:cs="Calibri"/>
-          <w:b/>
-          <w:bCs/>
-        </w:rPr>
-      </w:pPr>
-      <w:r>
-        <w:rPr>
-          <w:rFonts w:ascii="Calibri" w:hAnsi="Calibri" w:cs="Calibri"/>
-          <w:b/>
-          <w:bCs/>
-        </w:rPr>
-        <w:t>Pack While Travel Problem Instances</w:t>
-      </w:r>
-      <w:r>
-        <w:rPr>
-          <w:rFonts w:ascii="Calibri" w:hAnsi="Calibri" w:cs="Calibri"/>
-          <w:b/>
-          <w:bCs/>
-        </w:rPr>
-        <w:t xml:space="preserve"> and Trade-Offs</w:t>
-      </w:r>
-      <w:r>
-        <w:rPr>
-          <w:rFonts w:ascii="Calibri" w:hAnsi="Calibri" w:cs="Calibri"/>
-          <w:b/>
-          <w:bCs/>
-        </w:rPr>
-        <w:t xml:space="preserve">: </w:t>
-      </w:r>
-    </w:p>
-    <w:p>
-      <w:pPr>
-        <w:jc w:val="left"/>
-        <w:rPr>
-          <w:rFonts w:ascii="Calibri" w:hAnsi="Calibri" w:cs="Calibri"/>
-        </w:rPr>
-      </w:pPr>
-      <w:r>
-        <w:rPr>
-          <w:rFonts w:ascii="Calibri" w:hAnsi="Calibri" w:cs="Calibri"/>
-        </w:rPr>
-        <w:t>F2300, F2301, F2302</w:t>
-      </w:r>
-    </w:p>
-    <w:p>
-      <w:pPr>
-        <w:jc w:val="left"/>
-        <w:rPr>
-          <w:rFonts w:ascii="Calibri" w:hAnsi="Calibri" w:cs="Calibri"/>
-        </w:rPr>
-      </w:pPr>
-    </w:p>
-    <w:p>
-      <w:pPr>
-        <w:jc w:val="left"/>
-        <w:rPr>
-          <w:rFonts w:ascii="Calibri" w:hAnsi="Calibri" w:cs="Calibri"/>
-        </w:rPr>
-      </w:pPr>
-    </w:p>
-    <w:p>
-      <w:pPr>
-        <w:jc w:val="left"/>
-        <w:rPr>
-          <w:rFonts w:ascii="Calibri" w:hAnsi="Calibri" w:cs="Calibri"/>
-        </w:rPr>
-      </w:pPr>
-    </w:p>
-    <w:p>
-      <w:pPr>
-        <w:jc w:val="left"/>
-        <w:rPr>
-          <w:rFonts w:ascii="Calibri" w:hAnsi="Calibri" w:cs="Calibri"/>
+          <w:rFonts w:ascii="Times New Roman" w:hAnsi="Times New Roman" w:cs="Times New Roman"/>
         </w:rPr>
       </w:pPr>
     </w:p>
@@ -876,18 +5514,33 @@
     <w:pPr>
       <w:pStyle w:val="Header"/>
       <w:jc w:val="both"/>
+      <w:rPr>
+        <w:rFonts w:ascii="Times New Roman" w:hAnsi="Times New Roman" w:cs="Times New Roman"/>
+      </w:rPr>
     </w:pPr>
     <w:r>
+      <w:rPr>
+        <w:rFonts w:ascii="Times New Roman" w:hAnsi="Times New Roman" w:cs="Times New Roman"/>
+      </w:rPr>
       <w:t>a1887234</w:t>
     </w:r>
     <w:r>
+      <w:rPr>
+        <w:rFonts w:ascii="Times New Roman" w:hAnsi="Times New Roman" w:cs="Times New Roman"/>
+      </w:rPr>
       <w:tab/>
     </w:r>
     <w:r>
+      <w:rPr>
+        <w:rFonts w:ascii="Times New Roman" w:hAnsi="Times New Roman" w:cs="Times New Roman"/>
+      </w:rPr>
       <w:tab/>
       <w:t xml:space="preserve">COMP SCI </w:t>
     </w:r>
     <w:r>
+      <w:rPr>
+        <w:rFonts w:ascii="Times New Roman" w:hAnsi="Times New Roman" w:cs="Times New Roman"/>
+      </w:rPr>
       <w:t>3316</w:t>
     </w:r>
   </w:p>
@@ -1972,6 +6625,16 @@
     <w:uiPriority w:val="99"/>
     <w:rsid w:val="005622AF"/>
   </w:style>
+  <w:style w:type="character" w:styleId="PlaceholderText">
+    <w:name w:val="Placeholder Text"/>
+    <w:basedOn w:val="DefaultParagraphFont"/>
+    <w:uiPriority w:val="99"/>
+    <w:semiHidden/>
+    <w:rsid w:val="00F03290"/>
+    <w:rPr>
+      <w:color w:val="666666"/>
+    </w:rPr>
+  </w:style>
 </w:styles>
 </file>
 
